--- a/0. Taller CRUD/2CRUD MVC/CRUD MVC parte 3.docx
+++ b/0. Taller CRUD/2CRUD MVC/CRUD MVC parte 3.docx
@@ -1,6 +1,6 @@
 
 <file path=word/document.xml><?xml version="1.0" encoding="utf-8"?>
-<w:document xmlns:wpc="http://schemas.microsoft.com/office/word/2010/wordprocessingCanvas" xmlns:cx="http://schemas.microsoft.com/office/drawing/2014/chartex" xmlns:cx1="http://schemas.microsoft.com/office/drawing/2015/9/8/chartex" xmlns:cx2="http://schemas.microsoft.com/office/drawing/2015/10/21/chartex" xmlns:cx3="http://schemas.microsoft.com/office/drawing/2016/5/9/chartex" xmlns:cx4="http://schemas.microsoft.com/office/drawing/2016/5/10/chartex" xmlns:cx5="http://schemas.microsoft.com/office/drawing/2016/5/11/chartex" xmlns:cx6="http://schemas.microsoft.com/office/drawing/2016/5/12/chartex" xmlns:cx7="http://schemas.microsoft.com/office/drawing/2016/5/13/chartex" xmlns:cx8="http://schemas.microsoft.com/office/drawing/2016/5/14/chartex" xmlns:mc="http://schemas.openxmlformats.org/markup-compatibility/2006" xmlns:aink="http://schemas.microsoft.com/office/drawing/2016/ink" xmlns:am3d="http://schemas.microsoft.com/office/drawing/2017/model3d" xmlns:o="urn:schemas-microsoft-com:office:office" xmlns:r="http://schemas.openxmlformats.org/officeDocument/2006/relationships" xmlns:m="http://schemas.openxmlformats.org/officeDocument/2006/math" xmlns:v="urn:schemas-microsoft-com:vml" xmlns:wp14="http://schemas.microsoft.com/office/word/2010/wordprocessingDrawing" xmlns:wp="http://schemas.openxmlformats.org/drawingml/2006/wordprocessingDrawing" xmlns:w10="urn:schemas-microsoft-com:office:word" xmlns:w="http://schemas.openxmlformats.org/wordprocessingml/2006/main" xmlns:w14="http://schemas.microsoft.com/office/word/2010/wordml" xmlns:w15="http://schemas.microsoft.com/office/word/2012/wordml" xmlns:w16cex="http://schemas.microsoft.com/office/word/2018/wordml/cex" xmlns:w16cid="http://schemas.microsoft.com/office/word/2016/wordml/cid" xmlns:w16="http://schemas.microsoft.com/office/word/2018/wordml" xmlns:w16sdtdh="http://schemas.microsoft.com/office/word/2020/wordml/sdtdatahash" xmlns:w16se="http://schemas.microsoft.com/office/word/2015/wordml/symex" xmlns:wpg="http://schemas.microsoft.com/office/word/2010/wordprocessingGroup" xmlns:wpi="http://schemas.microsoft.com/office/word/2010/wordprocessingInk" xmlns:wne="http://schemas.microsoft.com/office/word/2006/wordml" xmlns:wps="http://schemas.microsoft.com/office/word/2010/wordprocessingShape" mc:Ignorable="w14 w15 w16se w16cid w16 w16cex w16sdtdh wp14">
+<w:document xmlns:wpc="http://schemas.microsoft.com/office/word/2010/wordprocessingCanvas" xmlns:cx="http://schemas.microsoft.com/office/drawing/2014/chartex" xmlns:cx1="http://schemas.microsoft.com/office/drawing/2015/9/8/chartex" xmlns:cx2="http://schemas.microsoft.com/office/drawing/2015/10/21/chartex" xmlns:cx3="http://schemas.microsoft.com/office/drawing/2016/5/9/chartex" xmlns:cx4="http://schemas.microsoft.com/office/drawing/2016/5/10/chartex" xmlns:cx5="http://schemas.microsoft.com/office/drawing/2016/5/11/chartex" xmlns:cx6="http://schemas.microsoft.com/office/drawing/2016/5/12/chartex" xmlns:cx7="http://schemas.microsoft.com/office/drawing/2016/5/13/chartex" xmlns:cx8="http://schemas.microsoft.com/office/drawing/2016/5/14/chartex" xmlns:mc="http://schemas.openxmlformats.org/markup-compatibility/2006" xmlns:aink="http://schemas.microsoft.com/office/drawing/2016/ink" xmlns:am3d="http://schemas.microsoft.com/office/drawing/2017/model3d" xmlns:o="urn:schemas-microsoft-com:office:office" xmlns:r="http://schemas.openxmlformats.org/officeDocument/2006/relationships" xmlns:m="http://schemas.openxmlformats.org/officeDocument/2006/math" xmlns:v="urn:schemas-microsoft-com:vml" xmlns:wp14="http://schemas.microsoft.com/office/word/2010/wordprocessingDrawing" xmlns:wp="http://schemas.openxmlformats.org/drawingml/2006/wordprocessingDrawing" xmlns:w10="urn:schemas-microsoft-com:office:word" xmlns:w="http://schemas.openxmlformats.org/wordprocessingml/2006/main" xmlns:w14="http://schemas.microsoft.com/office/word/2010/wordml" xmlns:w15="http://schemas.microsoft.com/office/word/2012/wordml" xmlns:w16cid="http://schemas.microsoft.com/office/word/2016/wordml/cid" xmlns:w16se="http://schemas.microsoft.com/office/word/2015/wordml/symex" xmlns:wpg="http://schemas.microsoft.com/office/word/2010/wordprocessingGroup" xmlns:wpi="http://schemas.microsoft.com/office/word/2010/wordprocessingInk" xmlns:wne="http://schemas.microsoft.com/office/word/2006/wordml" xmlns:wps="http://schemas.microsoft.com/office/word/2010/wordprocessingShape" mc:Ignorable="w14 w15 w16se w16cid wp14">
   <w:body>
     <w:p>
       <w:pPr>
@@ -449,6 +449,7 @@
                 <w:rFonts w:ascii="Arial" w:hAnsi="Arial" w:cs="Arial"/>
                 <w:sz w:val="24"/>
                 <w:szCs w:val="24"/>
+                <w:lang w:val="en-US"/>
               </w:rPr>
             </w:pPr>
             <w:proofErr w:type="spellStart"/>
@@ -457,6 +458,7 @@
                 <w:rFonts w:ascii="Arial" w:hAnsi="Arial" w:cs="Arial"/>
                 <w:sz w:val="24"/>
                 <w:szCs w:val="24"/>
+                <w:lang w:val="en-US"/>
               </w:rPr>
               <w:t>require_once</w:t>
             </w:r>
@@ -466,8 +468,9 @@
                 <w:rFonts w:ascii="Arial" w:hAnsi="Arial" w:cs="Arial"/>
                 <w:sz w:val="24"/>
                 <w:szCs w:val="24"/>
-              </w:rPr>
-              <w:t xml:space="preserve"> "</w:t>
+                <w:lang w:val="en-US"/>
+              </w:rPr>
+              <w:t xml:space="preserve"> "model/</w:t>
             </w:r>
             <w:proofErr w:type="spellStart"/>
             <w:r>
@@ -475,6 +478,118 @@
                 <w:rFonts w:ascii="Arial" w:hAnsi="Arial" w:cs="Arial"/>
                 <w:sz w:val="24"/>
                 <w:szCs w:val="24"/>
+                <w:lang w:val="en-US"/>
+              </w:rPr>
+              <w:t>proveedor.php</w:t>
+            </w:r>
+            <w:proofErr w:type="spellEnd"/>
+            <w:r>
+              <w:rPr>
+                <w:rFonts w:ascii="Arial" w:hAnsi="Arial" w:cs="Arial"/>
+                <w:sz w:val="24"/>
+                <w:szCs w:val="24"/>
+                <w:lang w:val="en-US"/>
+              </w:rPr>
+              <w:t>";</w:t>
+            </w:r>
+          </w:p>
+          <w:p>
+            <w:pPr>
+              <w:tabs>
+                <w:tab w:val="left" w:pos="4320"/>
+                <w:tab w:val="left" w:pos="4485"/>
+                <w:tab w:val="left" w:pos="5445"/>
+              </w:tabs>
+              <w:spacing w:after="0" w:line="240" w:lineRule="auto"/>
+              <w:rPr>
+                <w:rFonts w:ascii="Arial" w:hAnsi="Arial" w:cs="Arial"/>
+                <w:sz w:val="24"/>
+                <w:szCs w:val="24"/>
+              </w:rPr>
+            </w:pPr>
+            <w:proofErr w:type="spellStart"/>
+            <w:r>
+              <w:rPr>
+                <w:rFonts w:ascii="Arial" w:hAnsi="Arial" w:cs="Arial"/>
+                <w:sz w:val="24"/>
+                <w:szCs w:val="24"/>
+              </w:rPr>
+              <w:t>class</w:t>
+            </w:r>
+            <w:proofErr w:type="spellEnd"/>
+            <w:r>
+              <w:rPr>
+                <w:rFonts w:ascii="Arial" w:hAnsi="Arial" w:cs="Arial"/>
+                <w:sz w:val="24"/>
+                <w:szCs w:val="24"/>
+              </w:rPr>
+              <w:t xml:space="preserve"> </w:t>
+            </w:r>
+            <w:proofErr w:type="spellStart"/>
+            <w:r>
+              <w:rPr>
+                <w:rFonts w:ascii="Arial" w:hAnsi="Arial" w:cs="Arial"/>
+                <w:sz w:val="24"/>
+                <w:szCs w:val="24"/>
+              </w:rPr>
+              <w:t>ProveedorController</w:t>
+            </w:r>
+            <w:proofErr w:type="spellEnd"/>
+            <w:r>
+              <w:rPr>
+                <w:rFonts w:ascii="Arial" w:hAnsi="Arial" w:cs="Arial"/>
+                <w:sz w:val="24"/>
+                <w:szCs w:val="24"/>
+              </w:rPr>
+              <w:t>{</w:t>
+            </w:r>
+          </w:p>
+          <w:p>
+            <w:pPr>
+              <w:tabs>
+                <w:tab w:val="left" w:pos="4320"/>
+                <w:tab w:val="left" w:pos="4485"/>
+                <w:tab w:val="left" w:pos="5445"/>
+              </w:tabs>
+              <w:spacing w:after="0" w:line="240" w:lineRule="auto"/>
+              <w:rPr>
+                <w:rFonts w:ascii="Arial" w:hAnsi="Arial" w:cs="Arial"/>
+                <w:sz w:val="24"/>
+                <w:szCs w:val="24"/>
+              </w:rPr>
+            </w:pPr>
+            <w:r>
+              <w:rPr>
+                <w:rFonts w:ascii="Arial" w:hAnsi="Arial" w:cs="Arial"/>
+                <w:sz w:val="24"/>
+                <w:szCs w:val="24"/>
+              </w:rPr>
+              <w:t xml:space="preserve"> </w:t>
+            </w:r>
+            <w:proofErr w:type="spellStart"/>
+            <w:r>
+              <w:rPr>
+                <w:rFonts w:ascii="Arial" w:hAnsi="Arial" w:cs="Arial"/>
+                <w:sz w:val="24"/>
+                <w:szCs w:val="24"/>
+              </w:rPr>
+              <w:t>private</w:t>
+            </w:r>
+            <w:proofErr w:type="spellEnd"/>
+            <w:r>
+              <w:rPr>
+                <w:rFonts w:ascii="Arial" w:hAnsi="Arial" w:cs="Arial"/>
+                <w:sz w:val="24"/>
+                <w:szCs w:val="24"/>
+              </w:rPr>
+              <w:t xml:space="preserve"> $</w:t>
+            </w:r>
+            <w:proofErr w:type="spellStart"/>
+            <w:r>
+              <w:rPr>
+                <w:rFonts w:ascii="Arial" w:hAnsi="Arial" w:cs="Arial"/>
+                <w:sz w:val="24"/>
+                <w:szCs w:val="24"/>
               </w:rPr>
               <w:t>model</w:t>
             </w:r>
@@ -485,51 +600,47 @@
                 <w:sz w:val="24"/>
                 <w:szCs w:val="24"/>
               </w:rPr>
-              <w:t>/</w:t>
-            </w:r>
-            <w:proofErr w:type="spellStart"/>
-            <w:r>
-              <w:rPr>
-                <w:rFonts w:ascii="Arial" w:hAnsi="Arial" w:cs="Arial"/>
-                <w:sz w:val="24"/>
-                <w:szCs w:val="24"/>
-              </w:rPr>
-              <w:t>proveedor.php</w:t>
-            </w:r>
-            <w:proofErr w:type="spellEnd"/>
-            <w:r>
-              <w:rPr>
-                <w:rFonts w:ascii="Arial" w:hAnsi="Arial" w:cs="Arial"/>
-                <w:sz w:val="24"/>
-                <w:szCs w:val="24"/>
-              </w:rPr>
-              <w:t>";</w:t>
-            </w:r>
-          </w:p>
-          <w:p>
-            <w:pPr>
-              <w:tabs>
-                <w:tab w:val="left" w:pos="4320"/>
-                <w:tab w:val="left" w:pos="4485"/>
-                <w:tab w:val="left" w:pos="5445"/>
-              </w:tabs>
-              <w:spacing w:after="0" w:line="240" w:lineRule="auto"/>
-              <w:rPr>
-                <w:rFonts w:ascii="Arial" w:hAnsi="Arial" w:cs="Arial"/>
-                <w:sz w:val="24"/>
-                <w:szCs w:val="24"/>
-              </w:rPr>
-            </w:pPr>
-            <w:proofErr w:type="spellStart"/>
-            <w:r>
-              <w:rPr>
-                <w:rFonts w:ascii="Arial" w:hAnsi="Arial" w:cs="Arial"/>
-                <w:sz w:val="24"/>
-                <w:szCs w:val="24"/>
-              </w:rPr>
-              <w:t>class</w:t>
-            </w:r>
-            <w:proofErr w:type="spellEnd"/>
+              <w:t>;</w:t>
+            </w:r>
+          </w:p>
+          <w:p>
+            <w:pPr>
+              <w:tabs>
+                <w:tab w:val="left" w:pos="4320"/>
+                <w:tab w:val="left" w:pos="4485"/>
+                <w:tab w:val="left" w:pos="5445"/>
+              </w:tabs>
+              <w:spacing w:after="0" w:line="240" w:lineRule="auto"/>
+              <w:rPr>
+                <w:rFonts w:ascii="Arial" w:hAnsi="Arial" w:cs="Arial"/>
+                <w:sz w:val="24"/>
+                <w:szCs w:val="24"/>
+              </w:rPr>
+            </w:pPr>
+            <w:r>
+              <w:rPr>
+                <w:rFonts w:ascii="Arial" w:hAnsi="Arial" w:cs="Arial"/>
+                <w:sz w:val="24"/>
+                <w:szCs w:val="24"/>
+              </w:rPr>
+              <w:t xml:space="preserve"> //Creación del modelo</w:t>
+            </w:r>
+          </w:p>
+          <w:p>
+            <w:pPr>
+              <w:tabs>
+                <w:tab w:val="left" w:pos="4320"/>
+                <w:tab w:val="left" w:pos="4485"/>
+                <w:tab w:val="left" w:pos="5445"/>
+              </w:tabs>
+              <w:spacing w:after="0" w:line="240" w:lineRule="auto"/>
+              <w:rPr>
+                <w:rFonts w:ascii="Arial" w:hAnsi="Arial" w:cs="Arial"/>
+                <w:sz w:val="24"/>
+                <w:szCs w:val="24"/>
+                <w:lang w:val="en-US"/>
+              </w:rPr>
+            </w:pPr>
             <w:r>
               <w:rPr>
                 <w:rFonts w:ascii="Arial" w:hAnsi="Arial" w:cs="Arial"/>
@@ -537,6 +648,60 @@
                 <w:szCs w:val="24"/>
               </w:rPr>
               <w:t xml:space="preserve"> </w:t>
+            </w:r>
+            <w:r>
+              <w:rPr>
+                <w:rFonts w:ascii="Arial" w:hAnsi="Arial" w:cs="Arial"/>
+                <w:sz w:val="24"/>
+                <w:szCs w:val="24"/>
+                <w:lang w:val="en-US"/>
+              </w:rPr>
+              <w:t>public function __</w:t>
+            </w:r>
+            <w:proofErr w:type="gramStart"/>
+            <w:r>
+              <w:rPr>
+                <w:rFonts w:ascii="Arial" w:hAnsi="Arial" w:cs="Arial"/>
+                <w:sz w:val="24"/>
+                <w:szCs w:val="24"/>
+                <w:lang w:val="en-US"/>
+              </w:rPr>
+              <w:t>CONSTRUCT(</w:t>
+            </w:r>
+            <w:proofErr w:type="gramEnd"/>
+            <w:r>
+              <w:rPr>
+                <w:rFonts w:ascii="Arial" w:hAnsi="Arial" w:cs="Arial"/>
+                <w:sz w:val="24"/>
+                <w:szCs w:val="24"/>
+                <w:lang w:val="en-US"/>
+              </w:rPr>
+              <w:t>){</w:t>
+            </w:r>
+          </w:p>
+          <w:p>
+            <w:pPr>
+              <w:tabs>
+                <w:tab w:val="left" w:pos="4320"/>
+                <w:tab w:val="left" w:pos="4485"/>
+                <w:tab w:val="left" w:pos="5445"/>
+              </w:tabs>
+              <w:spacing w:after="0" w:line="240" w:lineRule="auto"/>
+              <w:rPr>
+                <w:rFonts w:ascii="Arial" w:hAnsi="Arial" w:cs="Arial"/>
+                <w:sz w:val="24"/>
+                <w:szCs w:val="24"/>
+                <w:lang w:val="en-US"/>
+              </w:rPr>
+            </w:pPr>
+            <w:r>
+              <w:rPr>
+                <w:rFonts w:ascii="Arial" w:hAnsi="Arial" w:cs="Arial"/>
+                <w:sz w:val="24"/>
+                <w:szCs w:val="24"/>
+                <w:lang w:val="en-US"/>
+              </w:rPr>
+              <w:t xml:space="preserve"> $this-&gt;model = new </w:t>
             </w:r>
             <w:proofErr w:type="spellStart"/>
             <w:proofErr w:type="gramStart"/>
@@ -545,8 +710,9 @@
                 <w:rFonts w:ascii="Arial" w:hAnsi="Arial" w:cs="Arial"/>
                 <w:sz w:val="24"/>
                 <w:szCs w:val="24"/>
-              </w:rPr>
-              <w:t>ProveedorController</w:t>
+                <w:lang w:val="en-US"/>
+              </w:rPr>
+              <w:t>proveedor</w:t>
             </w:r>
             <w:proofErr w:type="spellEnd"/>
             <w:r>
@@ -554,32 +720,502 @@
                 <w:rFonts w:ascii="Arial" w:hAnsi="Arial" w:cs="Arial"/>
                 <w:sz w:val="24"/>
                 <w:szCs w:val="24"/>
+                <w:lang w:val="en-US"/>
+              </w:rPr>
+              <w:t>(</w:t>
+            </w:r>
+            <w:proofErr w:type="gramEnd"/>
+            <w:r>
+              <w:rPr>
+                <w:rFonts w:ascii="Arial" w:hAnsi="Arial" w:cs="Arial"/>
+                <w:sz w:val="24"/>
+                <w:szCs w:val="24"/>
+                <w:lang w:val="en-US"/>
+              </w:rPr>
+              <w:t>);</w:t>
+            </w:r>
+          </w:p>
+          <w:p>
+            <w:pPr>
+              <w:tabs>
+                <w:tab w:val="left" w:pos="4320"/>
+                <w:tab w:val="left" w:pos="4485"/>
+                <w:tab w:val="left" w:pos="5445"/>
+              </w:tabs>
+              <w:spacing w:after="0" w:line="240" w:lineRule="auto"/>
+              <w:rPr>
+                <w:rFonts w:ascii="Arial" w:hAnsi="Arial" w:cs="Arial"/>
+                <w:sz w:val="24"/>
+                <w:szCs w:val="24"/>
+                <w:lang w:val="en-US"/>
+              </w:rPr>
+            </w:pPr>
+            <w:r>
+              <w:rPr>
+                <w:rFonts w:ascii="Arial" w:hAnsi="Arial" w:cs="Arial"/>
+                <w:sz w:val="24"/>
+                <w:szCs w:val="24"/>
+                <w:lang w:val="en-US"/>
+              </w:rPr>
+              <w:t xml:space="preserve"> }</w:t>
+            </w:r>
+          </w:p>
+          <w:p>
+            <w:pPr>
+              <w:tabs>
+                <w:tab w:val="left" w:pos="4320"/>
+                <w:tab w:val="left" w:pos="4485"/>
+                <w:tab w:val="left" w:pos="5445"/>
+              </w:tabs>
+              <w:spacing w:after="0" w:line="240" w:lineRule="auto"/>
+              <w:rPr>
+                <w:rFonts w:ascii="Arial" w:hAnsi="Arial" w:cs="Arial"/>
+                <w:sz w:val="24"/>
+                <w:szCs w:val="24"/>
+                <w:lang w:val="en-US"/>
+              </w:rPr>
+            </w:pPr>
+            <w:r>
+              <w:rPr>
+                <w:rFonts w:ascii="Arial" w:hAnsi="Arial" w:cs="Arial"/>
+                <w:sz w:val="24"/>
+                <w:szCs w:val="24"/>
+                <w:lang w:val="en-US"/>
+              </w:rPr>
+              <w:t xml:space="preserve"> //</w:t>
+            </w:r>
+            <w:proofErr w:type="spellStart"/>
+            <w:r>
+              <w:rPr>
+                <w:rFonts w:ascii="Arial" w:hAnsi="Arial" w:cs="Arial"/>
+                <w:sz w:val="24"/>
+                <w:szCs w:val="24"/>
+                <w:lang w:val="en-US"/>
+              </w:rPr>
+              <w:t>Llamado</w:t>
+            </w:r>
+            <w:proofErr w:type="spellEnd"/>
+            <w:r>
+              <w:rPr>
+                <w:rFonts w:ascii="Arial" w:hAnsi="Arial" w:cs="Arial"/>
+                <w:sz w:val="24"/>
+                <w:szCs w:val="24"/>
+                <w:lang w:val="en-US"/>
+              </w:rPr>
+              <w:t xml:space="preserve"> </w:t>
+            </w:r>
+            <w:proofErr w:type="spellStart"/>
+            <w:r>
+              <w:rPr>
+                <w:rFonts w:ascii="Arial" w:hAnsi="Arial" w:cs="Arial"/>
+                <w:sz w:val="24"/>
+                <w:szCs w:val="24"/>
+                <w:lang w:val="en-US"/>
+              </w:rPr>
+              <w:t>plantilla</w:t>
+            </w:r>
+            <w:proofErr w:type="spellEnd"/>
+            <w:r>
+              <w:rPr>
+                <w:rFonts w:ascii="Arial" w:hAnsi="Arial" w:cs="Arial"/>
+                <w:sz w:val="24"/>
+                <w:szCs w:val="24"/>
+                <w:lang w:val="en-US"/>
+              </w:rPr>
+              <w:t xml:space="preserve"> principal</w:t>
+            </w:r>
+          </w:p>
+          <w:p>
+            <w:pPr>
+              <w:tabs>
+                <w:tab w:val="left" w:pos="4320"/>
+                <w:tab w:val="left" w:pos="4485"/>
+                <w:tab w:val="left" w:pos="5445"/>
+              </w:tabs>
+              <w:spacing w:after="0" w:line="240" w:lineRule="auto"/>
+              <w:rPr>
+                <w:rFonts w:ascii="Arial" w:hAnsi="Arial" w:cs="Arial"/>
+                <w:sz w:val="24"/>
+                <w:szCs w:val="24"/>
+                <w:lang w:val="en-US"/>
+              </w:rPr>
+            </w:pPr>
+            <w:r>
+              <w:rPr>
+                <w:rFonts w:ascii="Arial" w:hAnsi="Arial" w:cs="Arial"/>
+                <w:sz w:val="24"/>
+                <w:szCs w:val="24"/>
+                <w:lang w:val="en-US"/>
+              </w:rPr>
+              <w:t xml:space="preserve"> public function </w:t>
+            </w:r>
+            <w:proofErr w:type="gramStart"/>
+            <w:r>
+              <w:rPr>
+                <w:rFonts w:ascii="Arial" w:hAnsi="Arial" w:cs="Arial"/>
+                <w:sz w:val="24"/>
+                <w:szCs w:val="24"/>
+                <w:lang w:val="en-US"/>
+              </w:rPr>
+              <w:t>Index(</w:t>
+            </w:r>
+            <w:proofErr w:type="gramEnd"/>
+            <w:r>
+              <w:rPr>
+                <w:rFonts w:ascii="Arial" w:hAnsi="Arial" w:cs="Arial"/>
+                <w:sz w:val="24"/>
+                <w:szCs w:val="24"/>
+                <w:lang w:val="en-US"/>
+              </w:rPr>
+              <w:t>){</w:t>
+            </w:r>
+          </w:p>
+          <w:p>
+            <w:pPr>
+              <w:tabs>
+                <w:tab w:val="left" w:pos="4320"/>
+                <w:tab w:val="left" w:pos="4485"/>
+                <w:tab w:val="left" w:pos="5445"/>
+              </w:tabs>
+              <w:spacing w:after="0" w:line="240" w:lineRule="auto"/>
+              <w:rPr>
+                <w:rFonts w:ascii="Arial" w:hAnsi="Arial" w:cs="Arial"/>
+                <w:sz w:val="24"/>
+                <w:szCs w:val="24"/>
+                <w:lang w:val="en-US"/>
+              </w:rPr>
+            </w:pPr>
+            <w:r>
+              <w:rPr>
+                <w:rFonts w:ascii="Arial" w:hAnsi="Arial" w:cs="Arial"/>
+                <w:sz w:val="24"/>
+                <w:szCs w:val="24"/>
+                <w:lang w:val="en-US"/>
+              </w:rPr>
+              <w:t xml:space="preserve"> </w:t>
+            </w:r>
+            <w:proofErr w:type="spellStart"/>
+            <w:r>
+              <w:rPr>
+                <w:rFonts w:ascii="Arial" w:hAnsi="Arial" w:cs="Arial"/>
+                <w:sz w:val="24"/>
+                <w:szCs w:val="24"/>
+                <w:lang w:val="en-US"/>
+              </w:rPr>
+              <w:t>require_once</w:t>
+            </w:r>
+            <w:proofErr w:type="spellEnd"/>
+            <w:r>
+              <w:rPr>
+                <w:rFonts w:ascii="Arial" w:hAnsi="Arial" w:cs="Arial"/>
+                <w:sz w:val="24"/>
+                <w:szCs w:val="24"/>
+                <w:lang w:val="en-US"/>
+              </w:rPr>
+              <w:t xml:space="preserve"> 'view/</w:t>
+            </w:r>
+            <w:proofErr w:type="spellStart"/>
+            <w:r>
+              <w:rPr>
+                <w:rFonts w:ascii="Arial" w:hAnsi="Arial" w:cs="Arial"/>
+                <w:sz w:val="24"/>
+                <w:szCs w:val="24"/>
+                <w:lang w:val="en-US"/>
+              </w:rPr>
+              <w:t>header.php</w:t>
+            </w:r>
+            <w:proofErr w:type="spellEnd"/>
+            <w:r>
+              <w:rPr>
+                <w:rFonts w:ascii="Arial" w:hAnsi="Arial" w:cs="Arial"/>
+                <w:sz w:val="24"/>
+                <w:szCs w:val="24"/>
+                <w:lang w:val="en-US"/>
+              </w:rPr>
+              <w:t>';</w:t>
+            </w:r>
+          </w:p>
+          <w:p>
+            <w:pPr>
+              <w:tabs>
+                <w:tab w:val="left" w:pos="4320"/>
+                <w:tab w:val="left" w:pos="4485"/>
+                <w:tab w:val="left" w:pos="5445"/>
+              </w:tabs>
+              <w:spacing w:after="0" w:line="240" w:lineRule="auto"/>
+              <w:rPr>
+                <w:rFonts w:ascii="Arial" w:hAnsi="Arial" w:cs="Arial"/>
+                <w:sz w:val="24"/>
+                <w:szCs w:val="24"/>
+                <w:lang w:val="en-US"/>
+              </w:rPr>
+            </w:pPr>
+            <w:r>
+              <w:rPr>
+                <w:rFonts w:ascii="Arial" w:hAnsi="Arial" w:cs="Arial"/>
+                <w:sz w:val="24"/>
+                <w:szCs w:val="24"/>
+                <w:lang w:val="en-US"/>
+              </w:rPr>
+              <w:t xml:space="preserve"> </w:t>
+            </w:r>
+            <w:proofErr w:type="spellStart"/>
+            <w:r>
+              <w:rPr>
+                <w:rFonts w:ascii="Arial" w:hAnsi="Arial" w:cs="Arial"/>
+                <w:sz w:val="24"/>
+                <w:szCs w:val="24"/>
+                <w:lang w:val="en-US"/>
+              </w:rPr>
+              <w:t>require_once</w:t>
+            </w:r>
+            <w:proofErr w:type="spellEnd"/>
+            <w:r>
+              <w:rPr>
+                <w:rFonts w:ascii="Arial" w:hAnsi="Arial" w:cs="Arial"/>
+                <w:sz w:val="24"/>
+                <w:szCs w:val="24"/>
+                <w:lang w:val="en-US"/>
+              </w:rPr>
+              <w:t xml:space="preserve"> 'view/</w:t>
+            </w:r>
+            <w:proofErr w:type="spellStart"/>
+            <w:r>
+              <w:rPr>
+                <w:rFonts w:ascii="Arial" w:hAnsi="Arial" w:cs="Arial"/>
+                <w:sz w:val="24"/>
+                <w:szCs w:val="24"/>
+                <w:lang w:val="en-US"/>
+              </w:rPr>
+              <w:t>proveedor</w:t>
+            </w:r>
+            <w:proofErr w:type="spellEnd"/>
+            <w:r>
+              <w:rPr>
+                <w:rFonts w:ascii="Arial" w:hAnsi="Arial" w:cs="Arial"/>
+                <w:sz w:val="24"/>
+                <w:szCs w:val="24"/>
+                <w:lang w:val="en-US"/>
+              </w:rPr>
+              <w:t>/</w:t>
+            </w:r>
+            <w:proofErr w:type="spellStart"/>
+            <w:r>
+              <w:rPr>
+                <w:rFonts w:ascii="Arial" w:hAnsi="Arial" w:cs="Arial"/>
+                <w:sz w:val="24"/>
+                <w:szCs w:val="24"/>
+                <w:lang w:val="en-US"/>
+              </w:rPr>
+              <w:t>proveedor.php</w:t>
+            </w:r>
+            <w:proofErr w:type="spellEnd"/>
+            <w:r>
+              <w:rPr>
+                <w:rFonts w:ascii="Arial" w:hAnsi="Arial" w:cs="Arial"/>
+                <w:sz w:val="24"/>
+                <w:szCs w:val="24"/>
+                <w:lang w:val="en-US"/>
+              </w:rPr>
+              <w:t>';</w:t>
+            </w:r>
+          </w:p>
+          <w:p>
+            <w:pPr>
+              <w:tabs>
+                <w:tab w:val="left" w:pos="4320"/>
+                <w:tab w:val="left" w:pos="4485"/>
+                <w:tab w:val="left" w:pos="5445"/>
+              </w:tabs>
+              <w:spacing w:after="0" w:line="240" w:lineRule="auto"/>
+              <w:rPr>
+                <w:rFonts w:ascii="Arial" w:hAnsi="Arial" w:cs="Arial"/>
+                <w:sz w:val="24"/>
+                <w:szCs w:val="24"/>
+                <w:lang w:val="en-US"/>
+              </w:rPr>
+            </w:pPr>
+            <w:r>
+              <w:rPr>
+                <w:rFonts w:ascii="Arial" w:hAnsi="Arial" w:cs="Arial"/>
+                <w:sz w:val="24"/>
+                <w:szCs w:val="24"/>
+                <w:lang w:val="en-US"/>
+              </w:rPr>
+              <w:t xml:space="preserve"> </w:t>
+            </w:r>
+            <w:proofErr w:type="spellStart"/>
+            <w:r>
+              <w:rPr>
+                <w:rFonts w:ascii="Arial" w:hAnsi="Arial" w:cs="Arial"/>
+                <w:sz w:val="24"/>
+                <w:szCs w:val="24"/>
+                <w:lang w:val="en-US"/>
+              </w:rPr>
+              <w:t>require_once</w:t>
+            </w:r>
+            <w:proofErr w:type="spellEnd"/>
+            <w:r>
+              <w:rPr>
+                <w:rFonts w:ascii="Arial" w:hAnsi="Arial" w:cs="Arial"/>
+                <w:sz w:val="24"/>
+                <w:szCs w:val="24"/>
+                <w:lang w:val="en-US"/>
+              </w:rPr>
+              <w:t xml:space="preserve"> 'view/</w:t>
+            </w:r>
+            <w:proofErr w:type="spellStart"/>
+            <w:r>
+              <w:rPr>
+                <w:rFonts w:ascii="Arial" w:hAnsi="Arial" w:cs="Arial"/>
+                <w:sz w:val="24"/>
+                <w:szCs w:val="24"/>
+                <w:lang w:val="en-US"/>
+              </w:rPr>
+              <w:t>footer.php</w:t>
+            </w:r>
+            <w:proofErr w:type="spellEnd"/>
+            <w:r>
+              <w:rPr>
+                <w:rFonts w:ascii="Arial" w:hAnsi="Arial" w:cs="Arial"/>
+                <w:sz w:val="24"/>
+                <w:szCs w:val="24"/>
+                <w:lang w:val="en-US"/>
+              </w:rPr>
+              <w:t>';</w:t>
+            </w:r>
+          </w:p>
+          <w:p>
+            <w:pPr>
+              <w:tabs>
+                <w:tab w:val="left" w:pos="4320"/>
+                <w:tab w:val="left" w:pos="4485"/>
+                <w:tab w:val="left" w:pos="5445"/>
+              </w:tabs>
+              <w:spacing w:after="0" w:line="240" w:lineRule="auto"/>
+              <w:rPr>
+                <w:rFonts w:ascii="Arial" w:hAnsi="Arial" w:cs="Arial"/>
+                <w:sz w:val="24"/>
+                <w:szCs w:val="24"/>
+              </w:rPr>
+            </w:pPr>
+            <w:r>
+              <w:rPr>
+                <w:rFonts w:ascii="Arial" w:hAnsi="Arial" w:cs="Arial"/>
+                <w:sz w:val="24"/>
+                <w:szCs w:val="24"/>
+                <w:lang w:val="en-US"/>
+              </w:rPr>
+              <w:t xml:space="preserve"> </w:t>
+            </w:r>
+            <w:r>
+              <w:rPr>
+                <w:rFonts w:ascii="Arial" w:hAnsi="Arial" w:cs="Arial"/>
+                <w:sz w:val="24"/>
+                <w:szCs w:val="24"/>
+              </w:rPr>
+              <w:t>}</w:t>
+            </w:r>
+          </w:p>
+          <w:p>
+            <w:pPr>
+              <w:tabs>
+                <w:tab w:val="left" w:pos="4320"/>
+                <w:tab w:val="left" w:pos="4485"/>
+                <w:tab w:val="left" w:pos="5445"/>
+              </w:tabs>
+              <w:spacing w:after="0" w:line="240" w:lineRule="auto"/>
+              <w:rPr>
+                <w:rFonts w:ascii="Arial" w:hAnsi="Arial" w:cs="Arial"/>
+                <w:sz w:val="24"/>
+                <w:szCs w:val="24"/>
+              </w:rPr>
+            </w:pPr>
+            <w:r>
+              <w:rPr>
+                <w:rFonts w:ascii="Arial" w:hAnsi="Arial" w:cs="Arial"/>
+                <w:sz w:val="24"/>
+                <w:szCs w:val="24"/>
+              </w:rPr>
+              <w:t xml:space="preserve"> //Llamado a la vista proveedor-editar</w:t>
+            </w:r>
+          </w:p>
+          <w:p>
+            <w:pPr>
+              <w:tabs>
+                <w:tab w:val="left" w:pos="4320"/>
+                <w:tab w:val="left" w:pos="4485"/>
+                <w:tab w:val="left" w:pos="5445"/>
+              </w:tabs>
+              <w:spacing w:after="0" w:line="240" w:lineRule="auto"/>
+              <w:rPr>
+                <w:rFonts w:ascii="Arial" w:hAnsi="Arial" w:cs="Arial"/>
+                <w:sz w:val="24"/>
+                <w:szCs w:val="24"/>
+                <w:lang w:val="en-US"/>
+              </w:rPr>
+            </w:pPr>
+            <w:r>
+              <w:rPr>
+                <w:rFonts w:ascii="Arial" w:hAnsi="Arial" w:cs="Arial"/>
+                <w:sz w:val="24"/>
+                <w:szCs w:val="24"/>
+              </w:rPr>
+              <w:t xml:space="preserve"> </w:t>
+            </w:r>
+            <w:r>
+              <w:rPr>
+                <w:rFonts w:ascii="Arial" w:hAnsi="Arial" w:cs="Arial"/>
+                <w:sz w:val="24"/>
+                <w:szCs w:val="24"/>
+                <w:lang w:val="en-US"/>
+              </w:rPr>
+              <w:t xml:space="preserve">public function </w:t>
+            </w:r>
+            <w:proofErr w:type="gramStart"/>
+            <w:r>
+              <w:rPr>
+                <w:rFonts w:ascii="Arial" w:hAnsi="Arial" w:cs="Arial"/>
+                <w:sz w:val="24"/>
+                <w:szCs w:val="24"/>
+                <w:lang w:val="en-US"/>
+              </w:rPr>
+              <w:t>Crud( )</w:t>
+            </w:r>
+            <w:proofErr w:type="gramEnd"/>
+            <w:r>
+              <w:rPr>
+                <w:rFonts w:ascii="Arial" w:hAnsi="Arial" w:cs="Arial"/>
+                <w:sz w:val="24"/>
+                <w:szCs w:val="24"/>
+                <w:lang w:val="en-US"/>
               </w:rPr>
               <w:t>{</w:t>
             </w:r>
-            <w:proofErr w:type="gramEnd"/>
-          </w:p>
-          <w:p>
-            <w:pPr>
-              <w:tabs>
-                <w:tab w:val="left" w:pos="4320"/>
-                <w:tab w:val="left" w:pos="4485"/>
-                <w:tab w:val="left" w:pos="5445"/>
-              </w:tabs>
-              <w:spacing w:after="0" w:line="240" w:lineRule="auto"/>
-              <w:rPr>
-                <w:rFonts w:ascii="Arial" w:hAnsi="Arial" w:cs="Arial"/>
-                <w:sz w:val="24"/>
-                <w:szCs w:val="24"/>
-              </w:rPr>
-            </w:pPr>
-            <w:r>
-              <w:rPr>
-                <w:rFonts w:ascii="Arial" w:hAnsi="Arial" w:cs="Arial"/>
-                <w:sz w:val="24"/>
-                <w:szCs w:val="24"/>
-              </w:rPr>
-              <w:t xml:space="preserve"> </w:t>
+          </w:p>
+          <w:p>
+            <w:pPr>
+              <w:tabs>
+                <w:tab w:val="left" w:pos="4320"/>
+                <w:tab w:val="left" w:pos="4485"/>
+                <w:tab w:val="left" w:pos="5445"/>
+              </w:tabs>
+              <w:spacing w:after="0" w:line="240" w:lineRule="auto"/>
+              <w:rPr>
+                <w:rFonts w:ascii="Arial" w:hAnsi="Arial" w:cs="Arial"/>
+                <w:sz w:val="24"/>
+                <w:szCs w:val="24"/>
+                <w:lang w:val="en-US"/>
+              </w:rPr>
+            </w:pPr>
+            <w:r>
+              <w:rPr>
+                <w:rFonts w:ascii="Arial" w:hAnsi="Arial" w:cs="Arial"/>
+                <w:sz w:val="24"/>
+                <w:szCs w:val="24"/>
+                <w:lang w:val="en-US"/>
+              </w:rPr>
+              <w:t xml:space="preserve"> $</w:t>
             </w:r>
             <w:proofErr w:type="spellStart"/>
             <w:r>
@@ -587,8 +1223,9 @@
                 <w:rFonts w:ascii="Arial" w:hAnsi="Arial" w:cs="Arial"/>
                 <w:sz w:val="24"/>
                 <w:szCs w:val="24"/>
-              </w:rPr>
-              <w:t>private</w:t>
+                <w:lang w:val="en-US"/>
+              </w:rPr>
+              <w:t>pvd</w:t>
             </w:r>
             <w:proofErr w:type="spellEnd"/>
             <w:r>
@@ -596,308 +1233,9 @@
                 <w:rFonts w:ascii="Arial" w:hAnsi="Arial" w:cs="Arial"/>
                 <w:sz w:val="24"/>
                 <w:szCs w:val="24"/>
-              </w:rPr>
-              <w:t xml:space="preserve"> $</w:t>
-            </w:r>
-            <w:proofErr w:type="spellStart"/>
-            <w:r>
-              <w:rPr>
-                <w:rFonts w:ascii="Arial" w:hAnsi="Arial" w:cs="Arial"/>
-                <w:sz w:val="24"/>
-                <w:szCs w:val="24"/>
-              </w:rPr>
-              <w:t>model</w:t>
-            </w:r>
-            <w:proofErr w:type="spellEnd"/>
-            <w:r>
-              <w:rPr>
-                <w:rFonts w:ascii="Arial" w:hAnsi="Arial" w:cs="Arial"/>
-                <w:sz w:val="24"/>
-                <w:szCs w:val="24"/>
-              </w:rPr>
-              <w:t>;</w:t>
-            </w:r>
-          </w:p>
-          <w:p>
-            <w:pPr>
-              <w:tabs>
-                <w:tab w:val="left" w:pos="4320"/>
-                <w:tab w:val="left" w:pos="4485"/>
-                <w:tab w:val="left" w:pos="5445"/>
-              </w:tabs>
-              <w:spacing w:after="0" w:line="240" w:lineRule="auto"/>
-              <w:rPr>
-                <w:rFonts w:ascii="Arial" w:hAnsi="Arial" w:cs="Arial"/>
-                <w:sz w:val="24"/>
-                <w:szCs w:val="24"/>
-              </w:rPr>
-            </w:pPr>
-            <w:r>
-              <w:rPr>
-                <w:rFonts w:ascii="Arial" w:hAnsi="Arial" w:cs="Arial"/>
-                <w:sz w:val="24"/>
-                <w:szCs w:val="24"/>
-              </w:rPr>
-              <w:t xml:space="preserve"> //Creación del modelo</w:t>
-            </w:r>
-          </w:p>
-          <w:p>
-            <w:pPr>
-              <w:tabs>
-                <w:tab w:val="left" w:pos="4320"/>
-                <w:tab w:val="left" w:pos="4485"/>
-                <w:tab w:val="left" w:pos="5445"/>
-              </w:tabs>
-              <w:spacing w:after="0" w:line="240" w:lineRule="auto"/>
-              <w:rPr>
-                <w:rFonts w:ascii="Arial" w:hAnsi="Arial" w:cs="Arial"/>
-                <w:sz w:val="24"/>
-                <w:szCs w:val="24"/>
-              </w:rPr>
-            </w:pPr>
-            <w:r>
-              <w:rPr>
-                <w:rFonts w:ascii="Arial" w:hAnsi="Arial" w:cs="Arial"/>
-                <w:sz w:val="24"/>
-                <w:szCs w:val="24"/>
-              </w:rPr>
-              <w:t xml:space="preserve"> </w:t>
-            </w:r>
-            <w:proofErr w:type="spellStart"/>
-            <w:r>
-              <w:rPr>
-                <w:rFonts w:ascii="Arial" w:hAnsi="Arial" w:cs="Arial"/>
-                <w:sz w:val="24"/>
-                <w:szCs w:val="24"/>
-              </w:rPr>
-              <w:t>public</w:t>
-            </w:r>
-            <w:proofErr w:type="spellEnd"/>
-            <w:r>
-              <w:rPr>
-                <w:rFonts w:ascii="Arial" w:hAnsi="Arial" w:cs="Arial"/>
-                <w:sz w:val="24"/>
-                <w:szCs w:val="24"/>
-              </w:rPr>
-              <w:t xml:space="preserve"> </w:t>
-            </w:r>
-            <w:proofErr w:type="spellStart"/>
-            <w:r>
-              <w:rPr>
-                <w:rFonts w:ascii="Arial" w:hAnsi="Arial" w:cs="Arial"/>
-                <w:sz w:val="24"/>
-                <w:szCs w:val="24"/>
-              </w:rPr>
-              <w:t>function</w:t>
-            </w:r>
-            <w:proofErr w:type="spellEnd"/>
-            <w:r>
-              <w:rPr>
-                <w:rFonts w:ascii="Arial" w:hAnsi="Arial" w:cs="Arial"/>
-                <w:sz w:val="24"/>
-                <w:szCs w:val="24"/>
-              </w:rPr>
-              <w:t xml:space="preserve"> __</w:t>
-            </w:r>
-            <w:proofErr w:type="gramStart"/>
-            <w:r>
-              <w:rPr>
-                <w:rFonts w:ascii="Arial" w:hAnsi="Arial" w:cs="Arial"/>
-                <w:sz w:val="24"/>
-                <w:szCs w:val="24"/>
-              </w:rPr>
-              <w:t>CONSTRUCT(</w:t>
-            </w:r>
-            <w:proofErr w:type="gramEnd"/>
-            <w:r>
-              <w:rPr>
-                <w:rFonts w:ascii="Arial" w:hAnsi="Arial" w:cs="Arial"/>
-                <w:sz w:val="24"/>
-                <w:szCs w:val="24"/>
-              </w:rPr>
-              <w:t>){</w:t>
-            </w:r>
-          </w:p>
-          <w:p>
-            <w:pPr>
-              <w:tabs>
-                <w:tab w:val="left" w:pos="4320"/>
-                <w:tab w:val="left" w:pos="4485"/>
-                <w:tab w:val="left" w:pos="5445"/>
-              </w:tabs>
-              <w:spacing w:after="0" w:line="240" w:lineRule="auto"/>
-              <w:rPr>
-                <w:rFonts w:ascii="Arial" w:hAnsi="Arial" w:cs="Arial"/>
-                <w:sz w:val="24"/>
-                <w:szCs w:val="24"/>
-              </w:rPr>
-            </w:pPr>
-            <w:r>
-              <w:rPr>
-                <w:rFonts w:ascii="Arial" w:hAnsi="Arial" w:cs="Arial"/>
-                <w:sz w:val="24"/>
-                <w:szCs w:val="24"/>
-              </w:rPr>
-              <w:t xml:space="preserve"> $</w:t>
-            </w:r>
-            <w:proofErr w:type="spellStart"/>
-            <w:r>
-              <w:rPr>
-                <w:rFonts w:ascii="Arial" w:hAnsi="Arial" w:cs="Arial"/>
-                <w:sz w:val="24"/>
-                <w:szCs w:val="24"/>
-              </w:rPr>
-              <w:t>this</w:t>
-            </w:r>
-            <w:proofErr w:type="spellEnd"/>
-            <w:r>
-              <w:rPr>
-                <w:rFonts w:ascii="Arial" w:hAnsi="Arial" w:cs="Arial"/>
-                <w:sz w:val="24"/>
-                <w:szCs w:val="24"/>
-              </w:rPr>
-              <w:t>-&gt;</w:t>
-            </w:r>
-            <w:proofErr w:type="spellStart"/>
-            <w:r>
-              <w:rPr>
-                <w:rFonts w:ascii="Arial" w:hAnsi="Arial" w:cs="Arial"/>
-                <w:sz w:val="24"/>
-                <w:szCs w:val="24"/>
-              </w:rPr>
-              <w:t>model</w:t>
-            </w:r>
-            <w:proofErr w:type="spellEnd"/>
-            <w:r>
-              <w:rPr>
-                <w:rFonts w:ascii="Arial" w:hAnsi="Arial" w:cs="Arial"/>
-                <w:sz w:val="24"/>
-                <w:szCs w:val="24"/>
+                <w:lang w:val="en-US"/>
               </w:rPr>
               <w:t xml:space="preserve"> = new </w:t>
-            </w:r>
-            <w:proofErr w:type="gramStart"/>
-            <w:r>
-              <w:rPr>
-                <w:rFonts w:ascii="Arial" w:hAnsi="Arial" w:cs="Arial"/>
-                <w:sz w:val="24"/>
-                <w:szCs w:val="24"/>
-              </w:rPr>
-              <w:t>proveedor(</w:t>
-            </w:r>
-            <w:proofErr w:type="gramEnd"/>
-            <w:r>
-              <w:rPr>
-                <w:rFonts w:ascii="Arial" w:hAnsi="Arial" w:cs="Arial"/>
-                <w:sz w:val="24"/>
-                <w:szCs w:val="24"/>
-              </w:rPr>
-              <w:t>);</w:t>
-            </w:r>
-          </w:p>
-          <w:p>
-            <w:pPr>
-              <w:tabs>
-                <w:tab w:val="left" w:pos="4320"/>
-                <w:tab w:val="left" w:pos="4485"/>
-                <w:tab w:val="left" w:pos="5445"/>
-              </w:tabs>
-              <w:spacing w:after="0" w:line="240" w:lineRule="auto"/>
-              <w:rPr>
-                <w:rFonts w:ascii="Arial" w:hAnsi="Arial" w:cs="Arial"/>
-                <w:sz w:val="24"/>
-                <w:szCs w:val="24"/>
-              </w:rPr>
-            </w:pPr>
-            <w:r>
-              <w:rPr>
-                <w:rFonts w:ascii="Arial" w:hAnsi="Arial" w:cs="Arial"/>
-                <w:sz w:val="24"/>
-                <w:szCs w:val="24"/>
-              </w:rPr>
-              <w:t xml:space="preserve"> }</w:t>
-            </w:r>
-          </w:p>
-          <w:p>
-            <w:pPr>
-              <w:tabs>
-                <w:tab w:val="left" w:pos="4320"/>
-                <w:tab w:val="left" w:pos="4485"/>
-                <w:tab w:val="left" w:pos="5445"/>
-              </w:tabs>
-              <w:spacing w:after="0" w:line="240" w:lineRule="auto"/>
-              <w:rPr>
-                <w:rFonts w:ascii="Arial" w:hAnsi="Arial" w:cs="Arial"/>
-                <w:sz w:val="24"/>
-                <w:szCs w:val="24"/>
-              </w:rPr>
-            </w:pPr>
-            <w:r>
-              <w:rPr>
-                <w:rFonts w:ascii="Arial" w:hAnsi="Arial" w:cs="Arial"/>
-                <w:sz w:val="24"/>
-                <w:szCs w:val="24"/>
-              </w:rPr>
-              <w:t xml:space="preserve"> //Llamado plantilla principal</w:t>
-            </w:r>
-          </w:p>
-          <w:p>
-            <w:pPr>
-              <w:tabs>
-                <w:tab w:val="left" w:pos="4320"/>
-                <w:tab w:val="left" w:pos="4485"/>
-                <w:tab w:val="left" w:pos="5445"/>
-              </w:tabs>
-              <w:spacing w:after="0" w:line="240" w:lineRule="auto"/>
-              <w:rPr>
-                <w:rFonts w:ascii="Arial" w:hAnsi="Arial" w:cs="Arial"/>
-                <w:sz w:val="24"/>
-                <w:szCs w:val="24"/>
-              </w:rPr>
-            </w:pPr>
-            <w:r>
-              <w:rPr>
-                <w:rFonts w:ascii="Arial" w:hAnsi="Arial" w:cs="Arial"/>
-                <w:sz w:val="24"/>
-                <w:szCs w:val="24"/>
-              </w:rPr>
-              <w:t xml:space="preserve"> </w:t>
-            </w:r>
-            <w:proofErr w:type="spellStart"/>
-            <w:r>
-              <w:rPr>
-                <w:rFonts w:ascii="Arial" w:hAnsi="Arial" w:cs="Arial"/>
-                <w:sz w:val="24"/>
-                <w:szCs w:val="24"/>
-              </w:rPr>
-              <w:t>public</w:t>
-            </w:r>
-            <w:proofErr w:type="spellEnd"/>
-            <w:r>
-              <w:rPr>
-                <w:rFonts w:ascii="Arial" w:hAnsi="Arial" w:cs="Arial"/>
-                <w:sz w:val="24"/>
-                <w:szCs w:val="24"/>
-              </w:rPr>
-              <w:t xml:space="preserve"> </w:t>
-            </w:r>
-            <w:proofErr w:type="spellStart"/>
-            <w:r>
-              <w:rPr>
-                <w:rFonts w:ascii="Arial" w:hAnsi="Arial" w:cs="Arial"/>
-                <w:sz w:val="24"/>
-                <w:szCs w:val="24"/>
-              </w:rPr>
-              <w:t>function</w:t>
-            </w:r>
-            <w:proofErr w:type="spellEnd"/>
-            <w:r>
-              <w:rPr>
-                <w:rFonts w:ascii="Arial" w:hAnsi="Arial" w:cs="Arial"/>
-                <w:sz w:val="24"/>
-                <w:szCs w:val="24"/>
-              </w:rPr>
-              <w:t xml:space="preserve"> </w:t>
             </w:r>
             <w:proofErr w:type="spellStart"/>
             <w:proofErr w:type="gramStart"/>
@@ -906,8 +1244,9 @@
                 <w:rFonts w:ascii="Arial" w:hAnsi="Arial" w:cs="Arial"/>
                 <w:sz w:val="24"/>
                 <w:szCs w:val="24"/>
-              </w:rPr>
-              <w:t>Index</w:t>
+                <w:lang w:val="en-US"/>
+              </w:rPr>
+              <w:t>proveedor</w:t>
             </w:r>
             <w:proofErr w:type="spellEnd"/>
             <w:r>
@@ -915,6 +1254,7 @@
                 <w:rFonts w:ascii="Arial" w:hAnsi="Arial" w:cs="Arial"/>
                 <w:sz w:val="24"/>
                 <w:szCs w:val="24"/>
+                <w:lang w:val="en-US"/>
               </w:rPr>
               <w:t>(</w:t>
             </w:r>
@@ -924,38 +1264,255 @@
                 <w:rFonts w:ascii="Arial" w:hAnsi="Arial" w:cs="Arial"/>
                 <w:sz w:val="24"/>
                 <w:szCs w:val="24"/>
-              </w:rPr>
-              <w:t>){</w:t>
-            </w:r>
-          </w:p>
-          <w:p>
-            <w:pPr>
-              <w:tabs>
-                <w:tab w:val="left" w:pos="4320"/>
-                <w:tab w:val="left" w:pos="4485"/>
-                <w:tab w:val="left" w:pos="5445"/>
-              </w:tabs>
-              <w:spacing w:after="0" w:line="240" w:lineRule="auto"/>
-              <w:rPr>
-                <w:rFonts w:ascii="Arial" w:hAnsi="Arial" w:cs="Arial"/>
-                <w:sz w:val="24"/>
-                <w:szCs w:val="24"/>
-              </w:rPr>
-            </w:pPr>
-            <w:r>
-              <w:rPr>
-                <w:rFonts w:ascii="Arial" w:hAnsi="Arial" w:cs="Arial"/>
-                <w:sz w:val="24"/>
-                <w:szCs w:val="24"/>
+                <w:lang w:val="en-US"/>
+              </w:rPr>
+              <w:t>);</w:t>
+            </w:r>
+          </w:p>
+          <w:p>
+            <w:pPr>
+              <w:tabs>
+                <w:tab w:val="left" w:pos="4320"/>
+                <w:tab w:val="left" w:pos="4485"/>
+                <w:tab w:val="left" w:pos="5445"/>
+              </w:tabs>
+              <w:spacing w:after="0" w:line="240" w:lineRule="auto"/>
+              <w:rPr>
+                <w:rFonts w:ascii="Arial" w:hAnsi="Arial" w:cs="Arial"/>
+                <w:sz w:val="24"/>
+                <w:szCs w:val="24"/>
+              </w:rPr>
+            </w:pPr>
+            <w:r>
+              <w:rPr>
+                <w:rFonts w:ascii="Arial" w:hAnsi="Arial" w:cs="Arial"/>
+                <w:sz w:val="24"/>
+                <w:szCs w:val="24"/>
+                <w:lang w:val="en-US"/>
               </w:rPr>
               <w:t xml:space="preserve"> </w:t>
             </w:r>
+            <w:r>
+              <w:rPr>
+                <w:rFonts w:ascii="Arial" w:hAnsi="Arial" w:cs="Arial"/>
+                <w:sz w:val="24"/>
+                <w:szCs w:val="24"/>
+              </w:rPr>
+              <w:t>//Se obtienen los datos del proveedor a editar.</w:t>
+            </w:r>
+          </w:p>
+          <w:p>
+            <w:pPr>
+              <w:tabs>
+                <w:tab w:val="left" w:pos="4320"/>
+                <w:tab w:val="left" w:pos="4485"/>
+                <w:tab w:val="left" w:pos="5445"/>
+              </w:tabs>
+              <w:spacing w:after="0" w:line="240" w:lineRule="auto"/>
+              <w:rPr>
+                <w:rFonts w:ascii="Arial" w:hAnsi="Arial" w:cs="Arial"/>
+                <w:sz w:val="24"/>
+                <w:szCs w:val="24"/>
+                <w:lang w:val="en-US"/>
+              </w:rPr>
+            </w:pPr>
+            <w:r>
+              <w:rPr>
+                <w:rFonts w:ascii="Arial" w:hAnsi="Arial" w:cs="Arial"/>
+                <w:sz w:val="24"/>
+                <w:szCs w:val="24"/>
+              </w:rPr>
+              <w:t xml:space="preserve"> </w:t>
+            </w:r>
+            <w:r>
+              <w:rPr>
+                <w:rFonts w:ascii="Arial" w:hAnsi="Arial" w:cs="Arial"/>
+                <w:sz w:val="24"/>
+                <w:szCs w:val="24"/>
+                <w:lang w:val="en-US"/>
+              </w:rPr>
+              <w:t>if(</w:t>
+            </w:r>
             <w:proofErr w:type="spellStart"/>
             <w:r>
               <w:rPr>
                 <w:rFonts w:ascii="Arial" w:hAnsi="Arial" w:cs="Arial"/>
                 <w:sz w:val="24"/>
                 <w:szCs w:val="24"/>
+                <w:lang w:val="en-US"/>
+              </w:rPr>
+              <w:t>isset</w:t>
+            </w:r>
+            <w:proofErr w:type="spellEnd"/>
+            <w:r>
+              <w:rPr>
+                <w:rFonts w:ascii="Arial" w:hAnsi="Arial" w:cs="Arial"/>
+                <w:sz w:val="24"/>
+                <w:szCs w:val="24"/>
+                <w:lang w:val="en-US"/>
+              </w:rPr>
+              <w:t>($_REQUEST['nit']</w:t>
+            </w:r>
+            <w:proofErr w:type="gramStart"/>
+            <w:r>
+              <w:rPr>
+                <w:rFonts w:ascii="Arial" w:hAnsi="Arial" w:cs="Arial"/>
+                <w:sz w:val="24"/>
+                <w:szCs w:val="24"/>
+                <w:lang w:val="en-US"/>
+              </w:rPr>
+              <w:t>)){</w:t>
+            </w:r>
+            <w:proofErr w:type="gramEnd"/>
+          </w:p>
+          <w:p>
+            <w:pPr>
+              <w:tabs>
+                <w:tab w:val="left" w:pos="4320"/>
+                <w:tab w:val="left" w:pos="4485"/>
+                <w:tab w:val="left" w:pos="5445"/>
+              </w:tabs>
+              <w:spacing w:after="0" w:line="240" w:lineRule="auto"/>
+              <w:rPr>
+                <w:rFonts w:ascii="Arial" w:hAnsi="Arial" w:cs="Arial"/>
+                <w:sz w:val="24"/>
+                <w:szCs w:val="24"/>
+                <w:lang w:val="en-US"/>
+              </w:rPr>
+            </w:pPr>
+            <w:r>
+              <w:rPr>
+                <w:rFonts w:ascii="Arial" w:hAnsi="Arial" w:cs="Arial"/>
+                <w:sz w:val="24"/>
+                <w:szCs w:val="24"/>
+                <w:lang w:val="en-US"/>
+              </w:rPr>
+              <w:t xml:space="preserve"> $</w:t>
+            </w:r>
+            <w:proofErr w:type="spellStart"/>
+            <w:r>
+              <w:rPr>
+                <w:rFonts w:ascii="Arial" w:hAnsi="Arial" w:cs="Arial"/>
+                <w:sz w:val="24"/>
+                <w:szCs w:val="24"/>
+                <w:lang w:val="en-US"/>
+              </w:rPr>
+              <w:t>pvd</w:t>
+            </w:r>
+            <w:proofErr w:type="spellEnd"/>
+            <w:r>
+              <w:rPr>
+                <w:rFonts w:ascii="Arial" w:hAnsi="Arial" w:cs="Arial"/>
+                <w:sz w:val="24"/>
+                <w:szCs w:val="24"/>
+                <w:lang w:val="en-US"/>
+              </w:rPr>
+              <w:t xml:space="preserve"> = $this-&gt;model-&gt;</w:t>
+            </w:r>
+            <w:proofErr w:type="spellStart"/>
+            <w:r>
+              <w:rPr>
+                <w:rFonts w:ascii="Arial" w:hAnsi="Arial" w:cs="Arial"/>
+                <w:sz w:val="24"/>
+                <w:szCs w:val="24"/>
+                <w:lang w:val="en-US"/>
+              </w:rPr>
+              <w:t>Obtener</w:t>
+            </w:r>
+            <w:proofErr w:type="spellEnd"/>
+            <w:r>
+              <w:rPr>
+                <w:rFonts w:ascii="Arial" w:hAnsi="Arial" w:cs="Arial"/>
+                <w:sz w:val="24"/>
+                <w:szCs w:val="24"/>
+                <w:lang w:val="en-US"/>
+              </w:rPr>
+              <w:t>($_REQUEST['nit']);</w:t>
+            </w:r>
+          </w:p>
+          <w:p>
+            <w:pPr>
+              <w:tabs>
+                <w:tab w:val="left" w:pos="4320"/>
+                <w:tab w:val="left" w:pos="4485"/>
+                <w:tab w:val="left" w:pos="5445"/>
+              </w:tabs>
+              <w:spacing w:after="0" w:line="240" w:lineRule="auto"/>
+              <w:rPr>
+                <w:rFonts w:ascii="Arial" w:hAnsi="Arial" w:cs="Arial"/>
+                <w:sz w:val="24"/>
+                <w:szCs w:val="24"/>
+              </w:rPr>
+            </w:pPr>
+            <w:r>
+              <w:rPr>
+                <w:rFonts w:ascii="Arial" w:hAnsi="Arial" w:cs="Arial"/>
+                <w:sz w:val="24"/>
+                <w:szCs w:val="24"/>
+                <w:lang w:val="en-US"/>
+              </w:rPr>
+              <w:t xml:space="preserve"> </w:t>
+            </w:r>
+            <w:r>
+              <w:rPr>
+                <w:rFonts w:ascii="Arial" w:hAnsi="Arial" w:cs="Arial"/>
+                <w:sz w:val="24"/>
+                <w:szCs w:val="24"/>
+              </w:rPr>
+              <w:t>}</w:t>
+            </w:r>
+          </w:p>
+          <w:p>
+            <w:pPr>
+              <w:tabs>
+                <w:tab w:val="left" w:pos="4320"/>
+                <w:tab w:val="left" w:pos="4485"/>
+                <w:tab w:val="left" w:pos="5445"/>
+              </w:tabs>
+              <w:spacing w:after="0" w:line="240" w:lineRule="auto"/>
+              <w:rPr>
+                <w:rFonts w:ascii="Arial" w:hAnsi="Arial" w:cs="Arial"/>
+                <w:sz w:val="24"/>
+                <w:szCs w:val="24"/>
+              </w:rPr>
+            </w:pPr>
+            <w:r>
+              <w:rPr>
+                <w:rFonts w:ascii="Arial" w:hAnsi="Arial" w:cs="Arial"/>
+                <w:sz w:val="24"/>
+                <w:szCs w:val="24"/>
+              </w:rPr>
+              <w:t xml:space="preserve"> //Llamado de las vistas.</w:t>
+            </w:r>
+          </w:p>
+          <w:p>
+            <w:pPr>
+              <w:tabs>
+                <w:tab w:val="left" w:pos="4320"/>
+                <w:tab w:val="left" w:pos="4485"/>
+                <w:tab w:val="left" w:pos="5445"/>
+              </w:tabs>
+              <w:spacing w:after="0" w:line="240" w:lineRule="auto"/>
+              <w:rPr>
+                <w:rFonts w:ascii="Arial" w:hAnsi="Arial" w:cs="Arial"/>
+                <w:sz w:val="24"/>
+                <w:szCs w:val="24"/>
+              </w:rPr>
+            </w:pPr>
+            <w:r>
+              <w:rPr>
+                <w:rFonts w:ascii="Arial" w:hAnsi="Arial" w:cs="Arial"/>
+                <w:sz w:val="24"/>
+                <w:szCs w:val="24"/>
+              </w:rPr>
+              <w:t xml:space="preserve"> </w:t>
+            </w:r>
+            <w:proofErr w:type="spellStart"/>
+            <w:r>
+              <w:rPr>
+                <w:rFonts w:ascii="Arial" w:hAnsi="Arial" w:cs="Arial"/>
+                <w:sz w:val="24"/>
+                <w:szCs w:val="24"/>
               </w:rPr>
               <w:t>require_once</w:t>
             </w:r>
@@ -1017,6 +1574,7 @@
                 <w:rFonts w:ascii="Arial" w:hAnsi="Arial" w:cs="Arial"/>
                 <w:sz w:val="24"/>
                 <w:szCs w:val="24"/>
+                <w:lang w:val="en-US"/>
               </w:rPr>
             </w:pPr>
             <w:r>
@@ -1033,6 +1591,7 @@
                 <w:rFonts w:ascii="Arial" w:hAnsi="Arial" w:cs="Arial"/>
                 <w:sz w:val="24"/>
                 <w:szCs w:val="24"/>
+                <w:lang w:val="en-US"/>
               </w:rPr>
               <w:t>require_once</w:t>
             </w:r>
@@ -1042,8 +1601,9 @@
                 <w:rFonts w:ascii="Arial" w:hAnsi="Arial" w:cs="Arial"/>
                 <w:sz w:val="24"/>
                 <w:szCs w:val="24"/>
-              </w:rPr>
-              <w:t xml:space="preserve"> '</w:t>
+                <w:lang w:val="en-US"/>
+              </w:rPr>
+              <w:t xml:space="preserve"> 'view/</w:t>
             </w:r>
             <w:proofErr w:type="spellStart"/>
             <w:r>
@@ -1051,8 +1611,9 @@
                 <w:rFonts w:ascii="Arial" w:hAnsi="Arial" w:cs="Arial"/>
                 <w:sz w:val="24"/>
                 <w:szCs w:val="24"/>
-              </w:rPr>
-              <w:t>view</w:t>
+                <w:lang w:val="en-US"/>
+              </w:rPr>
+              <w:t>proveedor</w:t>
             </w:r>
             <w:proofErr w:type="spellEnd"/>
             <w:r>
@@ -1060,8 +1621,9 @@
                 <w:rFonts w:ascii="Arial" w:hAnsi="Arial" w:cs="Arial"/>
                 <w:sz w:val="24"/>
                 <w:szCs w:val="24"/>
-              </w:rPr>
-              <w:t>/proveedor/</w:t>
+                <w:lang w:val="en-US"/>
+              </w:rPr>
+              <w:t>/</w:t>
             </w:r>
             <w:proofErr w:type="spellStart"/>
             <w:r>
@@ -1069,8 +1631,9 @@
                 <w:rFonts w:ascii="Arial" w:hAnsi="Arial" w:cs="Arial"/>
                 <w:sz w:val="24"/>
                 <w:szCs w:val="24"/>
-              </w:rPr>
-              <w:t>proveedor.php</w:t>
+                <w:lang w:val="en-US"/>
+              </w:rPr>
+              <w:t>proveedor-editar.php</w:t>
             </w:r>
             <w:proofErr w:type="spellEnd"/>
             <w:r>
@@ -1078,6 +1641,7 @@
                 <w:rFonts w:ascii="Arial" w:hAnsi="Arial" w:cs="Arial"/>
                 <w:sz w:val="24"/>
                 <w:szCs w:val="24"/>
+                <w:lang w:val="en-US"/>
               </w:rPr>
               <w:t>';</w:t>
             </w:r>
@@ -1094,13 +1658,15 @@
                 <w:rFonts w:ascii="Arial" w:hAnsi="Arial" w:cs="Arial"/>
                 <w:sz w:val="24"/>
                 <w:szCs w:val="24"/>
-              </w:rPr>
-            </w:pPr>
-            <w:r>
-              <w:rPr>
-                <w:rFonts w:ascii="Arial" w:hAnsi="Arial" w:cs="Arial"/>
-                <w:sz w:val="24"/>
-                <w:szCs w:val="24"/>
+                <w:lang w:val="en-US"/>
+              </w:rPr>
+            </w:pPr>
+            <w:r>
+              <w:rPr>
+                <w:rFonts w:ascii="Arial" w:hAnsi="Arial" w:cs="Arial"/>
+                <w:sz w:val="24"/>
+                <w:szCs w:val="24"/>
+                <w:lang w:val="en-US"/>
               </w:rPr>
               <w:t xml:space="preserve"> </w:t>
             </w:r>
@@ -1110,6 +1676,7 @@
                 <w:rFonts w:ascii="Arial" w:hAnsi="Arial" w:cs="Arial"/>
                 <w:sz w:val="24"/>
                 <w:szCs w:val="24"/>
+                <w:lang w:val="en-US"/>
               </w:rPr>
               <w:t>require_once</w:t>
             </w:r>
@@ -1119,8 +1686,9 @@
                 <w:rFonts w:ascii="Arial" w:hAnsi="Arial" w:cs="Arial"/>
                 <w:sz w:val="24"/>
                 <w:szCs w:val="24"/>
-              </w:rPr>
-              <w:t xml:space="preserve"> '</w:t>
+                <w:lang w:val="en-US"/>
+              </w:rPr>
+              <w:t xml:space="preserve"> 'view/</w:t>
             </w:r>
             <w:proofErr w:type="spellStart"/>
             <w:r>
@@ -1128,8 +1696,9 @@
                 <w:rFonts w:ascii="Arial" w:hAnsi="Arial" w:cs="Arial"/>
                 <w:sz w:val="24"/>
                 <w:szCs w:val="24"/>
-              </w:rPr>
-              <w:t>view</w:t>
+                <w:lang w:val="en-US"/>
+              </w:rPr>
+              <w:t>footer.php</w:t>
             </w:r>
             <w:proofErr w:type="spellEnd"/>
             <w:r>
@@ -1137,24 +1706,7 @@
                 <w:rFonts w:ascii="Arial" w:hAnsi="Arial" w:cs="Arial"/>
                 <w:sz w:val="24"/>
                 <w:szCs w:val="24"/>
-              </w:rPr>
-              <w:t>/</w:t>
-            </w:r>
-            <w:proofErr w:type="spellStart"/>
-            <w:r>
-              <w:rPr>
-                <w:rFonts w:ascii="Arial" w:hAnsi="Arial" w:cs="Arial"/>
-                <w:sz w:val="24"/>
-                <w:szCs w:val="24"/>
-              </w:rPr>
-              <w:t>footer.php</w:t>
-            </w:r>
-            <w:proofErr w:type="spellEnd"/>
-            <w:r>
-              <w:rPr>
-                <w:rFonts w:ascii="Arial" w:hAnsi="Arial" w:cs="Arial"/>
-                <w:sz w:val="24"/>
-                <w:szCs w:val="24"/>
+                <w:lang w:val="en-US"/>
               </w:rPr>
               <w:t>';</w:t>
             </w:r>
@@ -1178,682 +1730,17 @@
                 <w:rFonts w:ascii="Arial" w:hAnsi="Arial" w:cs="Arial"/>
                 <w:sz w:val="24"/>
                 <w:szCs w:val="24"/>
-              </w:rPr>
-              <w:t xml:space="preserve"> }</w:t>
-            </w:r>
-          </w:p>
-          <w:p>
-            <w:pPr>
-              <w:tabs>
-                <w:tab w:val="left" w:pos="4320"/>
-                <w:tab w:val="left" w:pos="4485"/>
-                <w:tab w:val="left" w:pos="5445"/>
-              </w:tabs>
-              <w:spacing w:after="0" w:line="240" w:lineRule="auto"/>
-              <w:rPr>
-                <w:rFonts w:ascii="Arial" w:hAnsi="Arial" w:cs="Arial"/>
-                <w:sz w:val="24"/>
-                <w:szCs w:val="24"/>
-              </w:rPr>
-            </w:pPr>
-            <w:r>
-              <w:rPr>
-                <w:rFonts w:ascii="Arial" w:hAnsi="Arial" w:cs="Arial"/>
-                <w:sz w:val="24"/>
-                <w:szCs w:val="24"/>
-              </w:rPr>
-              <w:t xml:space="preserve"> //Llamado a la vista proveedor-editar</w:t>
-            </w:r>
-          </w:p>
-          <w:p>
-            <w:pPr>
-              <w:tabs>
-                <w:tab w:val="left" w:pos="4320"/>
-                <w:tab w:val="left" w:pos="4485"/>
-                <w:tab w:val="left" w:pos="5445"/>
-              </w:tabs>
-              <w:spacing w:after="0" w:line="240" w:lineRule="auto"/>
-              <w:rPr>
-                <w:rFonts w:ascii="Arial" w:hAnsi="Arial" w:cs="Arial"/>
-                <w:sz w:val="24"/>
-                <w:szCs w:val="24"/>
-              </w:rPr>
-            </w:pPr>
-            <w:r>
-              <w:rPr>
-                <w:rFonts w:ascii="Arial" w:hAnsi="Arial" w:cs="Arial"/>
-                <w:sz w:val="24"/>
-                <w:szCs w:val="24"/>
+                <w:lang w:val="en-US"/>
               </w:rPr>
               <w:t xml:space="preserve"> </w:t>
             </w:r>
-            <w:proofErr w:type="spellStart"/>
-            <w:r>
-              <w:rPr>
-                <w:rFonts w:ascii="Arial" w:hAnsi="Arial" w:cs="Arial"/>
-                <w:sz w:val="24"/>
-                <w:szCs w:val="24"/>
-              </w:rPr>
-              <w:t>public</w:t>
-            </w:r>
-            <w:proofErr w:type="spellEnd"/>
-            <w:r>
-              <w:rPr>
-                <w:rFonts w:ascii="Arial" w:hAnsi="Arial" w:cs="Arial"/>
-                <w:sz w:val="24"/>
-                <w:szCs w:val="24"/>
-              </w:rPr>
-              <w:t xml:space="preserve"> </w:t>
-            </w:r>
-            <w:proofErr w:type="spellStart"/>
-            <w:r>
-              <w:rPr>
-                <w:rFonts w:ascii="Arial" w:hAnsi="Arial" w:cs="Arial"/>
-                <w:sz w:val="24"/>
-                <w:szCs w:val="24"/>
-              </w:rPr>
-              <w:t>function</w:t>
-            </w:r>
-            <w:proofErr w:type="spellEnd"/>
-            <w:r>
-              <w:rPr>
-                <w:rFonts w:ascii="Arial" w:hAnsi="Arial" w:cs="Arial"/>
-                <w:sz w:val="24"/>
-                <w:szCs w:val="24"/>
-              </w:rPr>
-              <w:t xml:space="preserve"> </w:t>
-            </w:r>
-            <w:proofErr w:type="spellStart"/>
-            <w:proofErr w:type="gramStart"/>
-            <w:r>
-              <w:rPr>
-                <w:rFonts w:ascii="Arial" w:hAnsi="Arial" w:cs="Arial"/>
-                <w:sz w:val="24"/>
-                <w:szCs w:val="24"/>
-              </w:rPr>
-              <w:t>Crud</w:t>
-            </w:r>
-            <w:proofErr w:type="spellEnd"/>
-            <w:r>
-              <w:rPr>
-                <w:rFonts w:ascii="Arial" w:hAnsi="Arial" w:cs="Arial"/>
-                <w:sz w:val="24"/>
-                <w:szCs w:val="24"/>
-              </w:rPr>
-              <w:t>( )</w:t>
-            </w:r>
-            <w:proofErr w:type="gramEnd"/>
-            <w:r>
-              <w:rPr>
-                <w:rFonts w:ascii="Arial" w:hAnsi="Arial" w:cs="Arial"/>
-                <w:sz w:val="24"/>
-                <w:szCs w:val="24"/>
-              </w:rPr>
-              <w:t>{</w:t>
-            </w:r>
-          </w:p>
-          <w:p>
-            <w:pPr>
-              <w:tabs>
-                <w:tab w:val="left" w:pos="4320"/>
-                <w:tab w:val="left" w:pos="4485"/>
-                <w:tab w:val="left" w:pos="5445"/>
-              </w:tabs>
-              <w:spacing w:after="0" w:line="240" w:lineRule="auto"/>
-              <w:rPr>
-                <w:rFonts w:ascii="Arial" w:hAnsi="Arial" w:cs="Arial"/>
-                <w:sz w:val="24"/>
-                <w:szCs w:val="24"/>
-              </w:rPr>
-            </w:pPr>
-            <w:r>
-              <w:rPr>
-                <w:rFonts w:ascii="Arial" w:hAnsi="Arial" w:cs="Arial"/>
-                <w:sz w:val="24"/>
-                <w:szCs w:val="24"/>
-              </w:rPr>
-              <w:t xml:space="preserve"> $</w:t>
-            </w:r>
-            <w:proofErr w:type="spellStart"/>
-            <w:r>
-              <w:rPr>
-                <w:rFonts w:ascii="Arial" w:hAnsi="Arial" w:cs="Arial"/>
-                <w:sz w:val="24"/>
-                <w:szCs w:val="24"/>
-              </w:rPr>
-              <w:t>pvd</w:t>
-            </w:r>
-            <w:proofErr w:type="spellEnd"/>
-            <w:r>
-              <w:rPr>
-                <w:rFonts w:ascii="Arial" w:hAnsi="Arial" w:cs="Arial"/>
-                <w:sz w:val="24"/>
-                <w:szCs w:val="24"/>
-              </w:rPr>
-              <w:t xml:space="preserve"> = new </w:t>
-            </w:r>
-            <w:proofErr w:type="gramStart"/>
-            <w:r>
-              <w:rPr>
-                <w:rFonts w:ascii="Arial" w:hAnsi="Arial" w:cs="Arial"/>
-                <w:sz w:val="24"/>
-                <w:szCs w:val="24"/>
-              </w:rPr>
-              <w:t>proveedor(</w:t>
-            </w:r>
-            <w:proofErr w:type="gramEnd"/>
-            <w:r>
-              <w:rPr>
-                <w:rFonts w:ascii="Arial" w:hAnsi="Arial" w:cs="Arial"/>
-                <w:sz w:val="24"/>
-                <w:szCs w:val="24"/>
-              </w:rPr>
-              <w:t>);</w:t>
-            </w:r>
-          </w:p>
-          <w:p>
-            <w:pPr>
-              <w:tabs>
-                <w:tab w:val="left" w:pos="4320"/>
-                <w:tab w:val="left" w:pos="4485"/>
-                <w:tab w:val="left" w:pos="5445"/>
-              </w:tabs>
-              <w:spacing w:after="0" w:line="240" w:lineRule="auto"/>
-              <w:rPr>
-                <w:rFonts w:ascii="Arial" w:hAnsi="Arial" w:cs="Arial"/>
-                <w:sz w:val="24"/>
-                <w:szCs w:val="24"/>
-              </w:rPr>
-            </w:pPr>
-            <w:r>
-              <w:rPr>
-                <w:rFonts w:ascii="Arial" w:hAnsi="Arial" w:cs="Arial"/>
-                <w:sz w:val="24"/>
-                <w:szCs w:val="24"/>
-              </w:rPr>
-              <w:t xml:space="preserve"> //Se obtienen los datos del proveedor a editar.</w:t>
-            </w:r>
-          </w:p>
-          <w:p>
-            <w:pPr>
-              <w:tabs>
-                <w:tab w:val="left" w:pos="4320"/>
-                <w:tab w:val="left" w:pos="4485"/>
-                <w:tab w:val="left" w:pos="5445"/>
-              </w:tabs>
-              <w:spacing w:after="0" w:line="240" w:lineRule="auto"/>
-              <w:rPr>
-                <w:rFonts w:ascii="Arial" w:hAnsi="Arial" w:cs="Arial"/>
-                <w:sz w:val="24"/>
-                <w:szCs w:val="24"/>
-              </w:rPr>
-            </w:pPr>
-            <w:r>
-              <w:rPr>
-                <w:rFonts w:ascii="Arial" w:hAnsi="Arial" w:cs="Arial"/>
-                <w:sz w:val="24"/>
-                <w:szCs w:val="24"/>
-              </w:rPr>
-              <w:t xml:space="preserve"> </w:t>
-            </w:r>
-            <w:proofErr w:type="spellStart"/>
-            <w:r>
-              <w:rPr>
-                <w:rFonts w:ascii="Arial" w:hAnsi="Arial" w:cs="Arial"/>
-                <w:sz w:val="24"/>
-                <w:szCs w:val="24"/>
-              </w:rPr>
-              <w:t>if</w:t>
-            </w:r>
-            <w:proofErr w:type="spellEnd"/>
-            <w:r>
-              <w:rPr>
-                <w:rFonts w:ascii="Arial" w:hAnsi="Arial" w:cs="Arial"/>
-                <w:sz w:val="24"/>
-                <w:szCs w:val="24"/>
-              </w:rPr>
-              <w:t>(</w:t>
-            </w:r>
-            <w:proofErr w:type="spellStart"/>
-            <w:r>
-              <w:rPr>
-                <w:rFonts w:ascii="Arial" w:hAnsi="Arial" w:cs="Arial"/>
-                <w:sz w:val="24"/>
-                <w:szCs w:val="24"/>
-              </w:rPr>
-              <w:t>isset</w:t>
-            </w:r>
-            <w:proofErr w:type="spellEnd"/>
-            <w:r>
-              <w:rPr>
-                <w:rFonts w:ascii="Arial" w:hAnsi="Arial" w:cs="Arial"/>
-                <w:sz w:val="24"/>
-                <w:szCs w:val="24"/>
-              </w:rPr>
-              <w:t>($_REQUEST['</w:t>
-            </w:r>
-            <w:proofErr w:type="spellStart"/>
-            <w:r>
-              <w:rPr>
-                <w:rFonts w:ascii="Arial" w:hAnsi="Arial" w:cs="Arial"/>
-                <w:sz w:val="24"/>
-                <w:szCs w:val="24"/>
-              </w:rPr>
-              <w:t>nit</w:t>
-            </w:r>
-            <w:proofErr w:type="spellEnd"/>
-            <w:r>
-              <w:rPr>
-                <w:rFonts w:ascii="Arial" w:hAnsi="Arial" w:cs="Arial"/>
-                <w:sz w:val="24"/>
-                <w:szCs w:val="24"/>
-              </w:rPr>
-              <w:t>']</w:t>
-            </w:r>
-            <w:proofErr w:type="gramStart"/>
-            <w:r>
-              <w:rPr>
-                <w:rFonts w:ascii="Arial" w:hAnsi="Arial" w:cs="Arial"/>
-                <w:sz w:val="24"/>
-                <w:szCs w:val="24"/>
-              </w:rPr>
-              <w:t>)){</w:t>
-            </w:r>
-            <w:proofErr w:type="gramEnd"/>
-          </w:p>
-          <w:p>
-            <w:pPr>
-              <w:tabs>
-                <w:tab w:val="left" w:pos="4320"/>
-                <w:tab w:val="left" w:pos="4485"/>
-                <w:tab w:val="left" w:pos="5445"/>
-              </w:tabs>
-              <w:spacing w:after="0" w:line="240" w:lineRule="auto"/>
-              <w:rPr>
-                <w:rFonts w:ascii="Arial" w:hAnsi="Arial" w:cs="Arial"/>
-                <w:sz w:val="24"/>
-                <w:szCs w:val="24"/>
-              </w:rPr>
-            </w:pPr>
-            <w:r>
-              <w:rPr>
-                <w:rFonts w:ascii="Arial" w:hAnsi="Arial" w:cs="Arial"/>
-                <w:sz w:val="24"/>
-                <w:szCs w:val="24"/>
-              </w:rPr>
-              <w:t xml:space="preserve"> $</w:t>
-            </w:r>
-            <w:proofErr w:type="spellStart"/>
-            <w:r>
-              <w:rPr>
-                <w:rFonts w:ascii="Arial" w:hAnsi="Arial" w:cs="Arial"/>
-                <w:sz w:val="24"/>
-                <w:szCs w:val="24"/>
-              </w:rPr>
-              <w:t>pvd</w:t>
-            </w:r>
-            <w:proofErr w:type="spellEnd"/>
-            <w:r>
-              <w:rPr>
-                <w:rFonts w:ascii="Arial" w:hAnsi="Arial" w:cs="Arial"/>
-                <w:sz w:val="24"/>
-                <w:szCs w:val="24"/>
-              </w:rPr>
-              <w:t xml:space="preserve"> = $</w:t>
-            </w:r>
-            <w:proofErr w:type="spellStart"/>
-            <w:r>
-              <w:rPr>
-                <w:rFonts w:ascii="Arial" w:hAnsi="Arial" w:cs="Arial"/>
-                <w:sz w:val="24"/>
-                <w:szCs w:val="24"/>
-              </w:rPr>
-              <w:t>this</w:t>
-            </w:r>
-            <w:proofErr w:type="spellEnd"/>
-            <w:r>
-              <w:rPr>
-                <w:rFonts w:ascii="Arial" w:hAnsi="Arial" w:cs="Arial"/>
-                <w:sz w:val="24"/>
-                <w:szCs w:val="24"/>
-              </w:rPr>
-              <w:t>-&gt;</w:t>
-            </w:r>
-            <w:proofErr w:type="spellStart"/>
-            <w:r>
-              <w:rPr>
-                <w:rFonts w:ascii="Arial" w:hAnsi="Arial" w:cs="Arial"/>
-                <w:sz w:val="24"/>
-                <w:szCs w:val="24"/>
-              </w:rPr>
-              <w:t>model</w:t>
-            </w:r>
-            <w:proofErr w:type="spellEnd"/>
-            <w:r>
-              <w:rPr>
-                <w:rFonts w:ascii="Arial" w:hAnsi="Arial" w:cs="Arial"/>
-                <w:sz w:val="24"/>
-                <w:szCs w:val="24"/>
-              </w:rPr>
-              <w:t>-&gt;Obtener($_REQUEST['</w:t>
-            </w:r>
-            <w:proofErr w:type="spellStart"/>
-            <w:r>
-              <w:rPr>
-                <w:rFonts w:ascii="Arial" w:hAnsi="Arial" w:cs="Arial"/>
-                <w:sz w:val="24"/>
-                <w:szCs w:val="24"/>
-              </w:rPr>
-              <w:t>nit</w:t>
-            </w:r>
-            <w:proofErr w:type="spellEnd"/>
-            <w:r>
-              <w:rPr>
-                <w:rFonts w:ascii="Arial" w:hAnsi="Arial" w:cs="Arial"/>
-                <w:sz w:val="24"/>
-                <w:szCs w:val="24"/>
-              </w:rPr>
-              <w:t>']);</w:t>
-            </w:r>
-          </w:p>
-          <w:p>
-            <w:pPr>
-              <w:tabs>
-                <w:tab w:val="left" w:pos="4320"/>
-                <w:tab w:val="left" w:pos="4485"/>
-                <w:tab w:val="left" w:pos="5445"/>
-              </w:tabs>
-              <w:spacing w:after="0" w:line="240" w:lineRule="auto"/>
-              <w:rPr>
-                <w:rFonts w:ascii="Arial" w:hAnsi="Arial" w:cs="Arial"/>
-                <w:sz w:val="24"/>
-                <w:szCs w:val="24"/>
-              </w:rPr>
-            </w:pPr>
-            <w:r>
-              <w:rPr>
-                <w:rFonts w:ascii="Arial" w:hAnsi="Arial" w:cs="Arial"/>
-                <w:sz w:val="24"/>
-                <w:szCs w:val="24"/>
-              </w:rPr>
-              <w:t xml:space="preserve"> }</w:t>
-            </w:r>
-          </w:p>
-          <w:p>
-            <w:pPr>
-              <w:tabs>
-                <w:tab w:val="left" w:pos="4320"/>
-                <w:tab w:val="left" w:pos="4485"/>
-                <w:tab w:val="left" w:pos="5445"/>
-              </w:tabs>
-              <w:spacing w:after="0" w:line="240" w:lineRule="auto"/>
-              <w:rPr>
-                <w:rFonts w:ascii="Arial" w:hAnsi="Arial" w:cs="Arial"/>
-                <w:sz w:val="24"/>
-                <w:szCs w:val="24"/>
-              </w:rPr>
-            </w:pPr>
-            <w:r>
-              <w:rPr>
-                <w:rFonts w:ascii="Arial" w:hAnsi="Arial" w:cs="Arial"/>
-                <w:sz w:val="24"/>
-                <w:szCs w:val="24"/>
-              </w:rPr>
-              <w:t xml:space="preserve"> //Llamado de las vistas.</w:t>
-            </w:r>
-          </w:p>
-          <w:p>
-            <w:pPr>
-              <w:tabs>
-                <w:tab w:val="left" w:pos="4320"/>
-                <w:tab w:val="left" w:pos="4485"/>
-                <w:tab w:val="left" w:pos="5445"/>
-              </w:tabs>
-              <w:spacing w:after="0" w:line="240" w:lineRule="auto"/>
-              <w:rPr>
-                <w:rFonts w:ascii="Arial" w:hAnsi="Arial" w:cs="Arial"/>
-                <w:sz w:val="24"/>
-                <w:szCs w:val="24"/>
-              </w:rPr>
-            </w:pPr>
-            <w:r>
-              <w:rPr>
-                <w:rFonts w:ascii="Arial" w:hAnsi="Arial" w:cs="Arial"/>
-                <w:sz w:val="24"/>
-                <w:szCs w:val="24"/>
-              </w:rPr>
-              <w:t xml:space="preserve"> </w:t>
-            </w:r>
-            <w:proofErr w:type="spellStart"/>
-            <w:r>
-              <w:rPr>
-                <w:rFonts w:ascii="Arial" w:hAnsi="Arial" w:cs="Arial"/>
-                <w:sz w:val="24"/>
-                <w:szCs w:val="24"/>
-              </w:rPr>
-              <w:t>require_once</w:t>
-            </w:r>
-            <w:proofErr w:type="spellEnd"/>
-            <w:r>
-              <w:rPr>
-                <w:rFonts w:ascii="Arial" w:hAnsi="Arial" w:cs="Arial"/>
-                <w:sz w:val="24"/>
-                <w:szCs w:val="24"/>
-              </w:rPr>
-              <w:t xml:space="preserve"> '</w:t>
-            </w:r>
-            <w:proofErr w:type="spellStart"/>
-            <w:r>
-              <w:rPr>
-                <w:rFonts w:ascii="Arial" w:hAnsi="Arial" w:cs="Arial"/>
-                <w:sz w:val="24"/>
-                <w:szCs w:val="24"/>
-              </w:rPr>
-              <w:t>view</w:t>
-            </w:r>
-            <w:proofErr w:type="spellEnd"/>
-            <w:r>
-              <w:rPr>
-                <w:rFonts w:ascii="Arial" w:hAnsi="Arial" w:cs="Arial"/>
-                <w:sz w:val="24"/>
-                <w:szCs w:val="24"/>
-              </w:rPr>
-              <w:t>/</w:t>
-            </w:r>
-            <w:proofErr w:type="spellStart"/>
-            <w:r>
-              <w:rPr>
-                <w:rFonts w:ascii="Arial" w:hAnsi="Arial" w:cs="Arial"/>
-                <w:sz w:val="24"/>
-                <w:szCs w:val="24"/>
-              </w:rPr>
-              <w:t>header.php</w:t>
-            </w:r>
-            <w:proofErr w:type="spellEnd"/>
-            <w:r>
-              <w:rPr>
-                <w:rFonts w:ascii="Arial" w:hAnsi="Arial" w:cs="Arial"/>
-                <w:sz w:val="24"/>
-                <w:szCs w:val="24"/>
-              </w:rPr>
-              <w:t>';</w:t>
-            </w:r>
-          </w:p>
-          <w:p>
-            <w:pPr>
-              <w:tabs>
-                <w:tab w:val="left" w:pos="4320"/>
-                <w:tab w:val="left" w:pos="4485"/>
-                <w:tab w:val="left" w:pos="5445"/>
-              </w:tabs>
-              <w:spacing w:after="0" w:line="240" w:lineRule="auto"/>
-              <w:rPr>
-                <w:rFonts w:ascii="Arial" w:hAnsi="Arial" w:cs="Arial"/>
-                <w:sz w:val="24"/>
-                <w:szCs w:val="24"/>
-              </w:rPr>
-            </w:pPr>
-            <w:r>
-              <w:rPr>
-                <w:rFonts w:ascii="Arial" w:hAnsi="Arial" w:cs="Arial"/>
-                <w:sz w:val="24"/>
-                <w:szCs w:val="24"/>
-              </w:rPr>
-              <w:t xml:space="preserve"> </w:t>
-            </w:r>
-            <w:proofErr w:type="spellStart"/>
-            <w:r>
-              <w:rPr>
-                <w:rFonts w:ascii="Arial" w:hAnsi="Arial" w:cs="Arial"/>
-                <w:sz w:val="24"/>
-                <w:szCs w:val="24"/>
-              </w:rPr>
-              <w:t>require_once</w:t>
-            </w:r>
-            <w:proofErr w:type="spellEnd"/>
-            <w:r>
-              <w:rPr>
-                <w:rFonts w:ascii="Arial" w:hAnsi="Arial" w:cs="Arial"/>
-                <w:sz w:val="24"/>
-                <w:szCs w:val="24"/>
-              </w:rPr>
-              <w:t xml:space="preserve"> '</w:t>
-            </w:r>
-            <w:proofErr w:type="spellStart"/>
-            <w:r>
-              <w:rPr>
-                <w:rFonts w:ascii="Arial" w:hAnsi="Arial" w:cs="Arial"/>
-                <w:sz w:val="24"/>
-                <w:szCs w:val="24"/>
-              </w:rPr>
-              <w:t>view</w:t>
-            </w:r>
-            <w:proofErr w:type="spellEnd"/>
-            <w:r>
-              <w:rPr>
-                <w:rFonts w:ascii="Arial" w:hAnsi="Arial" w:cs="Arial"/>
-                <w:sz w:val="24"/>
-                <w:szCs w:val="24"/>
-              </w:rPr>
-              <w:t>/proveedor/proveedor-</w:t>
-            </w:r>
-            <w:proofErr w:type="spellStart"/>
-            <w:r>
-              <w:rPr>
-                <w:rFonts w:ascii="Arial" w:hAnsi="Arial" w:cs="Arial"/>
-                <w:sz w:val="24"/>
-                <w:szCs w:val="24"/>
-              </w:rPr>
-              <w:t>editar.php</w:t>
-            </w:r>
-            <w:proofErr w:type="spellEnd"/>
-            <w:r>
-              <w:rPr>
-                <w:rFonts w:ascii="Arial" w:hAnsi="Arial" w:cs="Arial"/>
-                <w:sz w:val="24"/>
-                <w:szCs w:val="24"/>
-              </w:rPr>
-              <w:t>';</w:t>
-            </w:r>
-          </w:p>
-          <w:p>
-            <w:pPr>
-              <w:tabs>
-                <w:tab w:val="left" w:pos="4320"/>
-                <w:tab w:val="left" w:pos="4485"/>
-                <w:tab w:val="left" w:pos="5445"/>
-              </w:tabs>
-              <w:spacing w:after="0" w:line="240" w:lineRule="auto"/>
-              <w:rPr>
-                <w:rFonts w:ascii="Arial" w:hAnsi="Arial" w:cs="Arial"/>
-                <w:sz w:val="24"/>
-                <w:szCs w:val="24"/>
-              </w:rPr>
-            </w:pPr>
-            <w:r>
-              <w:rPr>
-                <w:rFonts w:ascii="Arial" w:hAnsi="Arial" w:cs="Arial"/>
-                <w:sz w:val="24"/>
-                <w:szCs w:val="24"/>
-              </w:rPr>
-              <w:t xml:space="preserve"> </w:t>
-            </w:r>
-            <w:proofErr w:type="spellStart"/>
-            <w:r>
-              <w:rPr>
-                <w:rFonts w:ascii="Arial" w:hAnsi="Arial" w:cs="Arial"/>
-                <w:sz w:val="24"/>
-                <w:szCs w:val="24"/>
-              </w:rPr>
-              <w:t>require_once</w:t>
-            </w:r>
-            <w:proofErr w:type="spellEnd"/>
-            <w:r>
-              <w:rPr>
-                <w:rFonts w:ascii="Arial" w:hAnsi="Arial" w:cs="Arial"/>
-                <w:sz w:val="24"/>
-                <w:szCs w:val="24"/>
-              </w:rPr>
-              <w:t xml:space="preserve"> '</w:t>
-            </w:r>
-            <w:proofErr w:type="spellStart"/>
-            <w:r>
-              <w:rPr>
-                <w:rFonts w:ascii="Arial" w:hAnsi="Arial" w:cs="Arial"/>
-                <w:sz w:val="24"/>
-                <w:szCs w:val="24"/>
-              </w:rPr>
-              <w:t>view</w:t>
-            </w:r>
-            <w:proofErr w:type="spellEnd"/>
-            <w:r>
-              <w:rPr>
-                <w:rFonts w:ascii="Arial" w:hAnsi="Arial" w:cs="Arial"/>
-                <w:sz w:val="24"/>
-                <w:szCs w:val="24"/>
-              </w:rPr>
-              <w:t>/</w:t>
-            </w:r>
-            <w:proofErr w:type="spellStart"/>
-            <w:r>
-              <w:rPr>
-                <w:rFonts w:ascii="Arial" w:hAnsi="Arial" w:cs="Arial"/>
-                <w:sz w:val="24"/>
-                <w:szCs w:val="24"/>
-              </w:rPr>
-              <w:t>footer.php</w:t>
-            </w:r>
-            <w:proofErr w:type="spellEnd"/>
-            <w:r>
-              <w:rPr>
-                <w:rFonts w:ascii="Arial" w:hAnsi="Arial" w:cs="Arial"/>
-                <w:sz w:val="24"/>
-                <w:szCs w:val="24"/>
-              </w:rPr>
-              <w:t>';</w:t>
-            </w:r>
-          </w:p>
-          <w:p>
-            <w:pPr>
-              <w:tabs>
-                <w:tab w:val="left" w:pos="4320"/>
-                <w:tab w:val="left" w:pos="4485"/>
-                <w:tab w:val="left" w:pos="5445"/>
-              </w:tabs>
-              <w:spacing w:after="0" w:line="240" w:lineRule="auto"/>
-              <w:rPr>
-                <w:rFonts w:ascii="Arial" w:hAnsi="Arial" w:cs="Arial"/>
-                <w:sz w:val="24"/>
-                <w:szCs w:val="24"/>
-              </w:rPr>
-            </w:pPr>
-            <w:r>
-              <w:rPr>
-                <w:rFonts w:ascii="Arial" w:hAnsi="Arial" w:cs="Arial"/>
-                <w:sz w:val="24"/>
-                <w:szCs w:val="24"/>
-              </w:rPr>
-              <w:t xml:space="preserve"> }</w:t>
+            <w:r>
+              <w:rPr>
+                <w:rFonts w:ascii="Arial" w:hAnsi="Arial" w:cs="Arial"/>
+                <w:sz w:val="24"/>
+                <w:szCs w:val="24"/>
+              </w:rPr>
+              <w:t>}</w:t>
             </w:r>
           </w:p>
         </w:tc>
@@ -2078,7 +1965,7 @@
                 <w:noProof/>
                 <w:sz w:val="24"/>
                 <w:szCs w:val="24"/>
-                <w:lang w:eastAsia="es-ES"/>
+                <w:lang w:val="en-US" w:eastAsia="es-ES"/>
               </w:rPr>
             </w:pPr>
             <w:r>
@@ -2090,56 +1977,57 @@
                 <w:szCs w:val="24"/>
                 <w:lang w:eastAsia="es-ES"/>
               </w:rPr>
-              <w:t xml:space="preserve"> public function Nuevo(){</w:t>
-            </w:r>
-          </w:p>
-          <w:p>
-            <w:pPr>
-              <w:tabs>
-                <w:tab w:val="left" w:pos="4320"/>
-                <w:tab w:val="left" w:pos="4485"/>
-                <w:tab w:val="left" w:pos="5445"/>
-              </w:tabs>
-              <w:spacing w:after="0" w:line="240" w:lineRule="auto"/>
+              <w:t xml:space="preserve"> </w:t>
+            </w:r>
+            <w:r>
               <w:rPr>
                 <w:rFonts w:ascii="Arial" w:hAnsi="Arial" w:cs="Arial"/>
                 <w:bCs/>
                 <w:noProof/>
                 <w:sz w:val="24"/>
                 <w:szCs w:val="24"/>
-                <w:lang w:eastAsia="es-ES"/>
-              </w:rPr>
-            </w:pPr>
-            <w:r>
+                <w:lang w:val="en-US" w:eastAsia="es-ES"/>
+              </w:rPr>
+              <w:t>public function Nuevo(){</w:t>
+            </w:r>
+          </w:p>
+          <w:p>
+            <w:pPr>
+              <w:tabs>
+                <w:tab w:val="left" w:pos="4320"/>
+                <w:tab w:val="left" w:pos="4485"/>
+                <w:tab w:val="left" w:pos="5445"/>
+              </w:tabs>
+              <w:spacing w:after="0" w:line="240" w:lineRule="auto"/>
               <w:rPr>
                 <w:rFonts w:ascii="Arial" w:hAnsi="Arial" w:cs="Arial"/>
                 <w:bCs/>
                 <w:noProof/>
                 <w:sz w:val="24"/>
                 <w:szCs w:val="24"/>
-                <w:lang w:eastAsia="es-ES"/>
-              </w:rPr>
-              <w:t xml:space="preserve"> $pvd = new proveedor();</w:t>
-            </w:r>
-          </w:p>
-          <w:p>
-            <w:pPr>
-              <w:tabs>
-                <w:tab w:val="left" w:pos="4320"/>
-                <w:tab w:val="left" w:pos="4485"/>
-                <w:tab w:val="left" w:pos="5445"/>
-              </w:tabs>
-              <w:spacing w:after="0" w:line="240" w:lineRule="auto"/>
+                <w:lang w:val="en-US" w:eastAsia="es-ES"/>
+              </w:rPr>
+            </w:pPr>
+            <w:r>
               <w:rPr>
                 <w:rFonts w:ascii="Arial" w:hAnsi="Arial" w:cs="Arial"/>
                 <w:bCs/>
                 <w:noProof/>
                 <w:sz w:val="24"/>
                 <w:szCs w:val="24"/>
-                <w:lang w:eastAsia="es-ES"/>
-              </w:rPr>
-            </w:pPr>
-            <w:r>
+                <w:lang w:val="en-US" w:eastAsia="es-ES"/>
+              </w:rPr>
+              <w:t xml:space="preserve"> $pvd = new proveedor();</w:t>
+            </w:r>
+          </w:p>
+          <w:p>
+            <w:pPr>
+              <w:tabs>
+                <w:tab w:val="left" w:pos="4320"/>
+                <w:tab w:val="left" w:pos="4485"/>
+                <w:tab w:val="left" w:pos="5445"/>
+              </w:tabs>
+              <w:spacing w:after="0" w:line="240" w:lineRule="auto"/>
               <w:rPr>
                 <w:rFonts w:ascii="Arial" w:hAnsi="Arial" w:cs="Arial"/>
                 <w:bCs/>
@@ -2148,26 +2036,18 @@
                 <w:szCs w:val="24"/>
                 <w:lang w:eastAsia="es-ES"/>
               </w:rPr>
-              <w:t xml:space="preserve"> //Llamado de las vistas.</w:t>
-            </w:r>
-          </w:p>
-          <w:p>
-            <w:pPr>
-              <w:tabs>
-                <w:tab w:val="left" w:pos="4320"/>
-                <w:tab w:val="left" w:pos="4485"/>
-                <w:tab w:val="left" w:pos="5445"/>
-              </w:tabs>
-              <w:spacing w:after="0" w:line="240" w:lineRule="auto"/>
+            </w:pPr>
+            <w:r>
               <w:rPr>
                 <w:rFonts w:ascii="Arial" w:hAnsi="Arial" w:cs="Arial"/>
                 <w:bCs/>
                 <w:noProof/>
                 <w:sz w:val="24"/>
                 <w:szCs w:val="24"/>
-                <w:lang w:eastAsia="es-ES"/>
-              </w:rPr>
-            </w:pPr>
+                <w:lang w:val="en-US" w:eastAsia="es-ES"/>
+              </w:rPr>
+              <w:t xml:space="preserve"> </w:t>
+            </w:r>
             <w:r>
               <w:rPr>
                 <w:rFonts w:ascii="Arial" w:hAnsi="Arial" w:cs="Arial"/>
@@ -2177,7 +2057,7 @@
                 <w:szCs w:val="24"/>
                 <w:lang w:eastAsia="es-ES"/>
               </w:rPr>
-              <w:t xml:space="preserve"> require_once 'view/header.php';</w:t>
+              <w:t>//Llamado de las vistas.</w:t>
             </w:r>
           </w:p>
           <w:p>
@@ -2206,7 +2086,7 @@
                 <w:szCs w:val="24"/>
                 <w:lang w:eastAsia="es-ES"/>
               </w:rPr>
-              <w:t xml:space="preserve"> require_once 'view/proveedor/proveedor-nuevo.php';</w:t>
+              <w:t xml:space="preserve"> require_once 'view/header.php';</w:t>
             </w:r>
           </w:p>
           <w:p>
@@ -2223,7 +2103,7 @@
                 <w:noProof/>
                 <w:sz w:val="24"/>
                 <w:szCs w:val="24"/>
-                <w:lang w:eastAsia="es-ES"/>
+                <w:lang w:val="en-US" w:eastAsia="es-ES"/>
               </w:rPr>
             </w:pPr>
             <w:r>
@@ -2235,36 +2115,87 @@
                 <w:szCs w:val="24"/>
                 <w:lang w:eastAsia="es-ES"/>
               </w:rPr>
-              <w:t xml:space="preserve"> require_once 'view/footer.php';</w:t>
-            </w:r>
-          </w:p>
-          <w:p>
-            <w:pPr>
-              <w:tabs>
-                <w:tab w:val="left" w:pos="4320"/>
-                <w:tab w:val="left" w:pos="4485"/>
-                <w:tab w:val="left" w:pos="5445"/>
-              </w:tabs>
-              <w:spacing w:after="0" w:line="240" w:lineRule="auto"/>
+              <w:t xml:space="preserve"> </w:t>
+            </w:r>
+            <w:r>
               <w:rPr>
                 <w:rFonts w:ascii="Arial" w:hAnsi="Arial" w:cs="Arial"/>
                 <w:bCs/>
                 <w:noProof/>
                 <w:sz w:val="24"/>
                 <w:szCs w:val="24"/>
-                <w:lang w:eastAsia="es-ES"/>
-              </w:rPr>
-            </w:pPr>
-            <w:r>
+                <w:lang w:val="en-US" w:eastAsia="es-ES"/>
+              </w:rPr>
+              <w:t>require_once 'view/proveedor/proveedor-nuevo.php';</w:t>
+            </w:r>
+          </w:p>
+          <w:p>
+            <w:pPr>
+              <w:tabs>
+                <w:tab w:val="left" w:pos="4320"/>
+                <w:tab w:val="left" w:pos="4485"/>
+                <w:tab w:val="left" w:pos="5445"/>
+              </w:tabs>
+              <w:spacing w:after="0" w:line="240" w:lineRule="auto"/>
               <w:rPr>
                 <w:rFonts w:ascii="Arial" w:hAnsi="Arial" w:cs="Arial"/>
                 <w:bCs/>
                 <w:noProof/>
                 <w:sz w:val="24"/>
                 <w:szCs w:val="24"/>
+                <w:lang w:val="en-US" w:eastAsia="es-ES"/>
+              </w:rPr>
+            </w:pPr>
+            <w:r>
+              <w:rPr>
+                <w:rFonts w:ascii="Arial" w:hAnsi="Arial" w:cs="Arial"/>
+                <w:bCs/>
+                <w:noProof/>
+                <w:sz w:val="24"/>
+                <w:szCs w:val="24"/>
+                <w:lang w:val="en-US" w:eastAsia="es-ES"/>
+              </w:rPr>
+              <w:t xml:space="preserve"> require_once 'view/footer.php';</w:t>
+            </w:r>
+          </w:p>
+          <w:p>
+            <w:pPr>
+              <w:tabs>
+                <w:tab w:val="left" w:pos="4320"/>
+                <w:tab w:val="left" w:pos="4485"/>
+                <w:tab w:val="left" w:pos="5445"/>
+              </w:tabs>
+              <w:spacing w:after="0" w:line="240" w:lineRule="auto"/>
+              <w:rPr>
+                <w:rFonts w:ascii="Arial" w:hAnsi="Arial" w:cs="Arial"/>
+                <w:bCs/>
+                <w:noProof/>
+                <w:sz w:val="24"/>
+                <w:szCs w:val="24"/>
                 <w:lang w:eastAsia="es-ES"/>
               </w:rPr>
-              <w:t xml:space="preserve"> }</w:t>
+            </w:pPr>
+            <w:r>
+              <w:rPr>
+                <w:rFonts w:ascii="Arial" w:hAnsi="Arial" w:cs="Arial"/>
+                <w:bCs/>
+                <w:noProof/>
+                <w:sz w:val="24"/>
+                <w:szCs w:val="24"/>
+                <w:lang w:val="en-US" w:eastAsia="es-ES"/>
+              </w:rPr>
+              <w:t xml:space="preserve"> </w:t>
+            </w:r>
+            <w:r>
+              <w:rPr>
+                <w:rFonts w:ascii="Arial" w:hAnsi="Arial" w:cs="Arial"/>
+                <w:bCs/>
+                <w:noProof/>
+                <w:sz w:val="24"/>
+                <w:szCs w:val="24"/>
+                <w:lang w:eastAsia="es-ES"/>
+              </w:rPr>
+              <w:t>}</w:t>
             </w:r>
           </w:p>
         </w:tc>
@@ -2437,23 +2368,7 @@
                 <w:sz w:val="24"/>
                 <w:szCs w:val="24"/>
               </w:rPr>
-              <w:t xml:space="preserve"> (continuación código paso 1</w:t>
-            </w:r>
-            <w:r>
-              <w:rPr>
-                <w:rFonts w:ascii="Arial" w:hAnsi="Arial" w:cs="Arial"/>
-                <w:sz w:val="24"/>
-                <w:szCs w:val="24"/>
-              </w:rPr>
-              <w:t>3</w:t>
-            </w:r>
-            <w:r>
-              <w:rPr>
-                <w:rFonts w:ascii="Arial" w:hAnsi="Arial" w:cs="Arial"/>
-                <w:sz w:val="24"/>
-                <w:szCs w:val="24"/>
-              </w:rPr>
-              <w:t>)</w:t>
+              <w:t xml:space="preserve"> (continuación código paso 13)</w:t>
             </w:r>
           </w:p>
         </w:tc>
@@ -2510,7 +2425,7 @@
                 <w:noProof/>
                 <w:sz w:val="24"/>
                 <w:szCs w:val="24"/>
-                <w:lang w:eastAsia="es-ES"/>
+                <w:lang w:val="en-US" w:eastAsia="es-ES"/>
               </w:rPr>
             </w:pPr>
             <w:r>
@@ -2522,56 +2437,57 @@
                 <w:szCs w:val="24"/>
                 <w:lang w:eastAsia="es-ES"/>
               </w:rPr>
-              <w:t xml:space="preserve"> public function Guardar(){</w:t>
-            </w:r>
-          </w:p>
-          <w:p>
-            <w:pPr>
-              <w:tabs>
-                <w:tab w:val="left" w:pos="4320"/>
-                <w:tab w:val="left" w:pos="4485"/>
-                <w:tab w:val="left" w:pos="5445"/>
-              </w:tabs>
-              <w:spacing w:after="0" w:line="240" w:lineRule="auto"/>
+              <w:t xml:space="preserve"> </w:t>
+            </w:r>
+            <w:r>
               <w:rPr>
                 <w:rFonts w:ascii="Arial" w:hAnsi="Arial" w:cs="Arial"/>
                 <w:bCs/>
                 <w:noProof/>
                 <w:sz w:val="24"/>
                 <w:szCs w:val="24"/>
-                <w:lang w:eastAsia="es-ES"/>
-              </w:rPr>
-            </w:pPr>
-            <w:r>
+                <w:lang w:val="en-US" w:eastAsia="es-ES"/>
+              </w:rPr>
+              <w:t>public function Guardar(){</w:t>
+            </w:r>
+          </w:p>
+          <w:p>
+            <w:pPr>
+              <w:tabs>
+                <w:tab w:val="left" w:pos="4320"/>
+                <w:tab w:val="left" w:pos="4485"/>
+                <w:tab w:val="left" w:pos="5445"/>
+              </w:tabs>
+              <w:spacing w:after="0" w:line="240" w:lineRule="auto"/>
               <w:rPr>
                 <w:rFonts w:ascii="Arial" w:hAnsi="Arial" w:cs="Arial"/>
                 <w:bCs/>
                 <w:noProof/>
                 <w:sz w:val="24"/>
                 <w:szCs w:val="24"/>
-                <w:lang w:eastAsia="es-ES"/>
-              </w:rPr>
-              <w:t xml:space="preserve"> $pvd = new proveedor();</w:t>
-            </w:r>
-          </w:p>
-          <w:p>
-            <w:pPr>
-              <w:tabs>
-                <w:tab w:val="left" w:pos="4320"/>
-                <w:tab w:val="left" w:pos="4485"/>
-                <w:tab w:val="left" w:pos="5445"/>
-              </w:tabs>
-              <w:spacing w:after="0" w:line="240" w:lineRule="auto"/>
+                <w:lang w:val="en-US" w:eastAsia="es-ES"/>
+              </w:rPr>
+            </w:pPr>
+            <w:r>
               <w:rPr>
                 <w:rFonts w:ascii="Arial" w:hAnsi="Arial" w:cs="Arial"/>
                 <w:bCs/>
                 <w:noProof/>
                 <w:sz w:val="24"/>
                 <w:szCs w:val="24"/>
-                <w:lang w:eastAsia="es-ES"/>
-              </w:rPr>
-            </w:pPr>
-            <w:r>
+                <w:lang w:val="en-US" w:eastAsia="es-ES"/>
+              </w:rPr>
+              <w:t xml:space="preserve"> $pvd = new proveedor();</w:t>
+            </w:r>
+          </w:p>
+          <w:p>
+            <w:pPr>
+              <w:tabs>
+                <w:tab w:val="left" w:pos="4320"/>
+                <w:tab w:val="left" w:pos="4485"/>
+                <w:tab w:val="left" w:pos="5445"/>
+              </w:tabs>
+              <w:spacing w:after="0" w:line="240" w:lineRule="auto"/>
               <w:rPr>
                 <w:rFonts w:ascii="Arial" w:hAnsi="Arial" w:cs="Arial"/>
                 <w:bCs/>
@@ -2580,26 +2496,18 @@
                 <w:szCs w:val="24"/>
                 <w:lang w:eastAsia="es-ES"/>
               </w:rPr>
-              <w:t xml:space="preserve"> //Captura de los datos del formulario (vista)</w:t>
-            </w:r>
-          </w:p>
-          <w:p>
-            <w:pPr>
-              <w:tabs>
-                <w:tab w:val="left" w:pos="4320"/>
-                <w:tab w:val="left" w:pos="4485"/>
-                <w:tab w:val="left" w:pos="5445"/>
-              </w:tabs>
-              <w:spacing w:after="0" w:line="240" w:lineRule="auto"/>
+            </w:pPr>
+            <w:r>
               <w:rPr>
                 <w:rFonts w:ascii="Arial" w:hAnsi="Arial" w:cs="Arial"/>
                 <w:bCs/>
                 <w:noProof/>
                 <w:sz w:val="24"/>
                 <w:szCs w:val="24"/>
-                <w:lang w:eastAsia="es-ES"/>
-              </w:rPr>
-            </w:pPr>
+                <w:lang w:val="en-US" w:eastAsia="es-ES"/>
+              </w:rPr>
+              <w:t xml:space="preserve"> </w:t>
+            </w:r>
             <w:r>
               <w:rPr>
                 <w:rFonts w:ascii="Arial" w:hAnsi="Arial" w:cs="Arial"/>
@@ -2609,7 +2517,7 @@
                 <w:szCs w:val="24"/>
                 <w:lang w:eastAsia="es-ES"/>
               </w:rPr>
-              <w:t xml:space="preserve"> $pvd-&gt;nit = $_REQUEST['nit'];</w:t>
+              <w:t>//Captura de los datos del formulario (vista)</w:t>
             </w:r>
           </w:p>
           <w:p>
@@ -2626,7 +2534,7 @@
                 <w:noProof/>
                 <w:sz w:val="24"/>
                 <w:szCs w:val="24"/>
-                <w:lang w:eastAsia="es-ES"/>
+                <w:lang w:val="en-US" w:eastAsia="es-ES"/>
               </w:rPr>
             </w:pPr>
             <w:r>
@@ -2638,114 +2546,115 @@
                 <w:szCs w:val="24"/>
                 <w:lang w:eastAsia="es-ES"/>
               </w:rPr>
-              <w:t xml:space="preserve"> $pvd-&gt;razonS = $_REQUEST['razonS'];</w:t>
-            </w:r>
-          </w:p>
-          <w:p>
-            <w:pPr>
-              <w:tabs>
-                <w:tab w:val="left" w:pos="4320"/>
-                <w:tab w:val="left" w:pos="4485"/>
-                <w:tab w:val="left" w:pos="5445"/>
-              </w:tabs>
-              <w:spacing w:after="0" w:line="240" w:lineRule="auto"/>
+              <w:t xml:space="preserve"> </w:t>
+            </w:r>
+            <w:r>
               <w:rPr>
                 <w:rFonts w:ascii="Arial" w:hAnsi="Arial" w:cs="Arial"/>
                 <w:bCs/>
                 <w:noProof/>
                 <w:sz w:val="24"/>
                 <w:szCs w:val="24"/>
-                <w:lang w:eastAsia="es-ES"/>
-              </w:rPr>
-            </w:pPr>
-            <w:r>
+                <w:lang w:val="en-US" w:eastAsia="es-ES"/>
+              </w:rPr>
+              <w:t>$pvd-&gt;nit = $_REQUEST['nit'];</w:t>
+            </w:r>
+          </w:p>
+          <w:p>
+            <w:pPr>
+              <w:tabs>
+                <w:tab w:val="left" w:pos="4320"/>
+                <w:tab w:val="left" w:pos="4485"/>
+                <w:tab w:val="left" w:pos="5445"/>
+              </w:tabs>
+              <w:spacing w:after="0" w:line="240" w:lineRule="auto"/>
               <w:rPr>
                 <w:rFonts w:ascii="Arial" w:hAnsi="Arial" w:cs="Arial"/>
                 <w:bCs/>
                 <w:noProof/>
                 <w:sz w:val="24"/>
                 <w:szCs w:val="24"/>
-                <w:lang w:eastAsia="es-ES"/>
-              </w:rPr>
-              <w:t xml:space="preserve"> $pvd-&gt;dir = $_REQUEST['dir'];</w:t>
-            </w:r>
-          </w:p>
-          <w:p>
-            <w:pPr>
-              <w:tabs>
-                <w:tab w:val="left" w:pos="4320"/>
-                <w:tab w:val="left" w:pos="4485"/>
-                <w:tab w:val="left" w:pos="5445"/>
-              </w:tabs>
-              <w:spacing w:after="0" w:line="240" w:lineRule="auto"/>
+                <w:lang w:val="en-US" w:eastAsia="es-ES"/>
+              </w:rPr>
+            </w:pPr>
+            <w:r>
               <w:rPr>
                 <w:rFonts w:ascii="Arial" w:hAnsi="Arial" w:cs="Arial"/>
                 <w:bCs/>
                 <w:noProof/>
                 <w:sz w:val="24"/>
                 <w:szCs w:val="24"/>
-                <w:lang w:eastAsia="es-ES"/>
-              </w:rPr>
-            </w:pPr>
-            <w:r>
+                <w:lang w:val="en-US" w:eastAsia="es-ES"/>
+              </w:rPr>
+              <w:t xml:space="preserve"> $pvd-&gt;razonS = $_REQUEST['razonS'];</w:t>
+            </w:r>
+          </w:p>
+          <w:p>
+            <w:pPr>
+              <w:tabs>
+                <w:tab w:val="left" w:pos="4320"/>
+                <w:tab w:val="left" w:pos="4485"/>
+                <w:tab w:val="left" w:pos="5445"/>
+              </w:tabs>
+              <w:spacing w:after="0" w:line="240" w:lineRule="auto"/>
               <w:rPr>
                 <w:rFonts w:ascii="Arial" w:hAnsi="Arial" w:cs="Arial"/>
                 <w:bCs/>
                 <w:noProof/>
                 <w:sz w:val="24"/>
                 <w:szCs w:val="24"/>
-                <w:lang w:eastAsia="es-ES"/>
-              </w:rPr>
-              <w:t xml:space="preserve"> $pvd-&gt;tel = $_REQUEST['tel'];</w:t>
-            </w:r>
-          </w:p>
-          <w:p>
-            <w:pPr>
-              <w:tabs>
-                <w:tab w:val="left" w:pos="4320"/>
-                <w:tab w:val="left" w:pos="4485"/>
-                <w:tab w:val="left" w:pos="5445"/>
-              </w:tabs>
-              <w:spacing w:after="0" w:line="240" w:lineRule="auto"/>
+                <w:lang w:val="en-US" w:eastAsia="es-ES"/>
+              </w:rPr>
+            </w:pPr>
+            <w:r>
               <w:rPr>
                 <w:rFonts w:ascii="Arial" w:hAnsi="Arial" w:cs="Arial"/>
                 <w:bCs/>
                 <w:noProof/>
                 <w:sz w:val="24"/>
                 <w:szCs w:val="24"/>
-                <w:lang w:eastAsia="es-ES"/>
-              </w:rPr>
-            </w:pPr>
-            <w:r>
+                <w:lang w:val="en-US" w:eastAsia="es-ES"/>
+              </w:rPr>
+              <w:t xml:space="preserve"> $pvd-&gt;dir = $_REQUEST['dir'];</w:t>
+            </w:r>
+          </w:p>
+          <w:p>
+            <w:pPr>
+              <w:tabs>
+                <w:tab w:val="left" w:pos="4320"/>
+                <w:tab w:val="left" w:pos="4485"/>
+                <w:tab w:val="left" w:pos="5445"/>
+              </w:tabs>
+              <w:spacing w:after="0" w:line="240" w:lineRule="auto"/>
               <w:rPr>
                 <w:rFonts w:ascii="Arial" w:hAnsi="Arial" w:cs="Arial"/>
                 <w:bCs/>
                 <w:noProof/>
                 <w:sz w:val="24"/>
                 <w:szCs w:val="24"/>
-                <w:lang w:eastAsia="es-ES"/>
-              </w:rPr>
-              <w:t xml:space="preserve"> //Registro al modelo proveedor.</w:t>
-            </w:r>
-          </w:p>
-          <w:p>
-            <w:pPr>
-              <w:tabs>
-                <w:tab w:val="left" w:pos="4320"/>
-                <w:tab w:val="left" w:pos="4485"/>
-                <w:tab w:val="left" w:pos="5445"/>
-              </w:tabs>
-              <w:spacing w:after="0" w:line="240" w:lineRule="auto"/>
+                <w:lang w:val="en-US" w:eastAsia="es-ES"/>
+              </w:rPr>
+            </w:pPr>
+            <w:r>
               <w:rPr>
                 <w:rFonts w:ascii="Arial" w:hAnsi="Arial" w:cs="Arial"/>
                 <w:bCs/>
                 <w:noProof/>
                 <w:sz w:val="24"/>
                 <w:szCs w:val="24"/>
-                <w:lang w:eastAsia="es-ES"/>
-              </w:rPr>
-            </w:pPr>
-            <w:r>
+                <w:lang w:val="en-US" w:eastAsia="es-ES"/>
+              </w:rPr>
+              <w:t xml:space="preserve"> $pvd-&gt;tel = $_REQUEST['tel'];</w:t>
+            </w:r>
+          </w:p>
+          <w:p>
+            <w:pPr>
+              <w:tabs>
+                <w:tab w:val="left" w:pos="4320"/>
+                <w:tab w:val="left" w:pos="4485"/>
+                <w:tab w:val="left" w:pos="5445"/>
+              </w:tabs>
+              <w:spacing w:after="0" w:line="240" w:lineRule="auto"/>
               <w:rPr>
                 <w:rFonts w:ascii="Arial" w:hAnsi="Arial" w:cs="Arial"/>
                 <w:bCs/>
@@ -2754,26 +2663,18 @@
                 <w:szCs w:val="24"/>
                 <w:lang w:eastAsia="es-ES"/>
               </w:rPr>
-              <w:t xml:space="preserve"> $this-&gt;model-&gt;Registrar($pvd);</w:t>
-            </w:r>
-          </w:p>
-          <w:p>
-            <w:pPr>
-              <w:tabs>
-                <w:tab w:val="left" w:pos="4320"/>
-                <w:tab w:val="left" w:pos="4485"/>
-                <w:tab w:val="left" w:pos="5445"/>
-              </w:tabs>
-              <w:spacing w:after="0" w:line="240" w:lineRule="auto"/>
+            </w:pPr>
+            <w:r>
               <w:rPr>
                 <w:rFonts w:ascii="Arial" w:hAnsi="Arial" w:cs="Arial"/>
                 <w:bCs/>
                 <w:noProof/>
                 <w:sz w:val="24"/>
                 <w:szCs w:val="24"/>
-                <w:lang w:eastAsia="es-ES"/>
-              </w:rPr>
-            </w:pPr>
+                <w:lang w:val="en-US" w:eastAsia="es-ES"/>
+              </w:rPr>
+              <w:t xml:space="preserve"> </w:t>
+            </w:r>
             <w:r>
               <w:rPr>
                 <w:rFonts w:ascii="Arial" w:hAnsi="Arial" w:cs="Arial"/>
@@ -2783,7 +2684,7 @@
                 <w:szCs w:val="24"/>
                 <w:lang w:eastAsia="es-ES"/>
               </w:rPr>
-              <w:t xml:space="preserve"> //header() es usado para enviar encabezados HTTP sin formato.</w:t>
+              <w:t>//Registro al modelo proveedor.</w:t>
             </w:r>
           </w:p>
           <w:p>
@@ -2812,7 +2713,7 @@
                 <w:szCs w:val="24"/>
                 <w:lang w:eastAsia="es-ES"/>
               </w:rPr>
-              <w:t xml:space="preserve"> //”Location:” No solamente envía el encabezado al navegador, sino que </w:t>
+              <w:t xml:space="preserve"> $this-&gt;model-&gt;Registrar($pvd);</w:t>
             </w:r>
           </w:p>
           <w:p>
@@ -2841,7 +2742,7 @@
                 <w:szCs w:val="24"/>
                 <w:lang w:eastAsia="es-ES"/>
               </w:rPr>
-              <w:t xml:space="preserve"> //también devuelve el código de status (302) REDIRECT al </w:t>
+              <w:t xml:space="preserve"> //header() es usado para enviar encabezados HTTP sin formato.</w:t>
             </w:r>
           </w:p>
           <w:p>
@@ -2870,7 +2771,7 @@
                 <w:szCs w:val="24"/>
                 <w:lang w:eastAsia="es-ES"/>
               </w:rPr>
-              <w:t xml:space="preserve"> //navegador</w:t>
+              <w:t xml:space="preserve"> //”Location:” No solamente envía el encabezado al navegador, sino que </w:t>
             </w:r>
           </w:p>
           <w:p>
@@ -2898,6 +2799,75 @@
                 <w:sz w:val="24"/>
                 <w:szCs w:val="24"/>
                 <w:lang w:eastAsia="es-ES"/>
+              </w:rPr>
+              <w:t xml:space="preserve"> //también devuelve el código de status (302) REDIRECT al </w:t>
+            </w:r>
+          </w:p>
+          <w:p>
+            <w:pPr>
+              <w:tabs>
+                <w:tab w:val="left" w:pos="4320"/>
+                <w:tab w:val="left" w:pos="4485"/>
+                <w:tab w:val="left" w:pos="5445"/>
+              </w:tabs>
+              <w:spacing w:after="0" w:line="240" w:lineRule="auto"/>
+              <w:rPr>
+                <w:rFonts w:ascii="Arial" w:hAnsi="Arial" w:cs="Arial"/>
+                <w:bCs/>
+                <w:noProof/>
+                <w:sz w:val="24"/>
+                <w:szCs w:val="24"/>
+                <w:lang w:val="en-US" w:eastAsia="es-ES"/>
+              </w:rPr>
+            </w:pPr>
+            <w:r>
+              <w:rPr>
+                <w:rFonts w:ascii="Arial" w:hAnsi="Arial" w:cs="Arial"/>
+                <w:bCs/>
+                <w:noProof/>
+                <w:sz w:val="24"/>
+                <w:szCs w:val="24"/>
+                <w:lang w:eastAsia="es-ES"/>
+              </w:rPr>
+              <w:t xml:space="preserve"> </w:t>
+            </w:r>
+            <w:r>
+              <w:rPr>
+                <w:rFonts w:ascii="Arial" w:hAnsi="Arial" w:cs="Arial"/>
+                <w:bCs/>
+                <w:noProof/>
+                <w:sz w:val="24"/>
+                <w:szCs w:val="24"/>
+                <w:lang w:val="en-US" w:eastAsia="es-ES"/>
+              </w:rPr>
+              <w:t>//navegador</w:t>
+            </w:r>
+          </w:p>
+          <w:p>
+            <w:pPr>
+              <w:tabs>
+                <w:tab w:val="left" w:pos="4320"/>
+                <w:tab w:val="left" w:pos="4485"/>
+                <w:tab w:val="left" w:pos="5445"/>
+              </w:tabs>
+              <w:spacing w:after="0" w:line="240" w:lineRule="auto"/>
+              <w:rPr>
+                <w:rFonts w:ascii="Arial" w:hAnsi="Arial" w:cs="Arial"/>
+                <w:bCs/>
+                <w:noProof/>
+                <w:sz w:val="24"/>
+                <w:szCs w:val="24"/>
+                <w:lang w:val="en-US" w:eastAsia="es-ES"/>
+              </w:rPr>
+            </w:pPr>
+            <w:r>
+              <w:rPr>
+                <w:rFonts w:ascii="Arial" w:hAnsi="Arial" w:cs="Arial"/>
+                <w:bCs/>
+                <w:noProof/>
+                <w:sz w:val="24"/>
+                <w:szCs w:val="24"/>
+                <w:lang w:val="en-US" w:eastAsia="es-ES"/>
               </w:rPr>
               <w:t xml:space="preserve"> header('Location: index.php');</w:t>
             </w:r>
@@ -2923,9 +2893,20 @@
                 <w:noProof/>
                 <w:sz w:val="24"/>
                 <w:szCs w:val="24"/>
+                <w:lang w:val="en-US" w:eastAsia="es-ES"/>
+              </w:rPr>
+              <w:t xml:space="preserve"> </w:t>
+            </w:r>
+            <w:r>
+              <w:rPr>
+                <w:rFonts w:ascii="Arial" w:hAnsi="Arial" w:cs="Arial"/>
+                <w:bCs/>
+                <w:noProof/>
+                <w:sz w:val="24"/>
+                <w:szCs w:val="24"/>
                 <w:lang w:eastAsia="es-ES"/>
               </w:rPr>
-              <w:t xml:space="preserve"> }</w:t>
+              <w:t>}</w:t>
             </w:r>
           </w:p>
         </w:tc>
@@ -3013,18 +2994,7 @@
           <w:szCs w:val="24"/>
           <w:lang w:eastAsia="es-ES"/>
         </w:rPr>
-        <w:t xml:space="preserve">es un </w:t>
-      </w:r>
-      <w:r>
-        <w:rPr>
-          <w:rFonts w:ascii="Arial" w:hAnsi="Arial" w:cs="Arial"/>
-          <w:bCs/>
-          <w:noProof/>
-          <w:sz w:val="24"/>
-          <w:szCs w:val="24"/>
-          <w:lang w:eastAsia="es-ES"/>
-        </w:rPr>
-        <w:t>m</w:t>
+        <w:t>es un m</w:t>
       </w:r>
       <w:r>
         <w:rPr>
@@ -3117,23 +3087,7 @@
                 <w:sz w:val="24"/>
                 <w:szCs w:val="24"/>
               </w:rPr>
-              <w:t xml:space="preserve"> (continuación código paso 1</w:t>
-            </w:r>
-            <w:r>
-              <w:rPr>
-                <w:rFonts w:ascii="Arial" w:hAnsi="Arial" w:cs="Arial"/>
-                <w:sz w:val="24"/>
-                <w:szCs w:val="24"/>
-              </w:rPr>
-              <w:t>4</w:t>
-            </w:r>
-            <w:r>
-              <w:rPr>
-                <w:rFonts w:ascii="Arial" w:hAnsi="Arial" w:cs="Arial"/>
-                <w:sz w:val="24"/>
-                <w:szCs w:val="24"/>
-              </w:rPr>
-              <w:t>)</w:t>
+              <w:t xml:space="preserve"> (continuación código paso 14)</w:t>
             </w:r>
           </w:p>
         </w:tc>
@@ -3187,6 +3141,7 @@
                 <w:rFonts w:ascii="Arial" w:hAnsi="Arial" w:cs="Arial"/>
                 <w:sz w:val="24"/>
                 <w:szCs w:val="24"/>
+                <w:lang w:val="en-US"/>
               </w:rPr>
             </w:pPr>
             <w:r>
@@ -3197,533 +3152,14 @@
               </w:rPr>
               <w:t xml:space="preserve"> </w:t>
             </w:r>
-            <w:proofErr w:type="spellStart"/>
-            <w:r>
-              <w:rPr>
-                <w:rFonts w:ascii="Arial" w:hAnsi="Arial" w:cs="Arial"/>
-                <w:sz w:val="24"/>
-                <w:szCs w:val="24"/>
-              </w:rPr>
-              <w:t>public</w:t>
-            </w:r>
-            <w:proofErr w:type="spellEnd"/>
-            <w:r>
-              <w:rPr>
-                <w:rFonts w:ascii="Arial" w:hAnsi="Arial" w:cs="Arial"/>
-                <w:sz w:val="24"/>
-                <w:szCs w:val="24"/>
-              </w:rPr>
-              <w:t xml:space="preserve"> </w:t>
-            </w:r>
-            <w:proofErr w:type="spellStart"/>
-            <w:r>
-              <w:rPr>
-                <w:rFonts w:ascii="Arial" w:hAnsi="Arial" w:cs="Arial"/>
-                <w:sz w:val="24"/>
-                <w:szCs w:val="24"/>
-              </w:rPr>
-              <w:t>function</w:t>
-            </w:r>
-            <w:proofErr w:type="spellEnd"/>
-            <w:r>
-              <w:rPr>
-                <w:rFonts w:ascii="Arial" w:hAnsi="Arial" w:cs="Arial"/>
-                <w:sz w:val="24"/>
-                <w:szCs w:val="24"/>
-              </w:rPr>
-              <w:t xml:space="preserve"> </w:t>
-            </w:r>
-            <w:proofErr w:type="gramStart"/>
-            <w:r>
-              <w:rPr>
-                <w:rFonts w:ascii="Arial" w:hAnsi="Arial" w:cs="Arial"/>
-                <w:sz w:val="24"/>
-                <w:szCs w:val="24"/>
-              </w:rPr>
-              <w:t>Editar(</w:t>
-            </w:r>
-            <w:proofErr w:type="gramEnd"/>
-            <w:r>
-              <w:rPr>
-                <w:rFonts w:ascii="Arial" w:hAnsi="Arial" w:cs="Arial"/>
-                <w:sz w:val="24"/>
-                <w:szCs w:val="24"/>
-              </w:rPr>
-              <w:t>){</w:t>
-            </w:r>
-          </w:p>
-          <w:p>
-            <w:pPr>
-              <w:tabs>
-                <w:tab w:val="left" w:pos="4320"/>
-                <w:tab w:val="left" w:pos="4485"/>
-                <w:tab w:val="left" w:pos="5445"/>
-              </w:tabs>
-              <w:spacing w:after="0" w:line="240" w:lineRule="auto"/>
-              <w:jc w:val="both"/>
-              <w:rPr>
-                <w:rFonts w:ascii="Arial" w:hAnsi="Arial" w:cs="Arial"/>
-                <w:sz w:val="24"/>
-                <w:szCs w:val="24"/>
-              </w:rPr>
-            </w:pPr>
-            <w:r>
-              <w:rPr>
-                <w:rFonts w:ascii="Arial" w:hAnsi="Arial" w:cs="Arial"/>
-                <w:sz w:val="24"/>
-                <w:szCs w:val="24"/>
-              </w:rPr>
-              <w:t xml:space="preserve"> $</w:t>
-            </w:r>
-            <w:proofErr w:type="spellStart"/>
-            <w:r>
-              <w:rPr>
-                <w:rFonts w:ascii="Arial" w:hAnsi="Arial" w:cs="Arial"/>
-                <w:sz w:val="24"/>
-                <w:szCs w:val="24"/>
-              </w:rPr>
-              <w:t>pvd</w:t>
-            </w:r>
-            <w:proofErr w:type="spellEnd"/>
-            <w:r>
-              <w:rPr>
-                <w:rFonts w:ascii="Arial" w:hAnsi="Arial" w:cs="Arial"/>
-                <w:sz w:val="24"/>
-                <w:szCs w:val="24"/>
-              </w:rPr>
-              <w:t xml:space="preserve"> = new </w:t>
-            </w:r>
-            <w:proofErr w:type="gramStart"/>
-            <w:r>
-              <w:rPr>
-                <w:rFonts w:ascii="Arial" w:hAnsi="Arial" w:cs="Arial"/>
-                <w:sz w:val="24"/>
-                <w:szCs w:val="24"/>
-              </w:rPr>
-              <w:t>proveedor(</w:t>
-            </w:r>
-            <w:proofErr w:type="gramEnd"/>
-            <w:r>
-              <w:rPr>
-                <w:rFonts w:ascii="Arial" w:hAnsi="Arial" w:cs="Arial"/>
-                <w:sz w:val="24"/>
-                <w:szCs w:val="24"/>
-              </w:rPr>
-              <w:t>);</w:t>
-            </w:r>
-          </w:p>
-          <w:p>
-            <w:pPr>
-              <w:tabs>
-                <w:tab w:val="left" w:pos="4320"/>
-                <w:tab w:val="left" w:pos="4485"/>
-                <w:tab w:val="left" w:pos="5445"/>
-              </w:tabs>
-              <w:spacing w:after="0" w:line="240" w:lineRule="auto"/>
-              <w:jc w:val="both"/>
-              <w:rPr>
-                <w:rFonts w:ascii="Arial" w:hAnsi="Arial" w:cs="Arial"/>
-                <w:sz w:val="24"/>
-                <w:szCs w:val="24"/>
-              </w:rPr>
-            </w:pPr>
-            <w:r>
-              <w:rPr>
-                <w:rFonts w:ascii="Arial" w:hAnsi="Arial" w:cs="Arial"/>
-                <w:sz w:val="24"/>
-                <w:szCs w:val="24"/>
-              </w:rPr>
-              <w:t xml:space="preserve"> $</w:t>
-            </w:r>
-            <w:proofErr w:type="spellStart"/>
-            <w:r>
-              <w:rPr>
-                <w:rFonts w:ascii="Arial" w:hAnsi="Arial" w:cs="Arial"/>
-                <w:sz w:val="24"/>
-                <w:szCs w:val="24"/>
-              </w:rPr>
-              <w:t>pvd</w:t>
-            </w:r>
-            <w:proofErr w:type="spellEnd"/>
-            <w:r>
-              <w:rPr>
-                <w:rFonts w:ascii="Arial" w:hAnsi="Arial" w:cs="Arial"/>
-                <w:sz w:val="24"/>
-                <w:szCs w:val="24"/>
-              </w:rPr>
-              <w:t>-&gt;</w:t>
-            </w:r>
-            <w:proofErr w:type="spellStart"/>
-            <w:r>
-              <w:rPr>
-                <w:rFonts w:ascii="Arial" w:hAnsi="Arial" w:cs="Arial"/>
-                <w:sz w:val="24"/>
-                <w:szCs w:val="24"/>
-              </w:rPr>
-              <w:t>nit</w:t>
-            </w:r>
-            <w:proofErr w:type="spellEnd"/>
-            <w:r>
-              <w:rPr>
-                <w:rFonts w:ascii="Arial" w:hAnsi="Arial" w:cs="Arial"/>
-                <w:sz w:val="24"/>
-                <w:szCs w:val="24"/>
-              </w:rPr>
-              <w:t xml:space="preserve"> = $_REQUEST['</w:t>
-            </w:r>
-            <w:proofErr w:type="spellStart"/>
-            <w:r>
-              <w:rPr>
-                <w:rFonts w:ascii="Arial" w:hAnsi="Arial" w:cs="Arial"/>
-                <w:sz w:val="24"/>
-                <w:szCs w:val="24"/>
-              </w:rPr>
-              <w:t>nit</w:t>
-            </w:r>
-            <w:proofErr w:type="spellEnd"/>
-            <w:r>
-              <w:rPr>
-                <w:rFonts w:ascii="Arial" w:hAnsi="Arial" w:cs="Arial"/>
-                <w:sz w:val="24"/>
-                <w:szCs w:val="24"/>
-              </w:rPr>
-              <w:t>'];</w:t>
-            </w:r>
-          </w:p>
-          <w:p>
-            <w:pPr>
-              <w:tabs>
-                <w:tab w:val="left" w:pos="4320"/>
-                <w:tab w:val="left" w:pos="4485"/>
-                <w:tab w:val="left" w:pos="5445"/>
-              </w:tabs>
-              <w:spacing w:after="0" w:line="240" w:lineRule="auto"/>
-              <w:jc w:val="both"/>
-              <w:rPr>
-                <w:rFonts w:ascii="Arial" w:hAnsi="Arial" w:cs="Arial"/>
-                <w:sz w:val="24"/>
-                <w:szCs w:val="24"/>
-              </w:rPr>
-            </w:pPr>
-            <w:r>
-              <w:rPr>
-                <w:rFonts w:ascii="Arial" w:hAnsi="Arial" w:cs="Arial"/>
-                <w:sz w:val="24"/>
-                <w:szCs w:val="24"/>
-              </w:rPr>
-              <w:t xml:space="preserve"> $</w:t>
-            </w:r>
-            <w:proofErr w:type="spellStart"/>
-            <w:r>
-              <w:rPr>
-                <w:rFonts w:ascii="Arial" w:hAnsi="Arial" w:cs="Arial"/>
-                <w:sz w:val="24"/>
-                <w:szCs w:val="24"/>
-              </w:rPr>
-              <w:t>pvd</w:t>
-            </w:r>
-            <w:proofErr w:type="spellEnd"/>
-            <w:r>
-              <w:rPr>
-                <w:rFonts w:ascii="Arial" w:hAnsi="Arial" w:cs="Arial"/>
-                <w:sz w:val="24"/>
-                <w:szCs w:val="24"/>
-              </w:rPr>
-              <w:t>-&gt;</w:t>
-            </w:r>
-            <w:proofErr w:type="spellStart"/>
-            <w:r>
-              <w:rPr>
-                <w:rFonts w:ascii="Arial" w:hAnsi="Arial" w:cs="Arial"/>
-                <w:sz w:val="24"/>
-                <w:szCs w:val="24"/>
-              </w:rPr>
-              <w:t>razonS</w:t>
-            </w:r>
-            <w:proofErr w:type="spellEnd"/>
-            <w:r>
-              <w:rPr>
-                <w:rFonts w:ascii="Arial" w:hAnsi="Arial" w:cs="Arial"/>
-                <w:sz w:val="24"/>
-                <w:szCs w:val="24"/>
-              </w:rPr>
-              <w:t xml:space="preserve"> = $_REQUEST['</w:t>
-            </w:r>
-            <w:proofErr w:type="spellStart"/>
-            <w:r>
-              <w:rPr>
-                <w:rFonts w:ascii="Arial" w:hAnsi="Arial" w:cs="Arial"/>
-                <w:sz w:val="24"/>
-                <w:szCs w:val="24"/>
-              </w:rPr>
-              <w:t>razonS</w:t>
-            </w:r>
-            <w:proofErr w:type="spellEnd"/>
-            <w:r>
-              <w:rPr>
-                <w:rFonts w:ascii="Arial" w:hAnsi="Arial" w:cs="Arial"/>
-                <w:sz w:val="24"/>
-                <w:szCs w:val="24"/>
-              </w:rPr>
-              <w:t>'];</w:t>
-            </w:r>
-          </w:p>
-          <w:p>
-            <w:pPr>
-              <w:tabs>
-                <w:tab w:val="left" w:pos="4320"/>
-                <w:tab w:val="left" w:pos="4485"/>
-                <w:tab w:val="left" w:pos="5445"/>
-              </w:tabs>
-              <w:spacing w:after="0" w:line="240" w:lineRule="auto"/>
-              <w:jc w:val="both"/>
-              <w:rPr>
-                <w:rFonts w:ascii="Arial" w:hAnsi="Arial" w:cs="Arial"/>
-                <w:sz w:val="24"/>
-                <w:szCs w:val="24"/>
-              </w:rPr>
-            </w:pPr>
-            <w:r>
-              <w:rPr>
-                <w:rFonts w:ascii="Arial" w:hAnsi="Arial" w:cs="Arial"/>
-                <w:sz w:val="24"/>
-                <w:szCs w:val="24"/>
-              </w:rPr>
-              <w:t xml:space="preserve"> $</w:t>
-            </w:r>
-            <w:proofErr w:type="spellStart"/>
-            <w:r>
-              <w:rPr>
-                <w:rFonts w:ascii="Arial" w:hAnsi="Arial" w:cs="Arial"/>
-                <w:sz w:val="24"/>
-                <w:szCs w:val="24"/>
-              </w:rPr>
-              <w:t>pvd</w:t>
-            </w:r>
-            <w:proofErr w:type="spellEnd"/>
-            <w:r>
-              <w:rPr>
-                <w:rFonts w:ascii="Arial" w:hAnsi="Arial" w:cs="Arial"/>
-                <w:sz w:val="24"/>
-                <w:szCs w:val="24"/>
-              </w:rPr>
-              <w:t>-&gt;</w:t>
-            </w:r>
-            <w:proofErr w:type="spellStart"/>
-            <w:r>
-              <w:rPr>
-                <w:rFonts w:ascii="Arial" w:hAnsi="Arial" w:cs="Arial"/>
-                <w:sz w:val="24"/>
-                <w:szCs w:val="24"/>
-              </w:rPr>
-              <w:t>dir</w:t>
-            </w:r>
-            <w:proofErr w:type="spellEnd"/>
-            <w:r>
-              <w:rPr>
-                <w:rFonts w:ascii="Arial" w:hAnsi="Arial" w:cs="Arial"/>
-                <w:sz w:val="24"/>
-                <w:szCs w:val="24"/>
-              </w:rPr>
-              <w:t xml:space="preserve"> = $_REQUEST['</w:t>
-            </w:r>
-            <w:proofErr w:type="spellStart"/>
-            <w:r>
-              <w:rPr>
-                <w:rFonts w:ascii="Arial" w:hAnsi="Arial" w:cs="Arial"/>
-                <w:sz w:val="24"/>
-                <w:szCs w:val="24"/>
-              </w:rPr>
-              <w:t>dir</w:t>
-            </w:r>
-            <w:proofErr w:type="spellEnd"/>
-            <w:r>
-              <w:rPr>
-                <w:rFonts w:ascii="Arial" w:hAnsi="Arial" w:cs="Arial"/>
-                <w:sz w:val="24"/>
-                <w:szCs w:val="24"/>
-              </w:rPr>
-              <w:t>'];</w:t>
-            </w:r>
-          </w:p>
-          <w:p>
-            <w:pPr>
-              <w:tabs>
-                <w:tab w:val="left" w:pos="4320"/>
-                <w:tab w:val="left" w:pos="4485"/>
-                <w:tab w:val="left" w:pos="5445"/>
-              </w:tabs>
-              <w:spacing w:after="0" w:line="240" w:lineRule="auto"/>
-              <w:jc w:val="both"/>
-              <w:rPr>
-                <w:rFonts w:ascii="Arial" w:hAnsi="Arial" w:cs="Arial"/>
-                <w:sz w:val="24"/>
-                <w:szCs w:val="24"/>
-              </w:rPr>
-            </w:pPr>
-            <w:r>
-              <w:rPr>
-                <w:rFonts w:ascii="Arial" w:hAnsi="Arial" w:cs="Arial"/>
-                <w:sz w:val="24"/>
-                <w:szCs w:val="24"/>
-              </w:rPr>
-              <w:t xml:space="preserve"> $</w:t>
-            </w:r>
-            <w:proofErr w:type="spellStart"/>
-            <w:r>
-              <w:rPr>
-                <w:rFonts w:ascii="Arial" w:hAnsi="Arial" w:cs="Arial"/>
-                <w:sz w:val="24"/>
-                <w:szCs w:val="24"/>
-              </w:rPr>
-              <w:t>pvd</w:t>
-            </w:r>
-            <w:proofErr w:type="spellEnd"/>
-            <w:r>
-              <w:rPr>
-                <w:rFonts w:ascii="Arial" w:hAnsi="Arial" w:cs="Arial"/>
-                <w:sz w:val="24"/>
-                <w:szCs w:val="24"/>
-              </w:rPr>
-              <w:t>-&gt;</w:t>
-            </w:r>
-            <w:proofErr w:type="spellStart"/>
-            <w:r>
-              <w:rPr>
-                <w:rFonts w:ascii="Arial" w:hAnsi="Arial" w:cs="Arial"/>
-                <w:sz w:val="24"/>
-                <w:szCs w:val="24"/>
-              </w:rPr>
-              <w:t>tel</w:t>
-            </w:r>
-            <w:proofErr w:type="spellEnd"/>
-            <w:r>
-              <w:rPr>
-                <w:rFonts w:ascii="Arial" w:hAnsi="Arial" w:cs="Arial"/>
-                <w:sz w:val="24"/>
-                <w:szCs w:val="24"/>
-              </w:rPr>
-              <w:t xml:space="preserve"> = $_REQUEST['</w:t>
-            </w:r>
-            <w:proofErr w:type="spellStart"/>
-            <w:r>
-              <w:rPr>
-                <w:rFonts w:ascii="Arial" w:hAnsi="Arial" w:cs="Arial"/>
-                <w:sz w:val="24"/>
-                <w:szCs w:val="24"/>
-              </w:rPr>
-              <w:t>tel</w:t>
-            </w:r>
-            <w:proofErr w:type="spellEnd"/>
-            <w:r>
-              <w:rPr>
-                <w:rFonts w:ascii="Arial" w:hAnsi="Arial" w:cs="Arial"/>
-                <w:sz w:val="24"/>
-                <w:szCs w:val="24"/>
-              </w:rPr>
-              <w:t>'];</w:t>
-            </w:r>
-          </w:p>
-          <w:p>
-            <w:pPr>
-              <w:tabs>
-                <w:tab w:val="left" w:pos="4320"/>
-                <w:tab w:val="left" w:pos="4485"/>
-                <w:tab w:val="left" w:pos="5445"/>
-              </w:tabs>
-              <w:spacing w:after="0" w:line="240" w:lineRule="auto"/>
-              <w:jc w:val="both"/>
-              <w:rPr>
-                <w:rFonts w:ascii="Arial" w:hAnsi="Arial" w:cs="Arial"/>
-                <w:sz w:val="24"/>
-                <w:szCs w:val="24"/>
-              </w:rPr>
-            </w:pPr>
-            <w:r>
-              <w:rPr>
-                <w:rFonts w:ascii="Arial" w:hAnsi="Arial" w:cs="Arial"/>
-                <w:sz w:val="24"/>
-                <w:szCs w:val="24"/>
-              </w:rPr>
-              <w:t xml:space="preserve"> $</w:t>
-            </w:r>
-            <w:proofErr w:type="spellStart"/>
-            <w:r>
-              <w:rPr>
-                <w:rFonts w:ascii="Arial" w:hAnsi="Arial" w:cs="Arial"/>
-                <w:sz w:val="24"/>
-                <w:szCs w:val="24"/>
-              </w:rPr>
-              <w:t>this</w:t>
-            </w:r>
-            <w:proofErr w:type="spellEnd"/>
-            <w:r>
-              <w:rPr>
-                <w:rFonts w:ascii="Arial" w:hAnsi="Arial" w:cs="Arial"/>
-                <w:sz w:val="24"/>
-                <w:szCs w:val="24"/>
-              </w:rPr>
-              <w:t>-&gt;</w:t>
-            </w:r>
-            <w:proofErr w:type="spellStart"/>
-            <w:r>
-              <w:rPr>
-                <w:rFonts w:ascii="Arial" w:hAnsi="Arial" w:cs="Arial"/>
-                <w:sz w:val="24"/>
-                <w:szCs w:val="24"/>
-              </w:rPr>
-              <w:t>model</w:t>
-            </w:r>
-            <w:proofErr w:type="spellEnd"/>
-            <w:r>
-              <w:rPr>
-                <w:rFonts w:ascii="Arial" w:hAnsi="Arial" w:cs="Arial"/>
-                <w:sz w:val="24"/>
-                <w:szCs w:val="24"/>
-              </w:rPr>
-              <w:t>-&gt;Actualizar($</w:t>
-            </w:r>
-            <w:proofErr w:type="spellStart"/>
-            <w:r>
-              <w:rPr>
-                <w:rFonts w:ascii="Arial" w:hAnsi="Arial" w:cs="Arial"/>
-                <w:sz w:val="24"/>
-                <w:szCs w:val="24"/>
-              </w:rPr>
-              <w:t>pvd</w:t>
-            </w:r>
-            <w:proofErr w:type="spellEnd"/>
-            <w:r>
-              <w:rPr>
-                <w:rFonts w:ascii="Arial" w:hAnsi="Arial" w:cs="Arial"/>
-                <w:sz w:val="24"/>
-                <w:szCs w:val="24"/>
-              </w:rPr>
-              <w:t>);</w:t>
-            </w:r>
-          </w:p>
-          <w:p>
-            <w:pPr>
-              <w:tabs>
-                <w:tab w:val="left" w:pos="4320"/>
-                <w:tab w:val="left" w:pos="4485"/>
-                <w:tab w:val="left" w:pos="5445"/>
-              </w:tabs>
-              <w:spacing w:after="0" w:line="240" w:lineRule="auto"/>
-              <w:jc w:val="both"/>
-              <w:rPr>
-                <w:rFonts w:ascii="Arial" w:hAnsi="Arial" w:cs="Arial"/>
-                <w:sz w:val="24"/>
-                <w:szCs w:val="24"/>
-              </w:rPr>
-            </w:pPr>
-            <w:r>
-              <w:rPr>
-                <w:rFonts w:ascii="Arial" w:hAnsi="Arial" w:cs="Arial"/>
-                <w:sz w:val="24"/>
-                <w:szCs w:val="24"/>
-              </w:rPr>
-              <w:t xml:space="preserve"> </w:t>
+            <w:r>
+              <w:rPr>
+                <w:rFonts w:ascii="Arial" w:hAnsi="Arial" w:cs="Arial"/>
+                <w:sz w:val="24"/>
+                <w:szCs w:val="24"/>
+                <w:lang w:val="en-US"/>
+              </w:rPr>
+              <w:t xml:space="preserve">public function </w:t>
             </w:r>
             <w:proofErr w:type="spellStart"/>
             <w:proofErr w:type="gramStart"/>
@@ -3732,8 +3168,9 @@
                 <w:rFonts w:ascii="Arial" w:hAnsi="Arial" w:cs="Arial"/>
                 <w:sz w:val="24"/>
                 <w:szCs w:val="24"/>
-              </w:rPr>
-              <w:t>header</w:t>
+                <w:lang w:val="en-US"/>
+              </w:rPr>
+              <w:t>Editar</w:t>
             </w:r>
             <w:proofErr w:type="spellEnd"/>
             <w:r>
@@ -3741,6 +3178,7 @@
                 <w:rFonts w:ascii="Arial" w:hAnsi="Arial" w:cs="Arial"/>
                 <w:sz w:val="24"/>
                 <w:szCs w:val="24"/>
+                <w:lang w:val="en-US"/>
               </w:rPr>
               <w:t>(</w:t>
             </w:r>
@@ -3750,8 +3188,35 @@
                 <w:rFonts w:ascii="Arial" w:hAnsi="Arial" w:cs="Arial"/>
                 <w:sz w:val="24"/>
                 <w:szCs w:val="24"/>
-              </w:rPr>
-              <w:t>'</w:t>
+                <w:lang w:val="en-US"/>
+              </w:rPr>
+              <w:t>){</w:t>
+            </w:r>
+          </w:p>
+          <w:p>
+            <w:pPr>
+              <w:tabs>
+                <w:tab w:val="left" w:pos="4320"/>
+                <w:tab w:val="left" w:pos="4485"/>
+                <w:tab w:val="left" w:pos="5445"/>
+              </w:tabs>
+              <w:spacing w:after="0" w:line="240" w:lineRule="auto"/>
+              <w:jc w:val="both"/>
+              <w:rPr>
+                <w:rFonts w:ascii="Arial" w:hAnsi="Arial" w:cs="Arial"/>
+                <w:sz w:val="24"/>
+                <w:szCs w:val="24"/>
+                <w:lang w:val="en-US"/>
+              </w:rPr>
+            </w:pPr>
+            <w:r>
+              <w:rPr>
+                <w:rFonts w:ascii="Arial" w:hAnsi="Arial" w:cs="Arial"/>
+                <w:sz w:val="24"/>
+                <w:szCs w:val="24"/>
+                <w:lang w:val="en-US"/>
+              </w:rPr>
+              <w:t xml:space="preserve"> $</w:t>
             </w:r>
             <w:proofErr w:type="spellStart"/>
             <w:r>
@@ -3759,8 +3224,9 @@
                 <w:rFonts w:ascii="Arial" w:hAnsi="Arial" w:cs="Arial"/>
                 <w:sz w:val="24"/>
                 <w:szCs w:val="24"/>
-              </w:rPr>
-              <w:t>Location</w:t>
+                <w:lang w:val="en-US"/>
+              </w:rPr>
+              <w:t>pvd</w:t>
             </w:r>
             <w:proofErr w:type="spellEnd"/>
             <w:r>
@@ -3768,15 +3234,464 @@
                 <w:rFonts w:ascii="Arial" w:hAnsi="Arial" w:cs="Arial"/>
                 <w:sz w:val="24"/>
                 <w:szCs w:val="24"/>
-              </w:rPr>
-              <w:t xml:space="preserve">: </w:t>
+                <w:lang w:val="en-US"/>
+              </w:rPr>
+              <w:t xml:space="preserve"> = new </w:t>
             </w:r>
             <w:proofErr w:type="spellStart"/>
-            <w:r>
-              <w:rPr>
-                <w:rFonts w:ascii="Arial" w:hAnsi="Arial" w:cs="Arial"/>
-                <w:sz w:val="24"/>
-                <w:szCs w:val="24"/>
+            <w:proofErr w:type="gramStart"/>
+            <w:r>
+              <w:rPr>
+                <w:rFonts w:ascii="Arial" w:hAnsi="Arial" w:cs="Arial"/>
+                <w:sz w:val="24"/>
+                <w:szCs w:val="24"/>
+                <w:lang w:val="en-US"/>
+              </w:rPr>
+              <w:t>proveedor</w:t>
+            </w:r>
+            <w:proofErr w:type="spellEnd"/>
+            <w:r>
+              <w:rPr>
+                <w:rFonts w:ascii="Arial" w:hAnsi="Arial" w:cs="Arial"/>
+                <w:sz w:val="24"/>
+                <w:szCs w:val="24"/>
+                <w:lang w:val="en-US"/>
+              </w:rPr>
+              <w:t>(</w:t>
+            </w:r>
+            <w:proofErr w:type="gramEnd"/>
+            <w:r>
+              <w:rPr>
+                <w:rFonts w:ascii="Arial" w:hAnsi="Arial" w:cs="Arial"/>
+                <w:sz w:val="24"/>
+                <w:szCs w:val="24"/>
+                <w:lang w:val="en-US"/>
+              </w:rPr>
+              <w:t>);</w:t>
+            </w:r>
+          </w:p>
+          <w:p>
+            <w:pPr>
+              <w:tabs>
+                <w:tab w:val="left" w:pos="4320"/>
+                <w:tab w:val="left" w:pos="4485"/>
+                <w:tab w:val="left" w:pos="5445"/>
+              </w:tabs>
+              <w:spacing w:after="0" w:line="240" w:lineRule="auto"/>
+              <w:jc w:val="both"/>
+              <w:rPr>
+                <w:rFonts w:ascii="Arial" w:hAnsi="Arial" w:cs="Arial"/>
+                <w:sz w:val="24"/>
+                <w:szCs w:val="24"/>
+                <w:lang w:val="en-US"/>
+              </w:rPr>
+            </w:pPr>
+            <w:r>
+              <w:rPr>
+                <w:rFonts w:ascii="Arial" w:hAnsi="Arial" w:cs="Arial"/>
+                <w:sz w:val="24"/>
+                <w:szCs w:val="24"/>
+                <w:lang w:val="en-US"/>
+              </w:rPr>
+              <w:t xml:space="preserve"> $</w:t>
+            </w:r>
+            <w:proofErr w:type="spellStart"/>
+            <w:r>
+              <w:rPr>
+                <w:rFonts w:ascii="Arial" w:hAnsi="Arial" w:cs="Arial"/>
+                <w:sz w:val="24"/>
+                <w:szCs w:val="24"/>
+                <w:lang w:val="en-US"/>
+              </w:rPr>
+              <w:t>pvd</w:t>
+            </w:r>
+            <w:proofErr w:type="spellEnd"/>
+            <w:r>
+              <w:rPr>
+                <w:rFonts w:ascii="Arial" w:hAnsi="Arial" w:cs="Arial"/>
+                <w:sz w:val="24"/>
+                <w:szCs w:val="24"/>
+                <w:lang w:val="en-US"/>
+              </w:rPr>
+              <w:t>-&gt;nit = $_REQUEST['nit'];</w:t>
+            </w:r>
+          </w:p>
+          <w:p>
+            <w:pPr>
+              <w:tabs>
+                <w:tab w:val="left" w:pos="4320"/>
+                <w:tab w:val="left" w:pos="4485"/>
+                <w:tab w:val="left" w:pos="5445"/>
+              </w:tabs>
+              <w:spacing w:after="0" w:line="240" w:lineRule="auto"/>
+              <w:jc w:val="both"/>
+              <w:rPr>
+                <w:rFonts w:ascii="Arial" w:hAnsi="Arial" w:cs="Arial"/>
+                <w:sz w:val="24"/>
+                <w:szCs w:val="24"/>
+                <w:lang w:val="en-US"/>
+              </w:rPr>
+            </w:pPr>
+            <w:r>
+              <w:rPr>
+                <w:rFonts w:ascii="Arial" w:hAnsi="Arial" w:cs="Arial"/>
+                <w:sz w:val="24"/>
+                <w:szCs w:val="24"/>
+                <w:lang w:val="en-US"/>
+              </w:rPr>
+              <w:t xml:space="preserve"> $</w:t>
+            </w:r>
+            <w:proofErr w:type="spellStart"/>
+            <w:r>
+              <w:rPr>
+                <w:rFonts w:ascii="Arial" w:hAnsi="Arial" w:cs="Arial"/>
+                <w:sz w:val="24"/>
+                <w:szCs w:val="24"/>
+                <w:lang w:val="en-US"/>
+              </w:rPr>
+              <w:t>pvd</w:t>
+            </w:r>
+            <w:proofErr w:type="spellEnd"/>
+            <w:r>
+              <w:rPr>
+                <w:rFonts w:ascii="Arial" w:hAnsi="Arial" w:cs="Arial"/>
+                <w:sz w:val="24"/>
+                <w:szCs w:val="24"/>
+                <w:lang w:val="en-US"/>
+              </w:rPr>
+              <w:t>-&gt;</w:t>
+            </w:r>
+            <w:proofErr w:type="spellStart"/>
+            <w:r>
+              <w:rPr>
+                <w:rFonts w:ascii="Arial" w:hAnsi="Arial" w:cs="Arial"/>
+                <w:sz w:val="24"/>
+                <w:szCs w:val="24"/>
+                <w:lang w:val="en-US"/>
+              </w:rPr>
+              <w:t>razonS</w:t>
+            </w:r>
+            <w:proofErr w:type="spellEnd"/>
+            <w:r>
+              <w:rPr>
+                <w:rFonts w:ascii="Arial" w:hAnsi="Arial" w:cs="Arial"/>
+                <w:sz w:val="24"/>
+                <w:szCs w:val="24"/>
+                <w:lang w:val="en-US"/>
+              </w:rPr>
+              <w:t xml:space="preserve"> = $_REQUEST['</w:t>
+            </w:r>
+            <w:proofErr w:type="spellStart"/>
+            <w:r>
+              <w:rPr>
+                <w:rFonts w:ascii="Arial" w:hAnsi="Arial" w:cs="Arial"/>
+                <w:sz w:val="24"/>
+                <w:szCs w:val="24"/>
+                <w:lang w:val="en-US"/>
+              </w:rPr>
+              <w:t>razonS</w:t>
+            </w:r>
+            <w:proofErr w:type="spellEnd"/>
+            <w:r>
+              <w:rPr>
+                <w:rFonts w:ascii="Arial" w:hAnsi="Arial" w:cs="Arial"/>
+                <w:sz w:val="24"/>
+                <w:szCs w:val="24"/>
+                <w:lang w:val="en-US"/>
+              </w:rPr>
+              <w:t>'];</w:t>
+            </w:r>
+          </w:p>
+          <w:p>
+            <w:pPr>
+              <w:tabs>
+                <w:tab w:val="left" w:pos="4320"/>
+                <w:tab w:val="left" w:pos="4485"/>
+                <w:tab w:val="left" w:pos="5445"/>
+              </w:tabs>
+              <w:spacing w:after="0" w:line="240" w:lineRule="auto"/>
+              <w:jc w:val="both"/>
+              <w:rPr>
+                <w:rFonts w:ascii="Arial" w:hAnsi="Arial" w:cs="Arial"/>
+                <w:sz w:val="24"/>
+                <w:szCs w:val="24"/>
+                <w:lang w:val="en-US"/>
+              </w:rPr>
+            </w:pPr>
+            <w:r>
+              <w:rPr>
+                <w:rFonts w:ascii="Arial" w:hAnsi="Arial" w:cs="Arial"/>
+                <w:sz w:val="24"/>
+                <w:szCs w:val="24"/>
+                <w:lang w:val="en-US"/>
+              </w:rPr>
+              <w:t xml:space="preserve"> $</w:t>
+            </w:r>
+            <w:proofErr w:type="spellStart"/>
+            <w:r>
+              <w:rPr>
+                <w:rFonts w:ascii="Arial" w:hAnsi="Arial" w:cs="Arial"/>
+                <w:sz w:val="24"/>
+                <w:szCs w:val="24"/>
+                <w:lang w:val="en-US"/>
+              </w:rPr>
+              <w:t>pvd</w:t>
+            </w:r>
+            <w:proofErr w:type="spellEnd"/>
+            <w:r>
+              <w:rPr>
+                <w:rFonts w:ascii="Arial" w:hAnsi="Arial" w:cs="Arial"/>
+                <w:sz w:val="24"/>
+                <w:szCs w:val="24"/>
+                <w:lang w:val="en-US"/>
+              </w:rPr>
+              <w:t>-&gt;</w:t>
+            </w:r>
+            <w:proofErr w:type="spellStart"/>
+            <w:r>
+              <w:rPr>
+                <w:rFonts w:ascii="Arial" w:hAnsi="Arial" w:cs="Arial"/>
+                <w:sz w:val="24"/>
+                <w:szCs w:val="24"/>
+                <w:lang w:val="en-US"/>
+              </w:rPr>
+              <w:t>dir</w:t>
+            </w:r>
+            <w:proofErr w:type="spellEnd"/>
+            <w:r>
+              <w:rPr>
+                <w:rFonts w:ascii="Arial" w:hAnsi="Arial" w:cs="Arial"/>
+                <w:sz w:val="24"/>
+                <w:szCs w:val="24"/>
+                <w:lang w:val="en-US"/>
+              </w:rPr>
+              <w:t xml:space="preserve"> = $_REQUEST['</w:t>
+            </w:r>
+            <w:proofErr w:type="spellStart"/>
+            <w:r>
+              <w:rPr>
+                <w:rFonts w:ascii="Arial" w:hAnsi="Arial" w:cs="Arial"/>
+                <w:sz w:val="24"/>
+                <w:szCs w:val="24"/>
+                <w:lang w:val="en-US"/>
+              </w:rPr>
+              <w:t>dir</w:t>
+            </w:r>
+            <w:proofErr w:type="spellEnd"/>
+            <w:r>
+              <w:rPr>
+                <w:rFonts w:ascii="Arial" w:hAnsi="Arial" w:cs="Arial"/>
+                <w:sz w:val="24"/>
+                <w:szCs w:val="24"/>
+                <w:lang w:val="en-US"/>
+              </w:rPr>
+              <w:t>'];</w:t>
+            </w:r>
+          </w:p>
+          <w:p>
+            <w:pPr>
+              <w:tabs>
+                <w:tab w:val="left" w:pos="4320"/>
+                <w:tab w:val="left" w:pos="4485"/>
+                <w:tab w:val="left" w:pos="5445"/>
+              </w:tabs>
+              <w:spacing w:after="0" w:line="240" w:lineRule="auto"/>
+              <w:jc w:val="both"/>
+              <w:rPr>
+                <w:rFonts w:ascii="Arial" w:hAnsi="Arial" w:cs="Arial"/>
+                <w:sz w:val="24"/>
+                <w:szCs w:val="24"/>
+                <w:lang w:val="en-US"/>
+              </w:rPr>
+            </w:pPr>
+            <w:r>
+              <w:rPr>
+                <w:rFonts w:ascii="Arial" w:hAnsi="Arial" w:cs="Arial"/>
+                <w:sz w:val="24"/>
+                <w:szCs w:val="24"/>
+                <w:lang w:val="en-US"/>
+              </w:rPr>
+              <w:t xml:space="preserve"> $</w:t>
+            </w:r>
+            <w:proofErr w:type="spellStart"/>
+            <w:r>
+              <w:rPr>
+                <w:rFonts w:ascii="Arial" w:hAnsi="Arial" w:cs="Arial"/>
+                <w:sz w:val="24"/>
+                <w:szCs w:val="24"/>
+                <w:lang w:val="en-US"/>
+              </w:rPr>
+              <w:t>pvd</w:t>
+            </w:r>
+            <w:proofErr w:type="spellEnd"/>
+            <w:r>
+              <w:rPr>
+                <w:rFonts w:ascii="Arial" w:hAnsi="Arial" w:cs="Arial"/>
+                <w:sz w:val="24"/>
+                <w:szCs w:val="24"/>
+                <w:lang w:val="en-US"/>
+              </w:rPr>
+              <w:t>-&gt;</w:t>
+            </w:r>
+            <w:proofErr w:type="spellStart"/>
+            <w:r>
+              <w:rPr>
+                <w:rFonts w:ascii="Arial" w:hAnsi="Arial" w:cs="Arial"/>
+                <w:sz w:val="24"/>
+                <w:szCs w:val="24"/>
+                <w:lang w:val="en-US"/>
+              </w:rPr>
+              <w:t>tel</w:t>
+            </w:r>
+            <w:proofErr w:type="spellEnd"/>
+            <w:r>
+              <w:rPr>
+                <w:rFonts w:ascii="Arial" w:hAnsi="Arial" w:cs="Arial"/>
+                <w:sz w:val="24"/>
+                <w:szCs w:val="24"/>
+                <w:lang w:val="en-US"/>
+              </w:rPr>
+              <w:t xml:space="preserve"> = $_REQUEST['</w:t>
+            </w:r>
+            <w:proofErr w:type="spellStart"/>
+            <w:r>
+              <w:rPr>
+                <w:rFonts w:ascii="Arial" w:hAnsi="Arial" w:cs="Arial"/>
+                <w:sz w:val="24"/>
+                <w:szCs w:val="24"/>
+                <w:lang w:val="en-US"/>
+              </w:rPr>
+              <w:t>tel</w:t>
+            </w:r>
+            <w:proofErr w:type="spellEnd"/>
+            <w:r>
+              <w:rPr>
+                <w:rFonts w:ascii="Arial" w:hAnsi="Arial" w:cs="Arial"/>
+                <w:sz w:val="24"/>
+                <w:szCs w:val="24"/>
+                <w:lang w:val="en-US"/>
+              </w:rPr>
+              <w:t>'];</w:t>
+            </w:r>
+          </w:p>
+          <w:p>
+            <w:pPr>
+              <w:tabs>
+                <w:tab w:val="left" w:pos="4320"/>
+                <w:tab w:val="left" w:pos="4485"/>
+                <w:tab w:val="left" w:pos="5445"/>
+              </w:tabs>
+              <w:spacing w:after="0" w:line="240" w:lineRule="auto"/>
+              <w:jc w:val="both"/>
+              <w:rPr>
+                <w:rFonts w:ascii="Arial" w:hAnsi="Arial" w:cs="Arial"/>
+                <w:sz w:val="24"/>
+                <w:szCs w:val="24"/>
+                <w:lang w:val="en-US"/>
+              </w:rPr>
+            </w:pPr>
+            <w:r>
+              <w:rPr>
+                <w:rFonts w:ascii="Arial" w:hAnsi="Arial" w:cs="Arial"/>
+                <w:sz w:val="24"/>
+                <w:szCs w:val="24"/>
+                <w:lang w:val="en-US"/>
+              </w:rPr>
+              <w:t xml:space="preserve"> $this-&gt;model-&gt;</w:t>
+            </w:r>
+            <w:proofErr w:type="spellStart"/>
+            <w:r>
+              <w:rPr>
+                <w:rFonts w:ascii="Arial" w:hAnsi="Arial" w:cs="Arial"/>
+                <w:sz w:val="24"/>
+                <w:szCs w:val="24"/>
+                <w:lang w:val="en-US"/>
+              </w:rPr>
+              <w:t>Actualizar</w:t>
+            </w:r>
+            <w:proofErr w:type="spellEnd"/>
+            <w:r>
+              <w:rPr>
+                <w:rFonts w:ascii="Arial" w:hAnsi="Arial" w:cs="Arial"/>
+                <w:sz w:val="24"/>
+                <w:szCs w:val="24"/>
+                <w:lang w:val="en-US"/>
+              </w:rPr>
+              <w:t>($</w:t>
+            </w:r>
+            <w:proofErr w:type="spellStart"/>
+            <w:r>
+              <w:rPr>
+                <w:rFonts w:ascii="Arial" w:hAnsi="Arial" w:cs="Arial"/>
+                <w:sz w:val="24"/>
+                <w:szCs w:val="24"/>
+                <w:lang w:val="en-US"/>
+              </w:rPr>
+              <w:t>pvd</w:t>
+            </w:r>
+            <w:proofErr w:type="spellEnd"/>
+            <w:r>
+              <w:rPr>
+                <w:rFonts w:ascii="Arial" w:hAnsi="Arial" w:cs="Arial"/>
+                <w:sz w:val="24"/>
+                <w:szCs w:val="24"/>
+                <w:lang w:val="en-US"/>
+              </w:rPr>
+              <w:t>);</w:t>
+            </w:r>
+          </w:p>
+          <w:p>
+            <w:pPr>
+              <w:tabs>
+                <w:tab w:val="left" w:pos="4320"/>
+                <w:tab w:val="left" w:pos="4485"/>
+                <w:tab w:val="left" w:pos="5445"/>
+              </w:tabs>
+              <w:spacing w:after="0" w:line="240" w:lineRule="auto"/>
+              <w:jc w:val="both"/>
+              <w:rPr>
+                <w:rFonts w:ascii="Arial" w:hAnsi="Arial" w:cs="Arial"/>
+                <w:sz w:val="24"/>
+                <w:szCs w:val="24"/>
+                <w:lang w:val="en-US"/>
+              </w:rPr>
+            </w:pPr>
+            <w:r>
+              <w:rPr>
+                <w:rFonts w:ascii="Arial" w:hAnsi="Arial" w:cs="Arial"/>
+                <w:sz w:val="24"/>
+                <w:szCs w:val="24"/>
+                <w:lang w:val="en-US"/>
+              </w:rPr>
+              <w:t xml:space="preserve"> </w:t>
+            </w:r>
+            <w:proofErr w:type="gramStart"/>
+            <w:r>
+              <w:rPr>
+                <w:rFonts w:ascii="Arial" w:hAnsi="Arial" w:cs="Arial"/>
+                <w:sz w:val="24"/>
+                <w:szCs w:val="24"/>
+                <w:lang w:val="en-US"/>
+              </w:rPr>
+              <w:t>header(</w:t>
+            </w:r>
+            <w:proofErr w:type="gramEnd"/>
+            <w:r>
+              <w:rPr>
+                <w:rFonts w:ascii="Arial" w:hAnsi="Arial" w:cs="Arial"/>
+                <w:sz w:val="24"/>
+                <w:szCs w:val="24"/>
+                <w:lang w:val="en-US"/>
+              </w:rPr>
+              <w:t xml:space="preserve">'Location: </w:t>
+            </w:r>
+            <w:proofErr w:type="spellStart"/>
+            <w:r>
+              <w:rPr>
+                <w:rFonts w:ascii="Arial" w:hAnsi="Arial" w:cs="Arial"/>
+                <w:sz w:val="24"/>
+                <w:szCs w:val="24"/>
+                <w:lang w:val="en-US"/>
               </w:rPr>
               <w:t>index.php</w:t>
             </w:r>
@@ -3786,6 +3701,7 @@
                 <w:rFonts w:ascii="Arial" w:hAnsi="Arial" w:cs="Arial"/>
                 <w:sz w:val="24"/>
                 <w:szCs w:val="24"/>
+                <w:lang w:val="en-US"/>
               </w:rPr>
               <w:t>');</w:t>
             </w:r>
@@ -3803,13 +3719,15 @@
                 <w:rFonts w:ascii="Arial" w:hAnsi="Arial" w:cs="Arial"/>
                 <w:sz w:val="24"/>
                 <w:szCs w:val="24"/>
-              </w:rPr>
-            </w:pPr>
-            <w:r>
-              <w:rPr>
-                <w:rFonts w:ascii="Arial" w:hAnsi="Arial" w:cs="Arial"/>
-                <w:sz w:val="24"/>
-                <w:szCs w:val="24"/>
+                <w:lang w:val="en-US"/>
+              </w:rPr>
+            </w:pPr>
+            <w:r>
+              <w:rPr>
+                <w:rFonts w:ascii="Arial" w:hAnsi="Arial" w:cs="Arial"/>
+                <w:sz w:val="24"/>
+                <w:szCs w:val="24"/>
+                <w:lang w:val="en-US"/>
               </w:rPr>
               <w:t xml:space="preserve"> }</w:t>
             </w:r>
@@ -3823,6 +3741,7 @@
           <w:rFonts w:ascii="Arial" w:hAnsi="Arial" w:cs="Arial"/>
           <w:sz w:val="24"/>
           <w:szCs w:val="24"/>
+          <w:lang w:val="en-US"/>
         </w:rPr>
       </w:pPr>
     </w:p>
@@ -3995,23 +3914,7 @@
                 <w:sz w:val="24"/>
                 <w:szCs w:val="24"/>
               </w:rPr>
-              <w:t xml:space="preserve"> (continuación código paso 1</w:t>
-            </w:r>
-            <w:r>
-              <w:rPr>
-                <w:rFonts w:ascii="Arial" w:hAnsi="Arial" w:cs="Arial"/>
-                <w:sz w:val="24"/>
-                <w:szCs w:val="24"/>
-              </w:rPr>
-              <w:t>5</w:t>
-            </w:r>
-            <w:r>
-              <w:rPr>
-                <w:rFonts w:ascii="Arial" w:hAnsi="Arial" w:cs="Arial"/>
-                <w:sz w:val="24"/>
-                <w:szCs w:val="24"/>
-              </w:rPr>
-              <w:t>)</w:t>
+              <w:t xml:space="preserve"> (continuación código paso 15)</w:t>
             </w:r>
           </w:p>
         </w:tc>
@@ -4060,6 +3963,7 @@
                 <w:rFonts w:ascii="Arial" w:hAnsi="Arial" w:cs="Arial"/>
                 <w:sz w:val="24"/>
                 <w:szCs w:val="24"/>
+                <w:lang w:val="en-US"/>
               </w:rPr>
             </w:pPr>
             <w:r>
@@ -4070,159 +3974,14 @@
               </w:rPr>
               <w:t xml:space="preserve"> </w:t>
             </w:r>
-            <w:proofErr w:type="spellStart"/>
-            <w:r>
-              <w:rPr>
-                <w:rFonts w:ascii="Arial" w:hAnsi="Arial" w:cs="Arial"/>
-                <w:sz w:val="24"/>
-                <w:szCs w:val="24"/>
-              </w:rPr>
-              <w:t>public</w:t>
-            </w:r>
-            <w:proofErr w:type="spellEnd"/>
-            <w:r>
-              <w:rPr>
-                <w:rFonts w:ascii="Arial" w:hAnsi="Arial" w:cs="Arial"/>
-                <w:sz w:val="24"/>
-                <w:szCs w:val="24"/>
-              </w:rPr>
-              <w:t xml:space="preserve"> </w:t>
-            </w:r>
-            <w:proofErr w:type="spellStart"/>
-            <w:r>
-              <w:rPr>
-                <w:rFonts w:ascii="Arial" w:hAnsi="Arial" w:cs="Arial"/>
-                <w:sz w:val="24"/>
-                <w:szCs w:val="24"/>
-              </w:rPr>
-              <w:t>function</w:t>
-            </w:r>
-            <w:proofErr w:type="spellEnd"/>
-            <w:r>
-              <w:rPr>
-                <w:rFonts w:ascii="Arial" w:hAnsi="Arial" w:cs="Arial"/>
-                <w:sz w:val="24"/>
-                <w:szCs w:val="24"/>
-              </w:rPr>
-              <w:t xml:space="preserve"> </w:t>
-            </w:r>
-            <w:proofErr w:type="gramStart"/>
-            <w:r>
-              <w:rPr>
-                <w:rFonts w:ascii="Arial" w:hAnsi="Arial" w:cs="Arial"/>
-                <w:sz w:val="24"/>
-                <w:szCs w:val="24"/>
-              </w:rPr>
-              <w:t>Eliminar(</w:t>
-            </w:r>
-            <w:proofErr w:type="gramEnd"/>
-            <w:r>
-              <w:rPr>
-                <w:rFonts w:ascii="Arial" w:hAnsi="Arial" w:cs="Arial"/>
-                <w:sz w:val="24"/>
-                <w:szCs w:val="24"/>
-              </w:rPr>
-              <w:t>){</w:t>
-            </w:r>
-          </w:p>
-          <w:p>
-            <w:pPr>
-              <w:tabs>
-                <w:tab w:val="left" w:pos="4320"/>
-                <w:tab w:val="left" w:pos="4485"/>
-                <w:tab w:val="left" w:pos="5445"/>
-              </w:tabs>
-              <w:spacing w:after="0" w:line="240" w:lineRule="auto"/>
-              <w:rPr>
-                <w:rFonts w:ascii="Arial" w:hAnsi="Arial" w:cs="Arial"/>
-                <w:sz w:val="24"/>
-                <w:szCs w:val="24"/>
-              </w:rPr>
-            </w:pPr>
-            <w:r>
-              <w:rPr>
-                <w:rFonts w:ascii="Arial" w:hAnsi="Arial" w:cs="Arial"/>
-                <w:sz w:val="24"/>
-                <w:szCs w:val="24"/>
-              </w:rPr>
-              <w:t xml:space="preserve"> $</w:t>
-            </w:r>
-            <w:proofErr w:type="spellStart"/>
-            <w:r>
-              <w:rPr>
-                <w:rFonts w:ascii="Arial" w:hAnsi="Arial" w:cs="Arial"/>
-                <w:sz w:val="24"/>
-                <w:szCs w:val="24"/>
-              </w:rPr>
-              <w:t>this</w:t>
-            </w:r>
-            <w:proofErr w:type="spellEnd"/>
-            <w:r>
-              <w:rPr>
-                <w:rFonts w:ascii="Arial" w:hAnsi="Arial" w:cs="Arial"/>
-                <w:sz w:val="24"/>
-                <w:szCs w:val="24"/>
-              </w:rPr>
-              <w:t>-&gt;</w:t>
-            </w:r>
-            <w:proofErr w:type="spellStart"/>
-            <w:r>
-              <w:rPr>
-                <w:rFonts w:ascii="Arial" w:hAnsi="Arial" w:cs="Arial"/>
-                <w:sz w:val="24"/>
-                <w:szCs w:val="24"/>
-              </w:rPr>
-              <w:t>model</w:t>
-            </w:r>
-            <w:proofErr w:type="spellEnd"/>
-            <w:r>
-              <w:rPr>
-                <w:rFonts w:ascii="Arial" w:hAnsi="Arial" w:cs="Arial"/>
-                <w:sz w:val="24"/>
-                <w:szCs w:val="24"/>
-              </w:rPr>
-              <w:t>-&gt;Eliminar($_REQUEST[‘</w:t>
-            </w:r>
-            <w:proofErr w:type="spellStart"/>
-            <w:r>
-              <w:rPr>
-                <w:rFonts w:ascii="Arial" w:hAnsi="Arial" w:cs="Arial"/>
-                <w:sz w:val="24"/>
-                <w:szCs w:val="24"/>
-              </w:rPr>
-              <w:t>nit</w:t>
-            </w:r>
-            <w:proofErr w:type="spellEnd"/>
-            <w:r>
-              <w:rPr>
-                <w:rFonts w:ascii="Arial" w:hAnsi="Arial" w:cs="Arial"/>
-                <w:sz w:val="24"/>
-                <w:szCs w:val="24"/>
-              </w:rPr>
-              <w:t>’]);</w:t>
-            </w:r>
-          </w:p>
-          <w:p>
-            <w:pPr>
-              <w:tabs>
-                <w:tab w:val="left" w:pos="4320"/>
-                <w:tab w:val="left" w:pos="4485"/>
-                <w:tab w:val="left" w:pos="5445"/>
-              </w:tabs>
-              <w:spacing w:after="0" w:line="240" w:lineRule="auto"/>
-              <w:rPr>
-                <w:rFonts w:ascii="Arial" w:hAnsi="Arial" w:cs="Arial"/>
-                <w:sz w:val="24"/>
-                <w:szCs w:val="24"/>
-              </w:rPr>
-            </w:pPr>
-            <w:r>
-              <w:rPr>
-                <w:rFonts w:ascii="Arial" w:hAnsi="Arial" w:cs="Arial"/>
-                <w:sz w:val="24"/>
-                <w:szCs w:val="24"/>
-              </w:rPr>
-              <w:t xml:space="preserve"> </w:t>
+            <w:r>
+              <w:rPr>
+                <w:rFonts w:ascii="Arial" w:hAnsi="Arial" w:cs="Arial"/>
+                <w:sz w:val="24"/>
+                <w:szCs w:val="24"/>
+                <w:lang w:val="en-US"/>
+              </w:rPr>
+              <w:t xml:space="preserve">public function </w:t>
             </w:r>
             <w:proofErr w:type="spellStart"/>
             <w:proofErr w:type="gramStart"/>
@@ -4231,6 +3990,105 @@
                 <w:rFonts w:ascii="Arial" w:hAnsi="Arial" w:cs="Arial"/>
                 <w:sz w:val="24"/>
                 <w:szCs w:val="24"/>
+                <w:lang w:val="en-US"/>
+              </w:rPr>
+              <w:t>Eliminar</w:t>
+            </w:r>
+            <w:proofErr w:type="spellEnd"/>
+            <w:r>
+              <w:rPr>
+                <w:rFonts w:ascii="Arial" w:hAnsi="Arial" w:cs="Arial"/>
+                <w:sz w:val="24"/>
+                <w:szCs w:val="24"/>
+                <w:lang w:val="en-US"/>
+              </w:rPr>
+              <w:t>(</w:t>
+            </w:r>
+            <w:proofErr w:type="gramEnd"/>
+            <w:r>
+              <w:rPr>
+                <w:rFonts w:ascii="Arial" w:hAnsi="Arial" w:cs="Arial"/>
+                <w:sz w:val="24"/>
+                <w:szCs w:val="24"/>
+                <w:lang w:val="en-US"/>
+              </w:rPr>
+              <w:t>){</w:t>
+            </w:r>
+          </w:p>
+          <w:p>
+            <w:pPr>
+              <w:tabs>
+                <w:tab w:val="left" w:pos="4320"/>
+                <w:tab w:val="left" w:pos="4485"/>
+                <w:tab w:val="left" w:pos="5445"/>
+              </w:tabs>
+              <w:spacing w:after="0" w:line="240" w:lineRule="auto"/>
+              <w:rPr>
+                <w:rFonts w:ascii="Arial" w:hAnsi="Arial" w:cs="Arial"/>
+                <w:sz w:val="24"/>
+                <w:szCs w:val="24"/>
+                <w:lang w:val="en-US"/>
+              </w:rPr>
+            </w:pPr>
+            <w:r>
+              <w:rPr>
+                <w:rFonts w:ascii="Arial" w:hAnsi="Arial" w:cs="Arial"/>
+                <w:sz w:val="24"/>
+                <w:szCs w:val="24"/>
+                <w:lang w:val="en-US"/>
+              </w:rPr>
+              <w:t xml:space="preserve"> $this-&gt;model-&gt;</w:t>
+            </w:r>
+            <w:proofErr w:type="spellStart"/>
+            <w:r>
+              <w:rPr>
+                <w:rFonts w:ascii="Arial" w:hAnsi="Arial" w:cs="Arial"/>
+                <w:sz w:val="24"/>
+                <w:szCs w:val="24"/>
+                <w:lang w:val="en-US"/>
+              </w:rPr>
+              <w:t>Eliminar</w:t>
+            </w:r>
+            <w:proofErr w:type="spellEnd"/>
+            <w:r>
+              <w:rPr>
+                <w:rFonts w:ascii="Arial" w:hAnsi="Arial" w:cs="Arial"/>
+                <w:sz w:val="24"/>
+                <w:szCs w:val="24"/>
+                <w:lang w:val="en-US"/>
+              </w:rPr>
+              <w:t>($_REQUEST[‘nit’]);</w:t>
+            </w:r>
+          </w:p>
+          <w:p>
+            <w:pPr>
+              <w:tabs>
+                <w:tab w:val="left" w:pos="4320"/>
+                <w:tab w:val="left" w:pos="4485"/>
+                <w:tab w:val="left" w:pos="5445"/>
+              </w:tabs>
+              <w:spacing w:after="0" w:line="240" w:lineRule="auto"/>
+              <w:rPr>
+                <w:rFonts w:ascii="Arial" w:hAnsi="Arial" w:cs="Arial"/>
+                <w:sz w:val="24"/>
+                <w:szCs w:val="24"/>
+              </w:rPr>
+            </w:pPr>
+            <w:r>
+              <w:rPr>
+                <w:rFonts w:ascii="Arial" w:hAnsi="Arial" w:cs="Arial"/>
+                <w:sz w:val="24"/>
+                <w:szCs w:val="24"/>
+                <w:lang w:val="en-US"/>
+              </w:rPr>
+              <w:t xml:space="preserve"> </w:t>
+            </w:r>
+            <w:proofErr w:type="spellStart"/>
+            <w:r>
+              <w:rPr>
+                <w:rFonts w:ascii="Arial" w:hAnsi="Arial" w:cs="Arial"/>
+                <w:sz w:val="24"/>
+                <w:szCs w:val="24"/>
               </w:rPr>
               <w:t>header</w:t>
             </w:r>
@@ -4241,16 +4099,7 @@
                 <w:sz w:val="24"/>
                 <w:szCs w:val="24"/>
               </w:rPr>
-              <w:t>(</w:t>
-            </w:r>
-            <w:proofErr w:type="gramEnd"/>
-            <w:r>
-              <w:rPr>
-                <w:rFonts w:ascii="Arial" w:hAnsi="Arial" w:cs="Arial"/>
-                <w:sz w:val="24"/>
-                <w:szCs w:val="24"/>
-              </w:rPr>
-              <w:t>‘</w:t>
+              <w:t>(‘</w:t>
             </w:r>
             <w:proofErr w:type="spellStart"/>
             <w:r>
@@ -4326,7 +4175,6 @@
                 <w:szCs w:val="24"/>
               </w:rPr>
             </w:pPr>
-            <w:proofErr w:type="gramStart"/>
             <w:r>
               <w:rPr>
                 <w:rFonts w:ascii="Arial" w:hAnsi="Arial" w:cs="Arial"/>
@@ -4341,16 +4189,7 @@
                 <w:sz w:val="24"/>
                 <w:szCs w:val="24"/>
               </w:rPr>
-              <w:t>/</w:t>
-            </w:r>
-            <w:proofErr w:type="gramEnd"/>
-            <w:r>
-              <w:rPr>
-                <w:rFonts w:ascii="Arial" w:hAnsi="Arial" w:cs="Arial"/>
-                <w:sz w:val="24"/>
-                <w:szCs w:val="24"/>
-              </w:rPr>
-              <w:t xml:space="preserve">/no borrar ya que es la llave que cierra el </w:t>
+              <w:t xml:space="preserve">//no borrar ya que es la llave que cierra el </w:t>
             </w:r>
             <w:proofErr w:type="spellStart"/>
             <w:r>
@@ -4680,9 +4519,7 @@
             <w:pPr>
               <w:pStyle w:val="Prrafodelista"/>
               <w:tabs>
-                <w:tab w:val="left" w:pos="4320"/>
-                <w:tab w:val="left" w:pos="4485"/>
-                <w:tab w:val="left" w:pos="5445"/>
+                <w:tab w:val="left" w:pos="2550"/>
               </w:tabs>
               <w:spacing w:after="0" w:line="240" w:lineRule="auto"/>
               <w:ind w:left="0"/>
@@ -4695,6 +4532,68 @@
                 <w:lang w:val="es-MX"/>
               </w:rPr>
             </w:pPr>
+            <w:r>
+              <w:rPr>
+                <w:rFonts w:ascii="Arial" w:hAnsi="Arial" w:cs="Arial"/>
+                <w:color w:val="000000" w:themeColor="text1"/>
+                <w:sz w:val="24"/>
+                <w:szCs w:val="24"/>
+                <w:lang w:val="es-MX"/>
+              </w:rPr>
+              <w:lastRenderedPageBreak/>
+              <w:tab/>
+            </w:r>
+            <w:r>
+              <w:rPr>
+                <w:rFonts w:ascii="Arial" w:hAnsi="Arial" w:cs="Arial"/>
+                <w:noProof/>
+                <w:color w:val="000000" w:themeColor="text1"/>
+                <w:sz w:val="24"/>
+                <w:szCs w:val="24"/>
+                <w:lang w:val="es-MX"/>
+              </w:rPr>
+              <w:drawing>
+                <wp:inline distT="0" distB="0" distL="0" distR="0" wp14:anchorId="2C9DA14E" wp14:editId="369CD62A">
+                  <wp:extent cx="4662759" cy="4752975"/>
+                  <wp:effectExtent l="0" t="0" r="5080" b="0"/>
+                  <wp:docPr id="1" name="Imagen 1"/>
+                  <wp:cNvGraphicFramePr>
+                    <a:graphicFrameLocks xmlns:a="http://schemas.openxmlformats.org/drawingml/2006/main" noChangeAspect="1"/>
+                  </wp:cNvGraphicFramePr>
+                  <a:graphic xmlns:a="http://schemas.openxmlformats.org/drawingml/2006/main">
+                    <a:graphicData uri="http://schemas.openxmlformats.org/drawingml/2006/picture">
+                      <pic:pic xmlns:pic="http://schemas.openxmlformats.org/drawingml/2006/picture">
+                        <pic:nvPicPr>
+                          <pic:cNvPr id="1" name="paso 12.png"/>
+                          <pic:cNvPicPr/>
+                        </pic:nvPicPr>
+                        <pic:blipFill>
+                          <a:blip r:embed="rId5" cstate="print">
+                            <a:extLst>
+                              <a:ext uri="{28A0092B-C50C-407E-A947-70E740481C1C}">
+                                <a14:useLocalDpi xmlns:a14="http://schemas.microsoft.com/office/drawing/2010/main" val="0"/>
+                              </a:ext>
+                            </a:extLst>
+                          </a:blip>
+                          <a:stretch>
+                            <a:fillRect/>
+                          </a:stretch>
+                        </pic:blipFill>
+                        <pic:spPr>
+                          <a:xfrm>
+                            <a:off x="0" y="0"/>
+                            <a:ext cx="4667740" cy="4758052"/>
+                          </a:xfrm>
+                          <a:prstGeom prst="rect">
+                            <a:avLst/>
+                          </a:prstGeom>
+                        </pic:spPr>
+                      </pic:pic>
+                    </a:graphicData>
+                  </a:graphic>
+                </wp:inline>
+              </w:drawing>
+            </w:r>
           </w:p>
           <w:p>
             <w:pPr>
@@ -4790,6 +4689,7 @@
                 <w:szCs w:val="24"/>
                 <w:lang w:val="es-MX"/>
               </w:rPr>
+              <w:lastRenderedPageBreak/>
               <w:t>Captura de pantalla paso</w:t>
             </w:r>
             <w:r>
@@ -4829,46 +4729,57 @@
                 <w:lang w:val="es-MX"/>
               </w:rPr>
             </w:pPr>
-          </w:p>
-          <w:p>
-            <w:pPr>
-              <w:pStyle w:val="Prrafodelista"/>
-              <w:tabs>
-                <w:tab w:val="left" w:pos="4320"/>
-                <w:tab w:val="left" w:pos="4485"/>
-                <w:tab w:val="left" w:pos="5445"/>
-              </w:tabs>
-              <w:spacing w:after="0" w:line="240" w:lineRule="auto"/>
-              <w:ind w:left="0"/>
-              <w:jc w:val="both"/>
-              <w:rPr>
-                <w:rFonts w:ascii="Arial" w:hAnsi="Arial" w:cs="Arial"/>
+            <w:r>
+              <w:rPr>
+                <w:rFonts w:ascii="Arial" w:hAnsi="Arial" w:cs="Arial"/>
+                <w:noProof/>
                 <w:color w:val="000000" w:themeColor="text1"/>
                 <w:sz w:val="24"/>
                 <w:szCs w:val="24"/>
                 <w:lang w:val="es-MX"/>
               </w:rPr>
-            </w:pPr>
-          </w:p>
-          <w:p>
-            <w:pPr>
-              <w:pStyle w:val="Prrafodelista"/>
-              <w:tabs>
-                <w:tab w:val="left" w:pos="4320"/>
-                <w:tab w:val="left" w:pos="4485"/>
-                <w:tab w:val="left" w:pos="5445"/>
-              </w:tabs>
-              <w:spacing w:after="0" w:line="240" w:lineRule="auto"/>
-              <w:ind w:left="0"/>
-              <w:jc w:val="both"/>
-              <w:rPr>
-                <w:rFonts w:ascii="Arial" w:hAnsi="Arial" w:cs="Arial"/>
-                <w:color w:val="000000" w:themeColor="text1"/>
-                <w:sz w:val="24"/>
-                <w:szCs w:val="24"/>
-                <w:lang w:val="es-MX"/>
-              </w:rPr>
-            </w:pPr>
+              <w:drawing>
+                <wp:inline distT="0" distB="0" distL="0" distR="0" wp14:anchorId="0AB28168" wp14:editId="2B0FD19A">
+                  <wp:extent cx="4878705" cy="1674260"/>
+                  <wp:effectExtent l="0" t="0" r="0" b="2540"/>
+                  <wp:docPr id="2" name="Imagen 2"/>
+                  <wp:cNvGraphicFramePr>
+                    <a:graphicFrameLocks xmlns:a="http://schemas.openxmlformats.org/drawingml/2006/main" noChangeAspect="1"/>
+                  </wp:cNvGraphicFramePr>
+                  <a:graphic xmlns:a="http://schemas.openxmlformats.org/drawingml/2006/main">
+                    <a:graphicData uri="http://schemas.openxmlformats.org/drawingml/2006/picture">
+                      <pic:pic xmlns:pic="http://schemas.openxmlformats.org/drawingml/2006/picture">
+                        <pic:nvPicPr>
+                          <pic:cNvPr id="2" name="paso 13.png"/>
+                          <pic:cNvPicPr/>
+                        </pic:nvPicPr>
+                        <pic:blipFill>
+                          <a:blip r:embed="rId6">
+                            <a:extLst>
+                              <a:ext uri="{28A0092B-C50C-407E-A947-70E740481C1C}">
+                                <a14:useLocalDpi xmlns:a14="http://schemas.microsoft.com/office/drawing/2010/main" val="0"/>
+                              </a:ext>
+                            </a:extLst>
+                          </a:blip>
+                          <a:stretch>
+                            <a:fillRect/>
+                          </a:stretch>
+                        </pic:blipFill>
+                        <pic:spPr>
+                          <a:xfrm>
+                            <a:off x="0" y="0"/>
+                            <a:ext cx="4889483" cy="1677959"/>
+                          </a:xfrm>
+                          <a:prstGeom prst="rect">
+                            <a:avLst/>
+                          </a:prstGeom>
+                        </pic:spPr>
+                      </pic:pic>
+                    </a:graphicData>
+                  </a:graphic>
+                </wp:inline>
+              </w:drawing>
+            </w:r>
           </w:p>
           <w:p>
             <w:pPr>
@@ -4964,7 +4875,6 @@
                 <w:szCs w:val="24"/>
                 <w:lang w:val="es-MX"/>
               </w:rPr>
-              <w:lastRenderedPageBreak/>
               <w:t>Captura de pantalla paso</w:t>
             </w:r>
             <w:r>
@@ -5007,6 +4917,58 @@
                 <w:lang w:val="es-MX"/>
               </w:rPr>
             </w:pPr>
+            <w:r>
+              <w:rPr>
+                <w:rFonts w:ascii="Arial" w:hAnsi="Arial" w:cs="Arial"/>
+                <w:noProof/>
+                <w:color w:val="000000" w:themeColor="text1"/>
+                <w:sz w:val="24"/>
+                <w:szCs w:val="24"/>
+                <w:lang w:val="es-MX"/>
+              </w:rPr>
+              <w:lastRenderedPageBreak/>
+              <w:drawing>
+                <wp:inline distT="0" distB="0" distL="0" distR="0" wp14:anchorId="3895A027" wp14:editId="447E0BF5">
+                  <wp:extent cx="5059680" cy="2236152"/>
+                  <wp:effectExtent l="0" t="0" r="7620" b="0"/>
+                  <wp:docPr id="3" name="Imagen 3"/>
+                  <wp:cNvGraphicFramePr>
+                    <a:graphicFrameLocks xmlns:a="http://schemas.openxmlformats.org/drawingml/2006/main" noChangeAspect="1"/>
+                  </wp:cNvGraphicFramePr>
+                  <a:graphic xmlns:a="http://schemas.openxmlformats.org/drawingml/2006/main">
+                    <a:graphicData uri="http://schemas.openxmlformats.org/drawingml/2006/picture">
+                      <pic:pic xmlns:pic="http://schemas.openxmlformats.org/drawingml/2006/picture">
+                        <pic:nvPicPr>
+                          <pic:cNvPr id="3" name="paso 14.png"/>
+                          <pic:cNvPicPr/>
+                        </pic:nvPicPr>
+                        <pic:blipFill>
+                          <a:blip r:embed="rId7">
+                            <a:extLst>
+                              <a:ext uri="{28A0092B-C50C-407E-A947-70E740481C1C}">
+                                <a14:useLocalDpi xmlns:a14="http://schemas.microsoft.com/office/drawing/2010/main" val="0"/>
+                              </a:ext>
+                            </a:extLst>
+                          </a:blip>
+                          <a:stretch>
+                            <a:fillRect/>
+                          </a:stretch>
+                        </pic:blipFill>
+                        <pic:spPr>
+                          <a:xfrm>
+                            <a:off x="0" y="0"/>
+                            <a:ext cx="5070746" cy="2241043"/>
+                          </a:xfrm>
+                          <a:prstGeom prst="rect">
+                            <a:avLst/>
+                          </a:prstGeom>
+                        </pic:spPr>
+                      </pic:pic>
+                    </a:graphicData>
+                  </a:graphic>
+                </wp:inline>
+              </w:drawing>
+            </w:r>
           </w:p>
         </w:tc>
       </w:tr>
@@ -5084,6 +5046,57 @@
                 <w:lang w:val="es-MX"/>
               </w:rPr>
             </w:pPr>
+            <w:r>
+              <w:rPr>
+                <w:rFonts w:ascii="Arial" w:hAnsi="Arial" w:cs="Arial"/>
+                <w:noProof/>
+                <w:color w:val="000000" w:themeColor="text1"/>
+                <w:sz w:val="24"/>
+                <w:szCs w:val="24"/>
+                <w:lang w:val="es-MX"/>
+              </w:rPr>
+              <w:drawing>
+                <wp:inline distT="0" distB="0" distL="0" distR="0" wp14:anchorId="23EC9985" wp14:editId="5B66A6B8">
+                  <wp:extent cx="4983480" cy="2202475"/>
+                  <wp:effectExtent l="0" t="0" r="7620" b="7620"/>
+                  <wp:docPr id="4" name="Imagen 4"/>
+                  <wp:cNvGraphicFramePr>
+                    <a:graphicFrameLocks xmlns:a="http://schemas.openxmlformats.org/drawingml/2006/main" noChangeAspect="1"/>
+                  </wp:cNvGraphicFramePr>
+                  <a:graphic xmlns:a="http://schemas.openxmlformats.org/drawingml/2006/main">
+                    <a:graphicData uri="http://schemas.openxmlformats.org/drawingml/2006/picture">
+                      <pic:pic xmlns:pic="http://schemas.openxmlformats.org/drawingml/2006/picture">
+                        <pic:nvPicPr>
+                          <pic:cNvPr id="4" name="paso 14.png"/>
+                          <pic:cNvPicPr/>
+                        </pic:nvPicPr>
+                        <pic:blipFill>
+                          <a:blip r:embed="rId7">
+                            <a:extLst>
+                              <a:ext uri="{28A0092B-C50C-407E-A947-70E740481C1C}">
+                                <a14:useLocalDpi xmlns:a14="http://schemas.microsoft.com/office/drawing/2010/main" val="0"/>
+                              </a:ext>
+                            </a:extLst>
+                          </a:blip>
+                          <a:stretch>
+                            <a:fillRect/>
+                          </a:stretch>
+                        </pic:blipFill>
+                        <pic:spPr>
+                          <a:xfrm>
+                            <a:off x="0" y="0"/>
+                            <a:ext cx="4995146" cy="2207631"/>
+                          </a:xfrm>
+                          <a:prstGeom prst="rect">
+                            <a:avLst/>
+                          </a:prstGeom>
+                        </pic:spPr>
+                      </pic:pic>
+                    </a:graphicData>
+                  </a:graphic>
+                </wp:inline>
+              </w:drawing>
+            </w:r>
           </w:p>
         </w:tc>
       </w:tr>
@@ -5174,6 +5187,57 @@
                 <w:lang w:val="es-MX"/>
               </w:rPr>
             </w:pPr>
+            <w:r>
+              <w:rPr>
+                <w:rFonts w:ascii="Arial" w:hAnsi="Arial" w:cs="Arial"/>
+                <w:noProof/>
+                <w:color w:val="000000" w:themeColor="text1"/>
+                <w:sz w:val="24"/>
+                <w:szCs w:val="24"/>
+                <w:lang w:val="es-MX"/>
+              </w:rPr>
+              <w:drawing>
+                <wp:inline distT="0" distB="0" distL="0" distR="0" wp14:anchorId="1D57093F" wp14:editId="7DF9E11A">
+                  <wp:extent cx="5031105" cy="1560906"/>
+                  <wp:effectExtent l="0" t="0" r="0" b="1270"/>
+                  <wp:docPr id="5" name="Imagen 5"/>
+                  <wp:cNvGraphicFramePr>
+                    <a:graphicFrameLocks xmlns:a="http://schemas.openxmlformats.org/drawingml/2006/main" noChangeAspect="1"/>
+                  </wp:cNvGraphicFramePr>
+                  <a:graphic xmlns:a="http://schemas.openxmlformats.org/drawingml/2006/main">
+                    <a:graphicData uri="http://schemas.openxmlformats.org/drawingml/2006/picture">
+                      <pic:pic xmlns:pic="http://schemas.openxmlformats.org/drawingml/2006/picture">
+                        <pic:nvPicPr>
+                          <pic:cNvPr id="5" name="paso 16.png"/>
+                          <pic:cNvPicPr/>
+                        </pic:nvPicPr>
+                        <pic:blipFill>
+                          <a:blip r:embed="rId8">
+                            <a:extLst>
+                              <a:ext uri="{28A0092B-C50C-407E-A947-70E740481C1C}">
+                                <a14:useLocalDpi xmlns:a14="http://schemas.microsoft.com/office/drawing/2010/main" val="0"/>
+                              </a:ext>
+                            </a:extLst>
+                          </a:blip>
+                          <a:stretch>
+                            <a:fillRect/>
+                          </a:stretch>
+                        </pic:blipFill>
+                        <pic:spPr>
+                          <a:xfrm>
+                            <a:off x="0" y="0"/>
+                            <a:ext cx="5074972" cy="1574516"/>
+                          </a:xfrm>
+                          <a:prstGeom prst="rect">
+                            <a:avLst/>
+                          </a:prstGeom>
+                        </pic:spPr>
+                      </pic:pic>
+                    </a:graphicData>
+                  </a:graphic>
+                </wp:inline>
+              </w:drawing>
+            </w:r>
           </w:p>
         </w:tc>
       </w:tr>
@@ -5282,6 +5346,23 @@
     </w:p>
     <w:p>
       <w:pPr>
+        <w:rPr>
+          <w:rFonts w:ascii="Arial" w:hAnsi="Arial" w:cs="Arial"/>
+          <w:sz w:val="24"/>
+          <w:szCs w:val="24"/>
+        </w:rPr>
+      </w:pPr>
+      <w:r>
+        <w:rPr>
+          <w:rFonts w:ascii="Arial" w:hAnsi="Arial" w:cs="Arial"/>
+          <w:sz w:val="24"/>
+          <w:szCs w:val="24"/>
+        </w:rPr>
+        <w:t xml:space="preserve">R/ para almacenar todas las funciones que se va a ejecutar según los modelos establecidos. </w:t>
+      </w:r>
+    </w:p>
+    <w:p>
+      <w:pPr>
         <w:pStyle w:val="Prrafodelista"/>
         <w:ind w:left="360"/>
         <w:rPr>
@@ -5315,7 +5396,6 @@
         <w:t xml:space="preserve">¿para que se usa </w:t>
       </w:r>
       <w:proofErr w:type="spellStart"/>
-      <w:proofErr w:type="gramStart"/>
       <w:r>
         <w:rPr>
           <w:rFonts w:ascii="Arial" w:hAnsi="Arial" w:cs="Arial"/>
@@ -5331,16 +5411,7 @@
           <w:sz w:val="24"/>
           <w:szCs w:val="24"/>
         </w:rPr>
-        <w:t>(</w:t>
-      </w:r>
-      <w:proofErr w:type="gramEnd"/>
-      <w:r>
-        <w:rPr>
-          <w:rFonts w:ascii="Arial" w:hAnsi="Arial" w:cs="Arial"/>
-          <w:sz w:val="24"/>
-          <w:szCs w:val="24"/>
-        </w:rPr>
-        <w:t>)</w:t>
+        <w:t>()</w:t>
       </w:r>
       <w:r>
         <w:rPr>
@@ -5357,6 +5428,28 @@
           <w:szCs w:val="24"/>
         </w:rPr>
         <w:t xml:space="preserve"> Explica en un párrafo de 57 palabras. </w:t>
+      </w:r>
+    </w:p>
+    <w:p>
+      <w:pPr>
+        <w:pStyle w:val="Prrafodelista"/>
+        <w:spacing w:after="0" w:line="240" w:lineRule="auto"/>
+        <w:ind w:left="360"/>
+        <w:jc w:val="both"/>
+        <w:rPr>
+          <w:rFonts w:ascii="Arial" w:hAnsi="Arial" w:cs="Arial"/>
+          <w:sz w:val="24"/>
+          <w:szCs w:val="24"/>
+        </w:rPr>
+      </w:pPr>
+      <w:r>
+        <w:rPr>
+          <w:rFonts w:ascii="Arial" w:hAnsi="Arial" w:cs="Arial"/>
+          <w:sz w:val="24"/>
+          <w:szCs w:val="24"/>
+        </w:rPr>
+        <w:lastRenderedPageBreak/>
+        <w:t>R/ Para redireccionar al archi</w:t>
       </w:r>
     </w:p>
     <w:p>
@@ -5483,7 +5576,121 @@
         <w:t xml:space="preserve"> mismo. </w:t>
       </w:r>
     </w:p>
-    <w:p/>
+    <w:p>
+      <w:pPr>
+        <w:spacing w:after="0" w:line="240" w:lineRule="auto"/>
+        <w:jc w:val="both"/>
+        <w:rPr>
+          <w:rFonts w:ascii="Arial" w:hAnsi="Arial" w:cs="Arial"/>
+          <w:sz w:val="24"/>
+          <w:szCs w:val="24"/>
+        </w:rPr>
+      </w:pPr>
+    </w:p>
+    <w:p>
+      <w:pPr>
+        <w:spacing w:after="0" w:line="240" w:lineRule="auto"/>
+        <w:jc w:val="both"/>
+        <w:rPr>
+          <w:rFonts w:ascii="Arial" w:hAnsi="Arial" w:cs="Arial"/>
+          <w:sz w:val="24"/>
+          <w:szCs w:val="24"/>
+        </w:rPr>
+      </w:pPr>
+      <w:r>
+        <w:rPr>
+          <w:rFonts w:ascii="Arial" w:hAnsi="Arial" w:cs="Arial"/>
+          <w:sz w:val="24"/>
+          <w:szCs w:val="24"/>
+        </w:rPr>
+        <w:t xml:space="preserve">R/ </w:t>
+      </w:r>
+      <w:r>
+        <w:rPr>
+          <w:rFonts w:ascii="Arial" w:hAnsi="Arial" w:cs="Arial"/>
+          <w:sz w:val="24"/>
+          <w:szCs w:val="24"/>
+        </w:rPr>
+        <w:t xml:space="preserve">En el desarrollo de software, </w:t>
+      </w:r>
+      <w:proofErr w:type="spellStart"/>
+      <w:r>
+        <w:rPr>
+          <w:rFonts w:ascii="Arial" w:hAnsi="Arial" w:cs="Arial"/>
+          <w:sz w:val="24"/>
+          <w:szCs w:val="24"/>
+        </w:rPr>
+        <w:t>Composer</w:t>
+      </w:r>
+      <w:proofErr w:type="spellEnd"/>
+      <w:r>
+        <w:rPr>
+          <w:rFonts w:ascii="Arial" w:hAnsi="Arial" w:cs="Arial"/>
+          <w:sz w:val="24"/>
+          <w:szCs w:val="24"/>
+        </w:rPr>
+        <w:t xml:space="preserve"> es una herramienta popular utilizada en proyectos PHP. Se trata de un administrador de dependencias, lo que significa que se encarga de manejar las bibliotecas y paquetes de terceros necesarios para un proyecto en PHP.</w:t>
+      </w:r>
+    </w:p>
+    <w:p>
+      <w:pPr>
+        <w:spacing w:after="0" w:line="240" w:lineRule="auto"/>
+        <w:jc w:val="both"/>
+        <w:rPr>
+          <w:rFonts w:ascii="Arial" w:hAnsi="Arial" w:cs="Arial"/>
+          <w:sz w:val="24"/>
+          <w:szCs w:val="24"/>
+        </w:rPr>
+      </w:pPr>
+    </w:p>
+    <w:p>
+      <w:pPr>
+        <w:spacing w:after="0" w:line="240" w:lineRule="auto"/>
+        <w:jc w:val="both"/>
+        <w:rPr>
+          <w:rFonts w:ascii="Arial" w:hAnsi="Arial" w:cs="Arial"/>
+          <w:sz w:val="24"/>
+          <w:szCs w:val="24"/>
+          <w:lang w:val="es-CO"/>
+        </w:rPr>
+      </w:pPr>
+      <w:r>
+        <w:rPr>
+          <w:rFonts w:ascii="Arial" w:hAnsi="Arial" w:cs="Arial"/>
+          <w:sz w:val="24"/>
+          <w:szCs w:val="24"/>
+        </w:rPr>
+        <w:t xml:space="preserve">El </w:t>
+      </w:r>
+      <w:proofErr w:type="spellStart"/>
+      <w:r>
+        <w:rPr>
+          <w:rFonts w:ascii="Arial" w:hAnsi="Arial" w:cs="Arial"/>
+          <w:sz w:val="24"/>
+          <w:szCs w:val="24"/>
+        </w:rPr>
+        <w:t>c</w:t>
+      </w:r>
+      <w:r>
+        <w:rPr>
+          <w:rFonts w:ascii="Arial" w:hAnsi="Arial" w:cs="Arial"/>
+          <w:sz w:val="24"/>
+          <w:szCs w:val="24"/>
+        </w:rPr>
+        <w:t>omposer</w:t>
+      </w:r>
+      <w:proofErr w:type="spellEnd"/>
+      <w:r>
+        <w:rPr>
+          <w:rFonts w:ascii="Arial" w:hAnsi="Arial" w:cs="Arial"/>
+          <w:sz w:val="24"/>
+          <w:szCs w:val="24"/>
+        </w:rPr>
+        <w:t xml:space="preserve"> simplifica la gestión de las dependencias de un proyecto al automatizar la descarga, instalación y actualización de las bibliotecas externas utilizadas por el proyecto. Esto permite a los desarrolladores enfocarse en la lógica de negocio y utilizar el código de otros desarrolladores sin tener que preocuparse por descargar y mantener manualmente cada biblioteca.</w:t>
+      </w:r>
+      <w:bookmarkStart w:id="0" w:name="_GoBack"/>
+      <w:bookmarkEnd w:id="0"/>
+    </w:p>
     <w:sectPr>
       <w:pgSz w:w="12240" w:h="15840"/>
       <w:pgMar w:top="1417" w:right="1701" w:bottom="1417" w:left="1701" w:header="708" w:footer="708" w:gutter="0"/>
@@ -5495,7 +5702,7 @@
 </file>
 
 <file path=word/numbering.xml><?xml version="1.0" encoding="utf-8"?>
-<w:numbering xmlns:wpc="http://schemas.microsoft.com/office/word/2010/wordprocessingCanvas" xmlns:cx="http://schemas.microsoft.com/office/drawing/2014/chartex" xmlns:cx1="http://schemas.microsoft.com/office/drawing/2015/9/8/chartex" xmlns:cx2="http://schemas.microsoft.com/office/drawing/2015/10/21/chartex" xmlns:cx3="http://schemas.microsoft.com/office/drawing/2016/5/9/chartex" xmlns:cx4="http://schemas.microsoft.com/office/drawing/2016/5/10/chartex" xmlns:cx5="http://schemas.microsoft.com/office/drawing/2016/5/11/chartex" xmlns:cx6="http://schemas.microsoft.com/office/drawing/2016/5/12/chartex" xmlns:cx7="http://schemas.microsoft.com/office/drawing/2016/5/13/chartex" xmlns:cx8="http://schemas.microsoft.com/office/drawing/2016/5/14/chartex" xmlns:mc="http://schemas.openxmlformats.org/markup-compatibility/2006" xmlns:aink="http://schemas.microsoft.com/office/drawing/2016/ink" xmlns:am3d="http://schemas.microsoft.com/office/drawing/2017/model3d" xmlns:o="urn:schemas-microsoft-com:office:office" xmlns:r="http://schemas.openxmlformats.org/officeDocument/2006/relationships" xmlns:m="http://schemas.openxmlformats.org/officeDocument/2006/math" xmlns:v="urn:schemas-microsoft-com:vml" xmlns:wp14="http://schemas.microsoft.com/office/word/2010/wordprocessingDrawing" xmlns:wp="http://schemas.openxmlformats.org/drawingml/2006/wordprocessingDrawing" xmlns:w10="urn:schemas-microsoft-com:office:word" xmlns:w="http://schemas.openxmlformats.org/wordprocessingml/2006/main" xmlns:w14="http://schemas.microsoft.com/office/word/2010/wordml" xmlns:w15="http://schemas.microsoft.com/office/word/2012/wordml" xmlns:w16cex="http://schemas.microsoft.com/office/word/2018/wordml/cex" xmlns:w16cid="http://schemas.microsoft.com/office/word/2016/wordml/cid" xmlns:w16="http://schemas.microsoft.com/office/word/2018/wordml" xmlns:w16sdtdh="http://schemas.microsoft.com/office/word/2020/wordml/sdtdatahash" xmlns:w16se="http://schemas.microsoft.com/office/word/2015/wordml/symex" xmlns:wpg="http://schemas.microsoft.com/office/word/2010/wordprocessingGroup" xmlns:wpi="http://schemas.microsoft.com/office/word/2010/wordprocessingInk" xmlns:wne="http://schemas.microsoft.com/office/word/2006/wordml" xmlns:wps="http://schemas.microsoft.com/office/word/2010/wordprocessingShape" mc:Ignorable="w14 w15 w16se w16cid w16 w16cex w16sdtdh wp14">
+<w:numbering xmlns:wpc="http://schemas.microsoft.com/office/word/2010/wordprocessingCanvas" xmlns:cx="http://schemas.microsoft.com/office/drawing/2014/chartex" xmlns:cx1="http://schemas.microsoft.com/office/drawing/2015/9/8/chartex" xmlns:cx2="http://schemas.microsoft.com/office/drawing/2015/10/21/chartex" xmlns:cx3="http://schemas.microsoft.com/office/drawing/2016/5/9/chartex" xmlns:cx4="http://schemas.microsoft.com/office/drawing/2016/5/10/chartex" xmlns:cx5="http://schemas.microsoft.com/office/drawing/2016/5/11/chartex" xmlns:cx6="http://schemas.microsoft.com/office/drawing/2016/5/12/chartex" xmlns:cx7="http://schemas.microsoft.com/office/drawing/2016/5/13/chartex" xmlns:cx8="http://schemas.microsoft.com/office/drawing/2016/5/14/chartex" xmlns:mc="http://schemas.openxmlformats.org/markup-compatibility/2006" xmlns:aink="http://schemas.microsoft.com/office/drawing/2016/ink" xmlns:am3d="http://schemas.microsoft.com/office/drawing/2017/model3d" xmlns:o="urn:schemas-microsoft-com:office:office" xmlns:r="http://schemas.openxmlformats.org/officeDocument/2006/relationships" xmlns:m="http://schemas.openxmlformats.org/officeDocument/2006/math" xmlns:v="urn:schemas-microsoft-com:vml" xmlns:wp14="http://schemas.microsoft.com/office/word/2010/wordprocessingDrawing" xmlns:wp="http://schemas.openxmlformats.org/drawingml/2006/wordprocessingDrawing" xmlns:w10="urn:schemas-microsoft-com:office:word" xmlns:w="http://schemas.openxmlformats.org/wordprocessingml/2006/main" xmlns:w14="http://schemas.microsoft.com/office/word/2010/wordml" xmlns:w15="http://schemas.microsoft.com/office/word/2012/wordml" xmlns:w16cid="http://schemas.microsoft.com/office/word/2016/wordml/cid" xmlns:w16se="http://schemas.microsoft.com/office/word/2015/wordml/symex" xmlns:wpg="http://schemas.microsoft.com/office/word/2010/wordprocessingGroup" xmlns:wpi="http://schemas.microsoft.com/office/word/2010/wordprocessingInk" xmlns:wne="http://schemas.microsoft.com/office/word/2006/wordml" xmlns:wps="http://schemas.microsoft.com/office/word/2010/wordprocessingShape" mc:Ignorable="w14 w15 w16se w16cid wp14">
   <w:abstractNum w:abstractNumId="0" w15:restartNumberingAfterBreak="0">
     <w:nsid w:val="2AF41B17"/>
     <w:multiLevelType w:val="hybridMultilevel"/>
@@ -5821,7 +6028,7 @@
 </file>
 
 <file path=word/styles.xml><?xml version="1.0" encoding="utf-8"?>
-<w:styles xmlns:mc="http://schemas.openxmlformats.org/markup-compatibility/2006" xmlns:r="http://schemas.openxmlformats.org/officeDocument/2006/relationships" xmlns:w="http://schemas.openxmlformats.org/wordprocessingml/2006/main" xmlns:w14="http://schemas.microsoft.com/office/word/2010/wordml" xmlns:w15="http://schemas.microsoft.com/office/word/2012/wordml" xmlns:w16cex="http://schemas.microsoft.com/office/word/2018/wordml/cex" xmlns:w16cid="http://schemas.microsoft.com/office/word/2016/wordml/cid" xmlns:w16="http://schemas.microsoft.com/office/word/2018/wordml" xmlns:w16sdtdh="http://schemas.microsoft.com/office/word/2020/wordml/sdtdatahash" xmlns:w16se="http://schemas.microsoft.com/office/word/2015/wordml/symex" mc:Ignorable="w14 w15 w16se w16cid w16 w16cex w16sdtdh">
+<w:styles xmlns:mc="http://schemas.openxmlformats.org/markup-compatibility/2006" xmlns:r="http://schemas.openxmlformats.org/officeDocument/2006/relationships" xmlns:w="http://schemas.openxmlformats.org/wordprocessingml/2006/main" xmlns:w14="http://schemas.microsoft.com/office/word/2010/wordml" xmlns:w15="http://schemas.microsoft.com/office/word/2012/wordml" xmlns:w16cid="http://schemas.microsoft.com/office/word/2016/wordml/cid" xmlns:w16se="http://schemas.microsoft.com/office/word/2015/wordml/symex" mc:Ignorable="w14 w15 w16se w16cid">
   <w:docDefaults>
     <w:rPrDefault>
       <w:rPr>
@@ -5833,7 +6040,7 @@
     </w:rPrDefault>
     <w:pPrDefault/>
   </w:docDefaults>
-  <w:latentStyles w:defLockedState="0" w:defUIPriority="99" w:defSemiHidden="0" w:defUnhideWhenUsed="0" w:defQFormat="0" w:count="376">
+  <w:latentStyles w:defLockedState="0" w:defUIPriority="99" w:defSemiHidden="0" w:defUnhideWhenUsed="0" w:defQFormat="0" w:count="375">
     <w:lsdException w:name="Normal" w:uiPriority="0" w:qFormat="1"/>
     <w:lsdException w:name="heading 1" w:uiPriority="9" w:qFormat="1"/>
     <w:lsdException w:name="heading 2" w:semiHidden="1" w:uiPriority="9" w:unhideWhenUsed="1" w:qFormat="1"/>
@@ -6209,7 +6416,6 @@
     <w:lsdException w:name="Smart Hyperlink" w:semiHidden="1" w:unhideWhenUsed="1"/>
     <w:lsdException w:name="Hashtag" w:semiHidden="1" w:unhideWhenUsed="1"/>
     <w:lsdException w:name="Unresolved Mention" w:semiHidden="1" w:unhideWhenUsed="1"/>
-    <w:lsdException w:name="Smart Link" w:semiHidden="1" w:unhideWhenUsed="1"/>
   </w:latentStyles>
   <w:style w:type="paragraph" w:default="1" w:styleId="Normal">
     <w:name w:val="Normal"/>
